--- a/王虎应QQ空间卦例/201910.docx
+++ b/王虎应QQ空间卦例/201910.docx
@@ -2783,6 +2783,225 @@
           <w:rFonts w:ascii="Consolas" w:eastAsia="华文宋体" w:hAnsi="Consolas"/>
         </w:rPr>
       </w:pPr>
+    </w:p>
+    <w:p>
+      <w:pPr>
+        <w:rPr>
+          <w:rFonts w:ascii="Consolas" w:eastAsia="华文宋体" w:hAnsi="Consolas"/>
+        </w:rPr>
+      </w:pPr>
+      <w:r>
+        <w:rPr>
+          <w:rFonts w:ascii="Consolas" w:eastAsia="华文宋体" w:hAnsi="Consolas" w:hint="eastAsia"/>
+        </w:rPr>
+        <w:t>以妻财为用神。初看妻财子水临月，日生旺相，而且生世爻，为吉象。但不宜间爻兄弟戌土独发克妻财，兄弟戌土虽然休囚，空亡化空亡，但阻隔住了世应二者之气，且六冲，两个人根本没有缘分。</w:t>
+      </w:r>
+    </w:p>
+    <w:p>
+      <w:pPr>
+        <w:rPr>
+          <w:rFonts w:ascii="Consolas" w:eastAsia="华文宋体" w:hAnsi="Consolas"/>
+        </w:rPr>
+      </w:pPr>
+      <w:r>
+        <w:rPr>
+          <w:rFonts w:ascii="Consolas" w:eastAsia="华文宋体" w:hAnsi="Consolas" w:hint="eastAsia"/>
+        </w:rPr>
+        <w:t>间爻阻隔，说明你们两个有距离，根本凑不到一块。女歌手有很多追求者。此事八字没一撇，放弃念想。</w:t>
+      </w:r>
+    </w:p>
+    <w:p>
+      <w:pPr>
+        <w:rPr>
+          <w:rFonts w:ascii="Consolas" w:eastAsia="华文宋体" w:hAnsi="Consolas"/>
+        </w:rPr>
+      </w:pPr>
+      <w:r>
+        <w:rPr>
+          <w:rFonts w:ascii="Consolas" w:eastAsia="华文宋体" w:hAnsi="Consolas" w:hint="eastAsia"/>
+        </w:rPr>
+        <w:t>实际此人只是看过几次对方的演出而已，连一句话都没有说过。</w:t>
+      </w:r>
+    </w:p>
+    <w:p>
+      <w:pPr>
+        <w:rPr>
+          <w:rFonts w:ascii="Consolas" w:eastAsia="华文宋体" w:hAnsi="Consolas"/>
+        </w:rPr>
+      </w:pPr>
+    </w:p>
+    <w:p>
+      <w:pPr>
+        <w:rPr>
+          <w:rFonts w:ascii="Consolas" w:eastAsia="华文宋体" w:hAnsi="Consolas"/>
+        </w:rPr>
+      </w:pPr>
+    </w:p>
+    <w:p>
+      <w:pPr>
+        <w:rPr>
+          <w:rFonts w:ascii="Consolas" w:eastAsia="华文宋体" w:hAnsi="Consolas"/>
+        </w:rPr>
+      </w:pPr>
+      <w:r>
+        <w:rPr>
+          <w:rFonts w:ascii="Consolas" w:eastAsia="华文宋体" w:hAnsi="Consolas" w:hint="eastAsia"/>
+        </w:rPr>
+        <w:t>1</w:t>
+      </w:r>
+      <w:r>
+        <w:rPr>
+          <w:rFonts w:ascii="Consolas" w:eastAsia="华文宋体" w:hAnsi="Consolas"/>
+        </w:rPr>
+        <w:t>1.</w:t>
+      </w:r>
+      <w:r>
+        <w:rPr>
+          <w:rFonts w:ascii="Consolas" w:eastAsia="华文宋体" w:hAnsi="Consolas" w:hint="eastAsia"/>
+        </w:rPr>
+        <w:t>沟通是否成功</w:t>
+      </w:r>
+    </w:p>
+    <w:p>
+      <w:pPr>
+        <w:rPr>
+          <w:rFonts w:ascii="Consolas" w:eastAsia="华文宋体" w:hAnsi="Consolas"/>
+        </w:rPr>
+      </w:pPr>
+      <w:r>
+        <w:rPr>
+          <w:rFonts w:ascii="Consolas" w:eastAsia="华文宋体" w:hAnsi="Consolas" w:hint="eastAsia"/>
+        </w:rPr>
+        <w:t>这是</w:t>
+      </w:r>
+      <w:r>
+        <w:rPr>
+          <w:rFonts w:ascii="Consolas" w:eastAsia="华文宋体" w:hAnsi="Consolas"/>
+        </w:rPr>
+        <w:t>2017</w:t>
+      </w:r>
+      <w:r>
+        <w:rPr>
+          <w:rFonts w:ascii="Consolas" w:eastAsia="华文宋体" w:hAnsi="Consolas"/>
+        </w:rPr>
+        <w:t xml:space="preserve">年的例子。某男模仿别人的网站给自己也做了一个网站，在做网站之前，和对方打过招呼，对方口头同意模仿，但可能对方忘记了此事，提出不满，测今天打电话沟通能否成功？于壬子月庚午日　</w:t>
+      </w:r>
+      <w:r>
+        <w:rPr>
+          <w:rFonts w:ascii="Consolas" w:eastAsia="华文宋体" w:hAnsi="Consolas"/>
+        </w:rPr>
+        <w:t>(</w:t>
+      </w:r>
+      <w:r>
+        <w:rPr>
+          <w:rFonts w:ascii="Consolas" w:eastAsia="华文宋体" w:hAnsi="Consolas"/>
+        </w:rPr>
+        <w:t>旬空：戌亥</w:t>
+      </w:r>
+      <w:r>
+        <w:rPr>
+          <w:rFonts w:ascii="Consolas" w:eastAsia="华文宋体" w:hAnsi="Consolas"/>
+        </w:rPr>
+        <w:t>)</w:t>
+      </w:r>
+      <w:r>
+        <w:rPr>
+          <w:rFonts w:ascii="Consolas" w:eastAsia="华文宋体" w:hAnsi="Consolas"/>
+        </w:rPr>
+        <w:t>，得山火贲之山水蒙。</w:t>
+      </w:r>
+    </w:p>
+    <w:p>
+      <w:pPr>
+        <w:rPr>
+          <w:rFonts w:ascii="Consolas" w:eastAsia="华文宋体" w:hAnsi="Consolas"/>
+        </w:rPr>
+      </w:pPr>
+    </w:p>
+    <w:p>
+      <w:pPr>
+        <w:rPr>
+          <w:rFonts w:ascii="Consolas" w:eastAsia="华文宋体" w:hAnsi="Consolas"/>
+        </w:rPr>
+      </w:pPr>
+      <w:r>
+        <w:rPr>
+          <w:rFonts w:ascii="Consolas" w:eastAsia="华文宋体" w:hAnsi="Consolas" w:hint="eastAsia"/>
+        </w:rPr>
+        <w:t xml:space="preserve">螣蛇　　官鬼寅木′　</w:t>
+      </w:r>
+    </w:p>
+    <w:p>
+      <w:pPr>
+        <w:rPr>
+          <w:rFonts w:ascii="Consolas" w:eastAsia="华文宋体" w:hAnsi="Consolas"/>
+        </w:rPr>
+      </w:pPr>
+      <w:r>
+        <w:rPr>
+          <w:rFonts w:ascii="Consolas" w:eastAsia="华文宋体" w:hAnsi="Consolas" w:hint="eastAsia"/>
+        </w:rPr>
+        <w:t xml:space="preserve">勾陈　　妻财子水″　</w:t>
+      </w:r>
+    </w:p>
+    <w:p>
+      <w:pPr>
+        <w:rPr>
+          <w:rFonts w:ascii="Consolas" w:eastAsia="华文宋体" w:hAnsi="Consolas"/>
+        </w:rPr>
+      </w:pPr>
+      <w:r>
+        <w:rPr>
+          <w:rFonts w:ascii="Consolas" w:eastAsia="华文宋体" w:hAnsi="Consolas" w:hint="eastAsia"/>
+        </w:rPr>
+        <w:t>朱雀　　兄弟戌土″应</w:t>
+      </w:r>
+    </w:p>
+    <w:p>
+      <w:pPr>
+        <w:rPr>
+          <w:rFonts w:ascii="Consolas" w:eastAsia="华文宋体" w:hAnsi="Consolas"/>
+        </w:rPr>
+      </w:pPr>
+      <w:r>
+        <w:rPr>
+          <w:rFonts w:ascii="Consolas" w:eastAsia="华文宋体" w:hAnsi="Consolas" w:hint="eastAsia"/>
+        </w:rPr>
+        <w:t>青龙　　妻财亥水○　　　　父母午火</w:t>
+      </w:r>
+    </w:p>
+    <w:p>
+      <w:pPr>
+        <w:rPr>
+          <w:rFonts w:ascii="Consolas" w:eastAsia="华文宋体" w:hAnsi="Consolas"/>
+        </w:rPr>
+      </w:pPr>
+      <w:r>
+        <w:rPr>
+          <w:rFonts w:ascii="Consolas" w:eastAsia="华文宋体" w:hAnsi="Consolas" w:hint="eastAsia"/>
+        </w:rPr>
+        <w:t>玄武　　兄弟丑土×　　　　兄弟辰土</w:t>
+      </w:r>
+    </w:p>
+    <w:p>
+      <w:pPr>
+        <w:rPr>
+          <w:rFonts w:ascii="Consolas" w:eastAsia="华文宋体" w:hAnsi="Consolas"/>
+        </w:rPr>
+      </w:pPr>
+      <w:r>
+        <w:rPr>
+          <w:rFonts w:ascii="Consolas" w:eastAsia="华文宋体" w:hAnsi="Consolas" w:hint="eastAsia"/>
+        </w:rPr>
+        <w:t>白虎　　官鬼卯木○世　　　官鬼寅木</w:t>
+      </w:r>
+    </w:p>
+    <w:p>
+      <w:pPr>
+        <w:rPr>
+          <w:rFonts w:ascii="Consolas" w:eastAsia="华文宋体" w:hAnsi="Consolas"/>
+        </w:rPr>
+      </w:pPr>
       <w:bookmarkStart w:id="0" w:name="_GoBack"/>
       <w:bookmarkEnd w:id="0"/>
     </w:p>
@@ -2796,33 +3015,33 @@
         <w:rPr>
           <w:rFonts w:ascii="Consolas" w:eastAsia="华文宋体" w:hAnsi="Consolas" w:hint="eastAsia"/>
         </w:rPr>
-        <w:t>以妻财为用神。初看妻财子水临月，日生旺相，而且生世爻，为吉象。但不宜间爻兄弟戌土独发克妻财，兄弟戌土虽然休囚，空亡化空亡，但阻隔住了世应二者之气，且六冲，两个人根本没有缘分。</w:t>
-      </w:r>
-    </w:p>
-    <w:p>
-      <w:pPr>
-        <w:rPr>
-          <w:rFonts w:ascii="Consolas" w:eastAsia="华文宋体" w:hAnsi="Consolas"/>
-        </w:rPr>
-      </w:pPr>
-      <w:r>
-        <w:rPr>
-          <w:rFonts w:ascii="Consolas" w:eastAsia="华文宋体" w:hAnsi="Consolas" w:hint="eastAsia"/>
-        </w:rPr>
-        <w:t>间爻阻隔，说明你们两个有距离，根本凑不到一块。女歌手有很多追求者。此事八字没一撇，放弃念想。</w:t>
-      </w:r>
-    </w:p>
-    <w:p>
-      <w:pPr>
-        <w:rPr>
-          <w:rFonts w:ascii="Consolas" w:eastAsia="华文宋体" w:hAnsi="Consolas" w:hint="eastAsia"/>
-        </w:rPr>
-      </w:pPr>
-      <w:r>
-        <w:rPr>
-          <w:rFonts w:ascii="Consolas" w:eastAsia="华文宋体" w:hAnsi="Consolas" w:hint="eastAsia"/>
-        </w:rPr>
-        <w:t>实际此人只是看过几次对方的演出而已，连一句话都没有说过。</w:t>
+        <w:t>看世应关系，以及卦的组合变化。</w:t>
+      </w:r>
+    </w:p>
+    <w:p>
+      <w:pPr>
+        <w:rPr>
+          <w:rFonts w:ascii="Consolas" w:eastAsia="华文宋体" w:hAnsi="Consolas"/>
+        </w:rPr>
+      </w:pPr>
+      <w:r>
+        <w:rPr>
+          <w:rFonts w:ascii="Consolas" w:eastAsia="华文宋体" w:hAnsi="Consolas" w:hint="eastAsia"/>
+        </w:rPr>
+        <w:t>六合卦，融洽之象。应爻不克世爻，对方不会驳面子。世爻克应爻，本人可以说服对方。应爻空亡临朱雀，就是发些牢骚而已。</w:t>
+      </w:r>
+    </w:p>
+    <w:p>
+      <w:pPr>
+        <w:rPr>
+          <w:rFonts w:ascii="Consolas" w:eastAsia="华文宋体" w:hAnsi="Consolas" w:hint="eastAsia"/>
+        </w:rPr>
+      </w:pPr>
+      <w:r>
+        <w:rPr>
+          <w:rFonts w:ascii="Consolas" w:eastAsia="华文宋体" w:hAnsi="Consolas" w:hint="eastAsia"/>
+        </w:rPr>
+        <w:t>官鬼持世，本人有些担心，但官鬼化退，可以解忧。到酉时打电话谈，冲去身边鬼，一定可以成功。后本人一直忙，到壬申日联系对方，进行沟通，解决了问题。</w:t>
       </w:r>
     </w:p>
     <w:sectPr>

--- a/王虎应QQ空间卦例/201910.docx
+++ b/王虎应QQ空间卦例/201910.docx
@@ -3002,6 +3002,290 @@
           <w:rFonts w:ascii="Consolas" w:eastAsia="华文宋体" w:hAnsi="Consolas"/>
         </w:rPr>
       </w:pPr>
+    </w:p>
+    <w:p>
+      <w:pPr>
+        <w:rPr>
+          <w:rFonts w:ascii="Consolas" w:eastAsia="华文宋体" w:hAnsi="Consolas"/>
+        </w:rPr>
+      </w:pPr>
+      <w:r>
+        <w:rPr>
+          <w:rFonts w:ascii="Consolas" w:eastAsia="华文宋体" w:hAnsi="Consolas" w:hint="eastAsia"/>
+        </w:rPr>
+        <w:t>看世应关系，以及卦的组合变化。</w:t>
+      </w:r>
+    </w:p>
+    <w:p>
+      <w:pPr>
+        <w:rPr>
+          <w:rFonts w:ascii="Consolas" w:eastAsia="华文宋体" w:hAnsi="Consolas"/>
+        </w:rPr>
+      </w:pPr>
+      <w:r>
+        <w:rPr>
+          <w:rFonts w:ascii="Consolas" w:eastAsia="华文宋体" w:hAnsi="Consolas" w:hint="eastAsia"/>
+        </w:rPr>
+        <w:t>六合卦，融洽之象。应爻不克世爻，对方不会驳面子。世爻克应爻，本人可以说服对方。应爻空亡临朱雀，就是发些牢骚而已。</w:t>
+      </w:r>
+    </w:p>
+    <w:p>
+      <w:pPr>
+        <w:rPr>
+          <w:rFonts w:ascii="Consolas" w:eastAsia="华文宋体" w:hAnsi="Consolas"/>
+        </w:rPr>
+      </w:pPr>
+      <w:r>
+        <w:rPr>
+          <w:rFonts w:ascii="Consolas" w:eastAsia="华文宋体" w:hAnsi="Consolas" w:hint="eastAsia"/>
+        </w:rPr>
+        <w:t>官鬼持世，本人有些担心，但官鬼化退，可以解忧。到酉时打电话谈，冲去身边鬼，一定可以成功。后本人一直忙，到壬申日联系对方，进行沟通，解决了问题。</w:t>
+      </w:r>
+    </w:p>
+    <w:p>
+      <w:pPr>
+        <w:rPr>
+          <w:rFonts w:ascii="Consolas" w:eastAsia="华文宋体" w:hAnsi="Consolas"/>
+        </w:rPr>
+      </w:pPr>
+    </w:p>
+    <w:p>
+      <w:pPr>
+        <w:rPr>
+          <w:rFonts w:ascii="Consolas" w:eastAsia="华文宋体" w:hAnsi="Consolas"/>
+        </w:rPr>
+      </w:pPr>
+    </w:p>
+    <w:p>
+      <w:pPr>
+        <w:rPr>
+          <w:rFonts w:ascii="Consolas" w:eastAsia="华文宋体" w:hAnsi="Consolas"/>
+        </w:rPr>
+      </w:pPr>
+      <w:r>
+        <w:rPr>
+          <w:rFonts w:ascii="Consolas" w:eastAsia="华文宋体" w:hAnsi="Consolas" w:hint="eastAsia"/>
+        </w:rPr>
+        <w:t>1</w:t>
+      </w:r>
+      <w:r>
+        <w:rPr>
+          <w:rFonts w:ascii="Consolas" w:eastAsia="华文宋体" w:hAnsi="Consolas"/>
+        </w:rPr>
+        <w:t>2.</w:t>
+      </w:r>
+      <w:r>
+        <w:rPr>
+          <w:rFonts w:ascii="Consolas" w:eastAsia="华文宋体" w:hAnsi="Consolas" w:hint="eastAsia"/>
+        </w:rPr>
+        <w:t>你女儿主要是数学不好</w:t>
+      </w:r>
+    </w:p>
+    <w:p>
+      <w:pPr>
+        <w:rPr>
+          <w:rFonts w:ascii="Consolas" w:eastAsia="华文宋体" w:hAnsi="Consolas"/>
+        </w:rPr>
+      </w:pPr>
+      <w:r>
+        <w:rPr>
+          <w:rFonts w:ascii="Consolas" w:eastAsia="华文宋体" w:hAnsi="Consolas" w:hint="eastAsia"/>
+        </w:rPr>
+        <w:t>这是</w:t>
+      </w:r>
+      <w:r>
+        <w:rPr>
+          <w:rFonts w:ascii="Consolas" w:eastAsia="华文宋体" w:hAnsi="Consolas"/>
+        </w:rPr>
+        <w:t>2017</w:t>
+      </w:r>
+      <w:r>
+        <w:rPr>
+          <w:rFonts w:ascii="Consolas" w:eastAsia="华文宋体" w:hAnsi="Consolas"/>
+        </w:rPr>
+        <w:t xml:space="preserve">年的例子。某女测女儿学习，于壬子月庚辰日　</w:t>
+      </w:r>
+      <w:r>
+        <w:rPr>
+          <w:rFonts w:ascii="Consolas" w:eastAsia="华文宋体" w:hAnsi="Consolas"/>
+        </w:rPr>
+        <w:t>(</w:t>
+      </w:r>
+      <w:r>
+        <w:rPr>
+          <w:rFonts w:ascii="Consolas" w:eastAsia="华文宋体" w:hAnsi="Consolas"/>
+        </w:rPr>
+        <w:t>旬空：申酉</w:t>
+      </w:r>
+      <w:r>
+        <w:rPr>
+          <w:rFonts w:ascii="Consolas" w:eastAsia="华文宋体" w:hAnsi="Consolas"/>
+        </w:rPr>
+        <w:t>)</w:t>
+      </w:r>
+      <w:r>
+        <w:rPr>
+          <w:rFonts w:ascii="Consolas" w:eastAsia="华文宋体" w:hAnsi="Consolas"/>
+        </w:rPr>
+        <w:t>，得山火贲之艮为山。</w:t>
+      </w:r>
+    </w:p>
+    <w:p>
+      <w:pPr>
+        <w:rPr>
+          <w:rFonts w:ascii="Consolas" w:eastAsia="华文宋体" w:hAnsi="Consolas"/>
+        </w:rPr>
+      </w:pPr>
+    </w:p>
+    <w:p>
+      <w:pPr>
+        <w:rPr>
+          <w:rFonts w:ascii="Consolas" w:eastAsia="华文宋体" w:hAnsi="Consolas"/>
+        </w:rPr>
+      </w:pPr>
+      <w:r>
+        <w:rPr>
+          <w:rFonts w:ascii="Consolas" w:eastAsia="华文宋体" w:hAnsi="Consolas" w:hint="eastAsia"/>
+        </w:rPr>
+        <w:t xml:space="preserve">螣蛇　　官鬼寅木′　</w:t>
+      </w:r>
+    </w:p>
+    <w:p>
+      <w:pPr>
+        <w:rPr>
+          <w:rFonts w:ascii="Consolas" w:eastAsia="华文宋体" w:hAnsi="Consolas"/>
+        </w:rPr>
+      </w:pPr>
+      <w:r>
+        <w:rPr>
+          <w:rFonts w:ascii="Consolas" w:eastAsia="华文宋体" w:hAnsi="Consolas" w:hint="eastAsia"/>
+        </w:rPr>
+        <w:lastRenderedPageBreak/>
+        <w:t xml:space="preserve">勾陈　　妻财子水″　</w:t>
+      </w:r>
+    </w:p>
+    <w:p>
+      <w:pPr>
+        <w:rPr>
+          <w:rFonts w:ascii="Consolas" w:eastAsia="华文宋体" w:hAnsi="Consolas"/>
+        </w:rPr>
+      </w:pPr>
+      <w:r>
+        <w:rPr>
+          <w:rFonts w:ascii="Consolas" w:eastAsia="华文宋体" w:hAnsi="Consolas" w:hint="eastAsia"/>
+        </w:rPr>
+        <w:t>朱雀　　兄弟戌土″应</w:t>
+      </w:r>
+    </w:p>
+    <w:p>
+      <w:pPr>
+        <w:rPr>
+          <w:rFonts w:ascii="Consolas" w:eastAsia="华文宋体" w:hAnsi="Consolas"/>
+        </w:rPr>
+      </w:pPr>
+      <w:r>
+        <w:rPr>
+          <w:rFonts w:ascii="Consolas" w:eastAsia="华文宋体" w:hAnsi="Consolas" w:hint="eastAsia"/>
+        </w:rPr>
+        <w:t xml:space="preserve">青龙　　妻财亥水′　</w:t>
+      </w:r>
+    </w:p>
+    <w:p>
+      <w:pPr>
+        <w:rPr>
+          <w:rFonts w:ascii="Consolas" w:eastAsia="华文宋体" w:hAnsi="Consolas"/>
+        </w:rPr>
+      </w:pPr>
+      <w:r>
+        <w:rPr>
+          <w:rFonts w:ascii="Consolas" w:eastAsia="华文宋体" w:hAnsi="Consolas" w:hint="eastAsia"/>
+        </w:rPr>
+        <w:t xml:space="preserve">玄武　　兄弟丑土″　</w:t>
+      </w:r>
+    </w:p>
+    <w:p>
+      <w:pPr>
+        <w:rPr>
+          <w:rFonts w:ascii="Consolas" w:eastAsia="华文宋体" w:hAnsi="Consolas"/>
+        </w:rPr>
+      </w:pPr>
+      <w:r>
+        <w:rPr>
+          <w:rFonts w:ascii="Consolas" w:eastAsia="华文宋体" w:hAnsi="Consolas" w:hint="eastAsia"/>
+        </w:rPr>
+        <w:t>白虎　　官鬼卯木○世　　　兄弟辰土</w:t>
+      </w:r>
+    </w:p>
+    <w:p>
+      <w:pPr>
+        <w:rPr>
+          <w:rFonts w:ascii="Consolas" w:eastAsia="华文宋体" w:hAnsi="Consolas"/>
+        </w:rPr>
+      </w:pPr>
+    </w:p>
+    <w:p>
+      <w:pPr>
+        <w:rPr>
+          <w:rFonts w:ascii="Consolas" w:eastAsia="华文宋体" w:hAnsi="Consolas"/>
+        </w:rPr>
+      </w:pPr>
+      <w:r>
+        <w:rPr>
+          <w:rFonts w:ascii="Consolas" w:eastAsia="华文宋体" w:hAnsi="Consolas" w:hint="eastAsia"/>
+        </w:rPr>
+        <w:t>以父母为用神。父母午火伏藏在二爻兄弟丑土下，日不帮扶，月冲克为破。父母临玄武休囚月破，玄武主数学，你女儿主要是数学不好。（验）</w:t>
+      </w:r>
+    </w:p>
+    <w:p>
+      <w:pPr>
+        <w:rPr>
+          <w:rFonts w:ascii="Consolas" w:eastAsia="华文宋体" w:hAnsi="Consolas"/>
+        </w:rPr>
+      </w:pPr>
+      <w:r>
+        <w:rPr>
+          <w:rFonts w:ascii="Consolas" w:eastAsia="华文宋体" w:hAnsi="Consolas" w:hint="eastAsia"/>
+        </w:rPr>
+        <w:t>世爻为一卦之主体，临白虎发动化日辰生父母，女儿也在努力学习。初爻为小时候，出生地，艮宫卦，艮为老乡，祖国，语文学的可以。六爻官鬼寅木是元神，旺相，六爻为国外，英语也学的可以。（验，语文，外语学的不错。）</w:t>
+      </w:r>
+    </w:p>
+    <w:p>
+      <w:pPr>
+        <w:rPr>
+          <w:rFonts w:ascii="Consolas" w:eastAsia="华文宋体" w:hAnsi="Consolas"/>
+        </w:rPr>
+      </w:pPr>
+      <w:r>
+        <w:rPr>
+          <w:rFonts w:ascii="Consolas" w:eastAsia="华文宋体" w:hAnsi="Consolas" w:hint="eastAsia"/>
+        </w:rPr>
+        <w:t>子孙代表女儿，子孙申金伏藏在三爻空亡了，三爻为床，空亡主休息不好，精神不足。（验，因为女儿长期服用安定，瞌睡。）</w:t>
+      </w:r>
+    </w:p>
+    <w:p>
+      <w:pPr>
+        <w:rPr>
+          <w:rFonts w:ascii="Consolas" w:eastAsia="华文宋体" w:hAnsi="Consolas" w:hint="eastAsia"/>
+        </w:rPr>
+      </w:pPr>
+      <w:r>
+        <w:rPr>
+          <w:rFonts w:ascii="Consolas" w:eastAsia="华文宋体" w:hAnsi="Consolas" w:hint="eastAsia"/>
+        </w:rPr>
+        <w:t>化解：卫生间南放蜡烛</w:t>
+      </w:r>
+      <w:r>
+        <w:rPr>
+          <w:rFonts w:ascii="Consolas" w:eastAsia="华文宋体" w:hAnsi="Consolas"/>
+        </w:rPr>
+        <w:t>7</w:t>
+      </w:r>
+      <w:r>
+        <w:rPr>
+          <w:rFonts w:ascii="Consolas" w:eastAsia="华文宋体" w:hAnsi="Consolas"/>
+        </w:rPr>
+        <w:t>根，西南放细长石头一块。（化解效果有，没有大的改善。）</w:t>
+      </w:r>
       <w:bookmarkStart w:id="0" w:name="_GoBack"/>
       <w:bookmarkEnd w:id="0"/>
     </w:p>
@@ -3011,37 +3295,461 @@
           <w:rFonts w:ascii="Consolas" w:eastAsia="华文宋体" w:hAnsi="Consolas"/>
         </w:rPr>
       </w:pPr>
-      <w:r>
-        <w:rPr>
-          <w:rFonts w:ascii="Consolas" w:eastAsia="华文宋体" w:hAnsi="Consolas" w:hint="eastAsia"/>
-        </w:rPr>
-        <w:t>看世应关系，以及卦的组合变化。</w:t>
-      </w:r>
-    </w:p>
-    <w:p>
-      <w:pPr>
-        <w:rPr>
-          <w:rFonts w:ascii="Consolas" w:eastAsia="华文宋体" w:hAnsi="Consolas"/>
-        </w:rPr>
-      </w:pPr>
-      <w:r>
-        <w:rPr>
-          <w:rFonts w:ascii="Consolas" w:eastAsia="华文宋体" w:hAnsi="Consolas" w:hint="eastAsia"/>
-        </w:rPr>
-        <w:t>六合卦，融洽之象。应爻不克世爻，对方不会驳面子。世爻克应爻，本人可以说服对方。应爻空亡临朱雀，就是发些牢骚而已。</w:t>
-      </w:r>
-    </w:p>
-    <w:p>
-      <w:pPr>
-        <w:rPr>
-          <w:rFonts w:ascii="Consolas" w:eastAsia="华文宋体" w:hAnsi="Consolas" w:hint="eastAsia"/>
-        </w:rPr>
-      </w:pPr>
-      <w:r>
-        <w:rPr>
-          <w:rFonts w:ascii="Consolas" w:eastAsia="华文宋体" w:hAnsi="Consolas" w:hint="eastAsia"/>
-        </w:rPr>
-        <w:t>官鬼持世，本人有些担心，但官鬼化退，可以解忧。到酉时打电话谈，冲去身边鬼，一定可以成功。后本人一直忙，到壬申日联系对方，进行沟通，解决了问题。</w:t>
+    </w:p>
+    <w:p>
+      <w:pPr>
+        <w:rPr>
+          <w:rFonts w:ascii="Consolas" w:eastAsia="华文宋体" w:hAnsi="Consolas"/>
+        </w:rPr>
+      </w:pPr>
+    </w:p>
+    <w:p>
+      <w:pPr>
+        <w:rPr>
+          <w:rFonts w:ascii="Consolas" w:eastAsia="华文宋体" w:hAnsi="Consolas"/>
+        </w:rPr>
+      </w:pPr>
+      <w:r>
+        <w:rPr>
+          <w:rFonts w:ascii="Consolas" w:eastAsia="华文宋体" w:hAnsi="Consolas" w:hint="eastAsia"/>
+        </w:rPr>
+        <w:t>1</w:t>
+      </w:r>
+      <w:r>
+        <w:rPr>
+          <w:rFonts w:ascii="Consolas" w:eastAsia="华文宋体" w:hAnsi="Consolas"/>
+        </w:rPr>
+        <w:t>3.</w:t>
+      </w:r>
+      <w:r>
+        <w:rPr>
+          <w:rFonts w:ascii="Consolas" w:eastAsia="华文宋体" w:hAnsi="Consolas" w:hint="eastAsia"/>
+        </w:rPr>
+        <w:t>项目不合法</w:t>
+      </w:r>
+    </w:p>
+    <w:p>
+      <w:pPr>
+        <w:rPr>
+          <w:rFonts w:ascii="Consolas" w:eastAsia="华文宋体" w:hAnsi="Consolas"/>
+        </w:rPr>
+      </w:pPr>
+      <w:r>
+        <w:rPr>
+          <w:rFonts w:ascii="Consolas" w:eastAsia="华文宋体" w:hAnsi="Consolas" w:hint="eastAsia"/>
+        </w:rPr>
+        <w:t>这是</w:t>
+      </w:r>
+      <w:r>
+        <w:rPr>
+          <w:rFonts w:ascii="Consolas" w:eastAsia="华文宋体" w:hAnsi="Consolas"/>
+        </w:rPr>
+        <w:t>2017</w:t>
+      </w:r>
+      <w:r>
+        <w:rPr>
+          <w:rFonts w:ascii="Consolas" w:eastAsia="华文宋体" w:hAnsi="Consolas"/>
+        </w:rPr>
+        <w:t xml:space="preserve">年的例子。某男（甲戌年生）测某项目前景如何？于子月壬午日　</w:t>
+      </w:r>
+      <w:r>
+        <w:rPr>
+          <w:rFonts w:ascii="Consolas" w:eastAsia="华文宋体" w:hAnsi="Consolas"/>
+        </w:rPr>
+        <w:t>(</w:t>
+      </w:r>
+      <w:r>
+        <w:rPr>
+          <w:rFonts w:ascii="Consolas" w:eastAsia="华文宋体" w:hAnsi="Consolas"/>
+        </w:rPr>
+        <w:t>旬空：申酉</w:t>
+      </w:r>
+      <w:r>
+        <w:rPr>
+          <w:rFonts w:ascii="Consolas" w:eastAsia="华文宋体" w:hAnsi="Consolas"/>
+        </w:rPr>
+        <w:t>)</w:t>
+      </w:r>
+      <w:r>
+        <w:rPr>
+          <w:rFonts w:ascii="Consolas" w:eastAsia="华文宋体" w:hAnsi="Consolas"/>
+        </w:rPr>
+        <w:t>，得火泽睽之天泽履。</w:t>
+      </w:r>
+    </w:p>
+    <w:p>
+      <w:pPr>
+        <w:rPr>
+          <w:rFonts w:ascii="Consolas" w:eastAsia="华文宋体" w:hAnsi="Consolas"/>
+        </w:rPr>
+      </w:pPr>
+      <w:r>
+        <w:rPr>
+          <w:rFonts w:ascii="Consolas" w:eastAsia="华文宋体" w:hAnsi="Consolas"/>
+        </w:rPr>
+        <w:t xml:space="preserve"> </w:t>
+      </w:r>
+    </w:p>
+    <w:p>
+      <w:pPr>
+        <w:rPr>
+          <w:rFonts w:ascii="Consolas" w:eastAsia="华文宋体" w:hAnsi="Consolas"/>
+        </w:rPr>
+      </w:pPr>
+      <w:r>
+        <w:rPr>
+          <w:rFonts w:ascii="Consolas" w:eastAsia="华文宋体" w:hAnsi="Consolas" w:hint="eastAsia"/>
+        </w:rPr>
+        <w:t xml:space="preserve">白虎　　父母巳火′　</w:t>
+      </w:r>
+    </w:p>
+    <w:p>
+      <w:pPr>
+        <w:rPr>
+          <w:rFonts w:ascii="Consolas" w:eastAsia="华文宋体" w:hAnsi="Consolas"/>
+        </w:rPr>
+      </w:pPr>
+      <w:r>
+        <w:rPr>
+          <w:rFonts w:ascii="Consolas" w:eastAsia="华文宋体" w:hAnsi="Consolas" w:hint="eastAsia"/>
+        </w:rPr>
+        <w:t>螣蛇　　兄弟未土×　　　　子孙申金</w:t>
+      </w:r>
+    </w:p>
+    <w:p>
+      <w:pPr>
+        <w:rPr>
+          <w:rFonts w:ascii="Consolas" w:eastAsia="华文宋体" w:hAnsi="Consolas"/>
+        </w:rPr>
+      </w:pPr>
+      <w:r>
+        <w:rPr>
+          <w:rFonts w:ascii="Consolas" w:eastAsia="华文宋体" w:hAnsi="Consolas" w:hint="eastAsia"/>
+        </w:rPr>
+        <w:t>勾陈　　子孙酉金′世</w:t>
+      </w:r>
+    </w:p>
+    <w:p>
+      <w:pPr>
+        <w:rPr>
+          <w:rFonts w:ascii="Consolas" w:eastAsia="华文宋体" w:hAnsi="Consolas"/>
+        </w:rPr>
+      </w:pPr>
+      <w:r>
+        <w:rPr>
+          <w:rFonts w:ascii="Consolas" w:eastAsia="华文宋体" w:hAnsi="Consolas" w:hint="eastAsia"/>
+        </w:rPr>
+        <w:t xml:space="preserve">朱雀　　兄弟丑土″　</w:t>
+      </w:r>
+    </w:p>
+    <w:p>
+      <w:pPr>
+        <w:rPr>
+          <w:rFonts w:ascii="Consolas" w:eastAsia="华文宋体" w:hAnsi="Consolas"/>
+        </w:rPr>
+      </w:pPr>
+      <w:r>
+        <w:rPr>
+          <w:rFonts w:ascii="Consolas" w:eastAsia="华文宋体" w:hAnsi="Consolas" w:hint="eastAsia"/>
+        </w:rPr>
+        <w:t xml:space="preserve">青龙　　官鬼卯木′　</w:t>
+      </w:r>
+    </w:p>
+    <w:p>
+      <w:pPr>
+        <w:rPr>
+          <w:rFonts w:ascii="Consolas" w:eastAsia="华文宋体" w:hAnsi="Consolas"/>
+        </w:rPr>
+      </w:pPr>
+      <w:r>
+        <w:rPr>
+          <w:rFonts w:ascii="Consolas" w:eastAsia="华文宋体" w:hAnsi="Consolas" w:hint="eastAsia"/>
+        </w:rPr>
+        <w:t>玄武　　父母巳火′应</w:t>
+      </w:r>
+    </w:p>
+    <w:p>
+      <w:pPr>
+        <w:rPr>
+          <w:rFonts w:ascii="Consolas" w:eastAsia="华文宋体" w:hAnsi="Consolas"/>
+        </w:rPr>
+      </w:pPr>
+      <w:r>
+        <w:rPr>
+          <w:rFonts w:ascii="Consolas" w:eastAsia="华文宋体" w:hAnsi="Consolas"/>
+        </w:rPr>
+        <w:t xml:space="preserve"> </w:t>
+      </w:r>
+    </w:p>
+    <w:p>
+      <w:pPr>
+        <w:rPr>
+          <w:rFonts w:ascii="Consolas" w:eastAsia="华文宋体" w:hAnsi="Consolas"/>
+        </w:rPr>
+      </w:pPr>
+      <w:r>
+        <w:rPr>
+          <w:rFonts w:ascii="Consolas" w:eastAsia="华文宋体" w:hAnsi="Consolas" w:hint="eastAsia"/>
+        </w:rPr>
+        <w:t>以妻财为用神，也参考父母。妻财子水虽然伏藏，但临月旺相在五爻，有利可图。</w:t>
+      </w:r>
+    </w:p>
+    <w:p>
+      <w:pPr>
+        <w:rPr>
+          <w:rFonts w:ascii="Consolas" w:eastAsia="华文宋体" w:hAnsi="Consolas"/>
+        </w:rPr>
+      </w:pPr>
+      <w:r>
+        <w:rPr>
+          <w:rFonts w:ascii="Consolas" w:eastAsia="华文宋体" w:hAnsi="Consolas" w:hint="eastAsia"/>
+        </w:rPr>
+        <w:t>兄弟发动克妻财，最后挣下的钱还要吐出去。兄弟未土被日合住，现在不会出问题，但不保证以后可以获利，丑土可以冲开未土，一旦到丑月，或者丑年，一旦被人举报，或者出卖就有麻烦了。因为丑土入卦临朱雀了，朱雀为文书，状子，就是举报。</w:t>
+      </w:r>
+    </w:p>
+    <w:p>
+      <w:pPr>
+        <w:rPr>
+          <w:rFonts w:ascii="Consolas" w:eastAsia="华文宋体" w:hAnsi="Consolas"/>
+        </w:rPr>
+      </w:pPr>
+      <w:r>
+        <w:rPr>
+          <w:rFonts w:ascii="Consolas" w:eastAsia="华文宋体" w:hAnsi="Consolas" w:hint="eastAsia"/>
+        </w:rPr>
+        <w:t>世爻月不帮扶日克休囚，自己没有社会经验。父母巳火临玄武，有螣蛇独发，虚假之象，项目不合法。世爻临勾陈被克，自带刑，命爻合官鬼卯木，注意牢狱。</w:t>
+      </w:r>
+    </w:p>
+    <w:p>
+      <w:pPr>
+        <w:rPr>
+          <w:rFonts w:ascii="Consolas" w:eastAsia="华文宋体" w:hAnsi="Consolas"/>
+        </w:rPr>
+      </w:pPr>
+      <w:r>
+        <w:rPr>
+          <w:rFonts w:ascii="Consolas" w:eastAsia="华文宋体" w:hAnsi="Consolas" w:hint="eastAsia"/>
+        </w:rPr>
+        <w:t>结果此人说他已经做了半年，获利了，搞传销。后被抓入狱，没收非法所得。</w:t>
+      </w:r>
+    </w:p>
+    <w:p>
+      <w:pPr>
+        <w:rPr>
+          <w:rFonts w:ascii="Consolas" w:eastAsia="华文宋体" w:hAnsi="Consolas"/>
+        </w:rPr>
+      </w:pPr>
+    </w:p>
+    <w:p>
+      <w:pPr>
+        <w:rPr>
+          <w:rFonts w:ascii="Consolas" w:eastAsia="华文宋体" w:hAnsi="Consolas"/>
+        </w:rPr>
+      </w:pPr>
+    </w:p>
+    <w:p>
+      <w:pPr>
+        <w:rPr>
+          <w:rFonts w:ascii="Consolas" w:eastAsia="华文宋体" w:hAnsi="Consolas"/>
+        </w:rPr>
+      </w:pPr>
+      <w:r>
+        <w:rPr>
+          <w:rFonts w:ascii="Consolas" w:eastAsia="华文宋体" w:hAnsi="Consolas" w:hint="eastAsia"/>
+        </w:rPr>
+        <w:t>1</w:t>
+      </w:r>
+      <w:r>
+        <w:rPr>
+          <w:rFonts w:ascii="Consolas" w:eastAsia="华文宋体" w:hAnsi="Consolas"/>
+        </w:rPr>
+        <w:t>4.</w:t>
+      </w:r>
+      <w:r>
+        <w:rPr>
+          <w:rFonts w:ascii="Consolas" w:eastAsia="华文宋体" w:hAnsi="Consolas" w:hint="eastAsia"/>
+        </w:rPr>
+        <w:t>我会不会入狱</w:t>
+      </w:r>
+    </w:p>
+    <w:p>
+      <w:pPr>
+        <w:rPr>
+          <w:rFonts w:ascii="Consolas" w:eastAsia="华文宋体" w:hAnsi="Consolas"/>
+        </w:rPr>
+      </w:pPr>
+      <w:r>
+        <w:rPr>
+          <w:rFonts w:ascii="Consolas" w:eastAsia="华文宋体" w:hAnsi="Consolas" w:hint="eastAsia"/>
+        </w:rPr>
+        <w:t>这是</w:t>
+      </w:r>
+      <w:r>
+        <w:rPr>
+          <w:rFonts w:ascii="Consolas" w:eastAsia="华文宋体" w:hAnsi="Consolas"/>
+        </w:rPr>
+        <w:t>2017</w:t>
+      </w:r>
+      <w:r>
+        <w:rPr>
+          <w:rFonts w:ascii="Consolas" w:eastAsia="华文宋体" w:hAnsi="Consolas"/>
+        </w:rPr>
+        <w:t xml:space="preserve">年的例子。此人是和昨天发表的案例求测人一起来的，测自己会不会入狱？于子月壬午日　</w:t>
+      </w:r>
+      <w:r>
+        <w:rPr>
+          <w:rFonts w:ascii="Consolas" w:eastAsia="华文宋体" w:hAnsi="Consolas"/>
+        </w:rPr>
+        <w:t>(</w:t>
+      </w:r>
+      <w:r>
+        <w:rPr>
+          <w:rFonts w:ascii="Consolas" w:eastAsia="华文宋体" w:hAnsi="Consolas"/>
+        </w:rPr>
+        <w:t>旬空：申酉</w:t>
+      </w:r>
+      <w:r>
+        <w:rPr>
+          <w:rFonts w:ascii="Consolas" w:eastAsia="华文宋体" w:hAnsi="Consolas"/>
+        </w:rPr>
+        <w:t>)</w:t>
+      </w:r>
+      <w:r>
+        <w:rPr>
+          <w:rFonts w:ascii="Consolas" w:eastAsia="华文宋体" w:hAnsi="Consolas"/>
+        </w:rPr>
+        <w:t>，得火天大有之天雷无妄。</w:t>
+      </w:r>
+    </w:p>
+    <w:p>
+      <w:pPr>
+        <w:rPr>
+          <w:rFonts w:ascii="Consolas" w:eastAsia="华文宋体" w:hAnsi="Consolas"/>
+        </w:rPr>
+      </w:pPr>
+      <w:r>
+        <w:rPr>
+          <w:rFonts w:ascii="Consolas" w:eastAsia="华文宋体" w:hAnsi="Consolas"/>
+        </w:rPr>
+        <w:t xml:space="preserve"> </w:t>
+      </w:r>
+    </w:p>
+    <w:p>
+      <w:pPr>
+        <w:rPr>
+          <w:rFonts w:ascii="Consolas" w:eastAsia="华文宋体" w:hAnsi="Consolas"/>
+        </w:rPr>
+      </w:pPr>
+      <w:r>
+        <w:rPr>
+          <w:rFonts w:ascii="Consolas" w:eastAsia="华文宋体" w:hAnsi="Consolas" w:hint="eastAsia"/>
+        </w:rPr>
+        <w:t>白虎　官鬼巳火′应</w:t>
+      </w:r>
+    </w:p>
+    <w:p>
+      <w:pPr>
+        <w:rPr>
+          <w:rFonts w:ascii="Consolas" w:eastAsia="华文宋体" w:hAnsi="Consolas"/>
+        </w:rPr>
+      </w:pPr>
+      <w:r>
+        <w:rPr>
+          <w:rFonts w:ascii="Consolas" w:eastAsia="华文宋体" w:hAnsi="Consolas" w:hint="eastAsia"/>
+        </w:rPr>
+        <w:t>螣蛇　父母未土×　　　　兄弟申金</w:t>
+      </w:r>
+    </w:p>
+    <w:p>
+      <w:pPr>
+        <w:rPr>
+          <w:rFonts w:ascii="Consolas" w:eastAsia="华文宋体" w:hAnsi="Consolas"/>
+        </w:rPr>
+      </w:pPr>
+      <w:r>
+        <w:rPr>
+          <w:rFonts w:ascii="Consolas" w:eastAsia="华文宋体" w:hAnsi="Consolas" w:hint="eastAsia"/>
+        </w:rPr>
+        <w:t xml:space="preserve">勾陈　兄弟酉金′　</w:t>
+      </w:r>
+    </w:p>
+    <w:p>
+      <w:pPr>
+        <w:rPr>
+          <w:rFonts w:ascii="Consolas" w:eastAsia="华文宋体" w:hAnsi="Consolas"/>
+        </w:rPr>
+      </w:pPr>
+      <w:r>
+        <w:rPr>
+          <w:rFonts w:ascii="Consolas" w:eastAsia="华文宋体" w:hAnsi="Consolas" w:hint="eastAsia"/>
+        </w:rPr>
+        <w:t>朱雀　父母辰土○世　　　父母辰土</w:t>
+      </w:r>
+    </w:p>
+    <w:p>
+      <w:pPr>
+        <w:rPr>
+          <w:rFonts w:ascii="Consolas" w:eastAsia="华文宋体" w:hAnsi="Consolas"/>
+        </w:rPr>
+      </w:pPr>
+      <w:r>
+        <w:rPr>
+          <w:rFonts w:ascii="Consolas" w:eastAsia="华文宋体" w:hAnsi="Consolas" w:hint="eastAsia"/>
+        </w:rPr>
+        <w:lastRenderedPageBreak/>
+        <w:t>青龙　妻财寅木○　　　　妻财寅木</w:t>
+      </w:r>
+    </w:p>
+    <w:p>
+      <w:pPr>
+        <w:rPr>
+          <w:rFonts w:ascii="Consolas" w:eastAsia="华文宋体" w:hAnsi="Consolas"/>
+        </w:rPr>
+      </w:pPr>
+      <w:r>
+        <w:rPr>
+          <w:rFonts w:ascii="Consolas" w:eastAsia="华文宋体" w:hAnsi="Consolas" w:hint="eastAsia"/>
+        </w:rPr>
+        <w:t xml:space="preserve">玄武　子孙子水′　</w:t>
+      </w:r>
+    </w:p>
+    <w:p>
+      <w:pPr>
+        <w:rPr>
+          <w:rFonts w:ascii="Consolas" w:eastAsia="华文宋体" w:hAnsi="Consolas"/>
+        </w:rPr>
+      </w:pPr>
+      <w:r>
+        <w:rPr>
+          <w:rFonts w:ascii="Consolas" w:eastAsia="华文宋体" w:hAnsi="Consolas"/>
+        </w:rPr>
+        <w:t xml:space="preserve"> </w:t>
+      </w:r>
+    </w:p>
+    <w:p>
+      <w:pPr>
+        <w:rPr>
+          <w:rFonts w:ascii="Consolas" w:eastAsia="华文宋体" w:hAnsi="Consolas"/>
+        </w:rPr>
+      </w:pPr>
+      <w:r>
+        <w:rPr>
+          <w:rFonts w:ascii="Consolas" w:eastAsia="华文宋体" w:hAnsi="Consolas" w:hint="eastAsia"/>
+        </w:rPr>
+        <w:t>以世爻为用神。世爻月不克日生为旺相。世爻辰土化辰土，伏吟自刑，临朱雀，有口舌临身，妻财克世爻，因为钱财牢狱难免。</w:t>
+      </w:r>
+    </w:p>
+    <w:p>
+      <w:pPr>
+        <w:rPr>
+          <w:rFonts w:ascii="Consolas" w:eastAsia="华文宋体" w:hAnsi="Consolas" w:hint="eastAsia"/>
+        </w:rPr>
+      </w:pPr>
+      <w:r>
+        <w:rPr>
+          <w:rFonts w:ascii="Consolas" w:eastAsia="华文宋体" w:hAnsi="Consolas" w:hint="eastAsia"/>
+        </w:rPr>
+        <w:t>结果此人也参与了传销，后来被抓。</w:t>
       </w:r>
     </w:p>
     <w:sectPr>

--- a/王虎应QQ空间卦例/201910.docx
+++ b/王虎应QQ空间卦例/201910.docx
@@ -3265,7 +3265,7 @@
     <w:p>
       <w:pPr>
         <w:rPr>
-          <w:rFonts w:ascii="Consolas" w:eastAsia="华文宋体" w:hAnsi="Consolas" w:hint="eastAsia"/>
+          <w:rFonts w:ascii="Consolas" w:eastAsia="华文宋体" w:hAnsi="Consolas"/>
         </w:rPr>
       </w:pPr>
       <w:r>
@@ -3285,6 +3285,897 @@
           <w:rFonts w:ascii="Consolas" w:eastAsia="华文宋体" w:hAnsi="Consolas"/>
         </w:rPr>
         <w:t>根，西南放细长石头一块。（化解效果有，没有大的改善。）</w:t>
+      </w:r>
+    </w:p>
+    <w:p>
+      <w:pPr>
+        <w:rPr>
+          <w:rFonts w:ascii="Consolas" w:eastAsia="华文宋体" w:hAnsi="Consolas"/>
+        </w:rPr>
+      </w:pPr>
+    </w:p>
+    <w:p>
+      <w:pPr>
+        <w:rPr>
+          <w:rFonts w:ascii="Consolas" w:eastAsia="华文宋体" w:hAnsi="Consolas"/>
+        </w:rPr>
+      </w:pPr>
+    </w:p>
+    <w:p>
+      <w:pPr>
+        <w:rPr>
+          <w:rFonts w:ascii="Consolas" w:eastAsia="华文宋体" w:hAnsi="Consolas"/>
+        </w:rPr>
+      </w:pPr>
+      <w:r>
+        <w:rPr>
+          <w:rFonts w:ascii="Consolas" w:eastAsia="华文宋体" w:hAnsi="Consolas" w:hint="eastAsia"/>
+        </w:rPr>
+        <w:t>1</w:t>
+      </w:r>
+      <w:r>
+        <w:rPr>
+          <w:rFonts w:ascii="Consolas" w:eastAsia="华文宋体" w:hAnsi="Consolas"/>
+        </w:rPr>
+        <w:t>3.</w:t>
+      </w:r>
+      <w:r>
+        <w:rPr>
+          <w:rFonts w:ascii="Consolas" w:eastAsia="华文宋体" w:hAnsi="Consolas" w:hint="eastAsia"/>
+        </w:rPr>
+        <w:t>项目不合法</w:t>
+      </w:r>
+    </w:p>
+    <w:p>
+      <w:pPr>
+        <w:rPr>
+          <w:rFonts w:ascii="Consolas" w:eastAsia="华文宋体" w:hAnsi="Consolas"/>
+        </w:rPr>
+      </w:pPr>
+      <w:r>
+        <w:rPr>
+          <w:rFonts w:ascii="Consolas" w:eastAsia="华文宋体" w:hAnsi="Consolas" w:hint="eastAsia"/>
+        </w:rPr>
+        <w:t>这是</w:t>
+      </w:r>
+      <w:r>
+        <w:rPr>
+          <w:rFonts w:ascii="Consolas" w:eastAsia="华文宋体" w:hAnsi="Consolas"/>
+        </w:rPr>
+        <w:t>2017</w:t>
+      </w:r>
+      <w:r>
+        <w:rPr>
+          <w:rFonts w:ascii="Consolas" w:eastAsia="华文宋体" w:hAnsi="Consolas"/>
+        </w:rPr>
+        <w:t xml:space="preserve">年的例子。某男（甲戌年生）测某项目前景如何？于子月壬午日　</w:t>
+      </w:r>
+      <w:r>
+        <w:rPr>
+          <w:rFonts w:ascii="Consolas" w:eastAsia="华文宋体" w:hAnsi="Consolas"/>
+        </w:rPr>
+        <w:t>(</w:t>
+      </w:r>
+      <w:r>
+        <w:rPr>
+          <w:rFonts w:ascii="Consolas" w:eastAsia="华文宋体" w:hAnsi="Consolas"/>
+        </w:rPr>
+        <w:t>旬空：申酉</w:t>
+      </w:r>
+      <w:r>
+        <w:rPr>
+          <w:rFonts w:ascii="Consolas" w:eastAsia="华文宋体" w:hAnsi="Consolas"/>
+        </w:rPr>
+        <w:t>)</w:t>
+      </w:r>
+      <w:r>
+        <w:rPr>
+          <w:rFonts w:ascii="Consolas" w:eastAsia="华文宋体" w:hAnsi="Consolas"/>
+        </w:rPr>
+        <w:t>，得火泽睽之天泽履。</w:t>
+      </w:r>
+    </w:p>
+    <w:p>
+      <w:pPr>
+        <w:rPr>
+          <w:rFonts w:ascii="Consolas" w:eastAsia="华文宋体" w:hAnsi="Consolas"/>
+        </w:rPr>
+      </w:pPr>
+      <w:r>
+        <w:rPr>
+          <w:rFonts w:ascii="Consolas" w:eastAsia="华文宋体" w:hAnsi="Consolas"/>
+        </w:rPr>
+        <w:t xml:space="preserve"> </w:t>
+      </w:r>
+    </w:p>
+    <w:p>
+      <w:pPr>
+        <w:rPr>
+          <w:rFonts w:ascii="Consolas" w:eastAsia="华文宋体" w:hAnsi="Consolas"/>
+        </w:rPr>
+      </w:pPr>
+      <w:r>
+        <w:rPr>
+          <w:rFonts w:ascii="Consolas" w:eastAsia="华文宋体" w:hAnsi="Consolas" w:hint="eastAsia"/>
+        </w:rPr>
+        <w:t xml:space="preserve">白虎　　父母巳火′　</w:t>
+      </w:r>
+    </w:p>
+    <w:p>
+      <w:pPr>
+        <w:rPr>
+          <w:rFonts w:ascii="Consolas" w:eastAsia="华文宋体" w:hAnsi="Consolas"/>
+        </w:rPr>
+      </w:pPr>
+      <w:r>
+        <w:rPr>
+          <w:rFonts w:ascii="Consolas" w:eastAsia="华文宋体" w:hAnsi="Consolas" w:hint="eastAsia"/>
+        </w:rPr>
+        <w:t>螣蛇　　兄弟未土×　　　　子孙申金</w:t>
+      </w:r>
+    </w:p>
+    <w:p>
+      <w:pPr>
+        <w:rPr>
+          <w:rFonts w:ascii="Consolas" w:eastAsia="华文宋体" w:hAnsi="Consolas"/>
+        </w:rPr>
+      </w:pPr>
+      <w:r>
+        <w:rPr>
+          <w:rFonts w:ascii="Consolas" w:eastAsia="华文宋体" w:hAnsi="Consolas" w:hint="eastAsia"/>
+        </w:rPr>
+        <w:t>勾陈　　子孙酉金′世</w:t>
+      </w:r>
+    </w:p>
+    <w:p>
+      <w:pPr>
+        <w:rPr>
+          <w:rFonts w:ascii="Consolas" w:eastAsia="华文宋体" w:hAnsi="Consolas"/>
+        </w:rPr>
+      </w:pPr>
+      <w:r>
+        <w:rPr>
+          <w:rFonts w:ascii="Consolas" w:eastAsia="华文宋体" w:hAnsi="Consolas" w:hint="eastAsia"/>
+        </w:rPr>
+        <w:t xml:space="preserve">朱雀　　兄弟丑土″　</w:t>
+      </w:r>
+    </w:p>
+    <w:p>
+      <w:pPr>
+        <w:rPr>
+          <w:rFonts w:ascii="Consolas" w:eastAsia="华文宋体" w:hAnsi="Consolas"/>
+        </w:rPr>
+      </w:pPr>
+      <w:r>
+        <w:rPr>
+          <w:rFonts w:ascii="Consolas" w:eastAsia="华文宋体" w:hAnsi="Consolas" w:hint="eastAsia"/>
+        </w:rPr>
+        <w:t xml:space="preserve">青龙　　官鬼卯木′　</w:t>
+      </w:r>
+    </w:p>
+    <w:p>
+      <w:pPr>
+        <w:rPr>
+          <w:rFonts w:ascii="Consolas" w:eastAsia="华文宋体" w:hAnsi="Consolas"/>
+        </w:rPr>
+      </w:pPr>
+      <w:r>
+        <w:rPr>
+          <w:rFonts w:ascii="Consolas" w:eastAsia="华文宋体" w:hAnsi="Consolas" w:hint="eastAsia"/>
+        </w:rPr>
+        <w:t>玄武　　父母巳火′应</w:t>
+      </w:r>
+    </w:p>
+    <w:p>
+      <w:pPr>
+        <w:rPr>
+          <w:rFonts w:ascii="Consolas" w:eastAsia="华文宋体" w:hAnsi="Consolas"/>
+        </w:rPr>
+      </w:pPr>
+      <w:r>
+        <w:rPr>
+          <w:rFonts w:ascii="Consolas" w:eastAsia="华文宋体" w:hAnsi="Consolas"/>
+        </w:rPr>
+        <w:t xml:space="preserve"> </w:t>
+      </w:r>
+    </w:p>
+    <w:p>
+      <w:pPr>
+        <w:rPr>
+          <w:rFonts w:ascii="Consolas" w:eastAsia="华文宋体" w:hAnsi="Consolas"/>
+        </w:rPr>
+      </w:pPr>
+      <w:r>
+        <w:rPr>
+          <w:rFonts w:ascii="Consolas" w:eastAsia="华文宋体" w:hAnsi="Consolas" w:hint="eastAsia"/>
+        </w:rPr>
+        <w:t>以妻财为用神，也参考父母。妻财子水虽然伏藏，但临月旺相在五爻，有利可图。</w:t>
+      </w:r>
+    </w:p>
+    <w:p>
+      <w:pPr>
+        <w:rPr>
+          <w:rFonts w:ascii="Consolas" w:eastAsia="华文宋体" w:hAnsi="Consolas"/>
+        </w:rPr>
+      </w:pPr>
+      <w:r>
+        <w:rPr>
+          <w:rFonts w:ascii="Consolas" w:eastAsia="华文宋体" w:hAnsi="Consolas" w:hint="eastAsia"/>
+        </w:rPr>
+        <w:t>兄弟发动克妻财，最后挣下的钱还要吐出去。兄弟未土被日合住，现在不会出问题，但不保证以后可以获利，丑土可以冲开未土，一旦到丑月，或者丑年，一旦被人举报，或者出卖就有麻烦了。因为丑土入卦临朱雀了，朱雀为文书，状子，就是举报。</w:t>
+      </w:r>
+    </w:p>
+    <w:p>
+      <w:pPr>
+        <w:rPr>
+          <w:rFonts w:ascii="Consolas" w:eastAsia="华文宋体" w:hAnsi="Consolas"/>
+        </w:rPr>
+      </w:pPr>
+      <w:r>
+        <w:rPr>
+          <w:rFonts w:ascii="Consolas" w:eastAsia="华文宋体" w:hAnsi="Consolas" w:hint="eastAsia"/>
+        </w:rPr>
+        <w:t>世爻月不帮扶日克休囚，自己没有社会经验。父母巳火临玄武，有螣蛇独发，虚假之象，项目不合法。世爻临勾陈被克，自带刑，命爻合官鬼卯木，注意牢狱。</w:t>
+      </w:r>
+    </w:p>
+    <w:p>
+      <w:pPr>
+        <w:rPr>
+          <w:rFonts w:ascii="Consolas" w:eastAsia="华文宋体" w:hAnsi="Consolas"/>
+        </w:rPr>
+      </w:pPr>
+      <w:r>
+        <w:rPr>
+          <w:rFonts w:ascii="Consolas" w:eastAsia="华文宋体" w:hAnsi="Consolas" w:hint="eastAsia"/>
+        </w:rPr>
+        <w:t>结果此人说他已经做了半年，获利了，搞传销。后被抓入狱，没收非法所得。</w:t>
+      </w:r>
+    </w:p>
+    <w:p>
+      <w:pPr>
+        <w:rPr>
+          <w:rFonts w:ascii="Consolas" w:eastAsia="华文宋体" w:hAnsi="Consolas"/>
+        </w:rPr>
+      </w:pPr>
+    </w:p>
+    <w:p>
+      <w:pPr>
+        <w:rPr>
+          <w:rFonts w:ascii="Consolas" w:eastAsia="华文宋体" w:hAnsi="Consolas"/>
+        </w:rPr>
+      </w:pPr>
+    </w:p>
+    <w:p>
+      <w:pPr>
+        <w:rPr>
+          <w:rFonts w:ascii="Consolas" w:eastAsia="华文宋体" w:hAnsi="Consolas"/>
+        </w:rPr>
+      </w:pPr>
+      <w:r>
+        <w:rPr>
+          <w:rFonts w:ascii="Consolas" w:eastAsia="华文宋体" w:hAnsi="Consolas" w:hint="eastAsia"/>
+        </w:rPr>
+        <w:t>1</w:t>
+      </w:r>
+      <w:r>
+        <w:rPr>
+          <w:rFonts w:ascii="Consolas" w:eastAsia="华文宋体" w:hAnsi="Consolas"/>
+        </w:rPr>
+        <w:t>4.</w:t>
+      </w:r>
+      <w:r>
+        <w:rPr>
+          <w:rFonts w:ascii="Consolas" w:eastAsia="华文宋体" w:hAnsi="Consolas" w:hint="eastAsia"/>
+        </w:rPr>
+        <w:t>我会不会入狱</w:t>
+      </w:r>
+    </w:p>
+    <w:p>
+      <w:pPr>
+        <w:rPr>
+          <w:rFonts w:ascii="Consolas" w:eastAsia="华文宋体" w:hAnsi="Consolas"/>
+        </w:rPr>
+      </w:pPr>
+      <w:r>
+        <w:rPr>
+          <w:rFonts w:ascii="Consolas" w:eastAsia="华文宋体" w:hAnsi="Consolas" w:hint="eastAsia"/>
+        </w:rPr>
+        <w:t>这是</w:t>
+      </w:r>
+      <w:r>
+        <w:rPr>
+          <w:rFonts w:ascii="Consolas" w:eastAsia="华文宋体" w:hAnsi="Consolas"/>
+        </w:rPr>
+        <w:t>2017</w:t>
+      </w:r>
+      <w:r>
+        <w:rPr>
+          <w:rFonts w:ascii="Consolas" w:eastAsia="华文宋体" w:hAnsi="Consolas"/>
+        </w:rPr>
+        <w:t xml:space="preserve">年的例子。此人是和昨天发表的案例求测人一起来的，测自己会不会入狱？于子月壬午日　</w:t>
+      </w:r>
+      <w:r>
+        <w:rPr>
+          <w:rFonts w:ascii="Consolas" w:eastAsia="华文宋体" w:hAnsi="Consolas"/>
+        </w:rPr>
+        <w:t>(</w:t>
+      </w:r>
+      <w:r>
+        <w:rPr>
+          <w:rFonts w:ascii="Consolas" w:eastAsia="华文宋体" w:hAnsi="Consolas"/>
+        </w:rPr>
+        <w:t>旬空：申酉</w:t>
+      </w:r>
+      <w:r>
+        <w:rPr>
+          <w:rFonts w:ascii="Consolas" w:eastAsia="华文宋体" w:hAnsi="Consolas"/>
+        </w:rPr>
+        <w:t>)</w:t>
+      </w:r>
+      <w:r>
+        <w:rPr>
+          <w:rFonts w:ascii="Consolas" w:eastAsia="华文宋体" w:hAnsi="Consolas"/>
+        </w:rPr>
+        <w:t>，得火天大有之天雷无妄。</w:t>
+      </w:r>
+    </w:p>
+    <w:p>
+      <w:pPr>
+        <w:rPr>
+          <w:rFonts w:ascii="Consolas" w:eastAsia="华文宋体" w:hAnsi="Consolas"/>
+        </w:rPr>
+      </w:pPr>
+      <w:r>
+        <w:rPr>
+          <w:rFonts w:ascii="Consolas" w:eastAsia="华文宋体" w:hAnsi="Consolas"/>
+        </w:rPr>
+        <w:t xml:space="preserve"> </w:t>
+      </w:r>
+    </w:p>
+    <w:p>
+      <w:pPr>
+        <w:rPr>
+          <w:rFonts w:ascii="Consolas" w:eastAsia="华文宋体" w:hAnsi="Consolas"/>
+        </w:rPr>
+      </w:pPr>
+      <w:r>
+        <w:rPr>
+          <w:rFonts w:ascii="Consolas" w:eastAsia="华文宋体" w:hAnsi="Consolas" w:hint="eastAsia"/>
+        </w:rPr>
+        <w:t>白虎　官鬼巳火′应</w:t>
+      </w:r>
+    </w:p>
+    <w:p>
+      <w:pPr>
+        <w:rPr>
+          <w:rFonts w:ascii="Consolas" w:eastAsia="华文宋体" w:hAnsi="Consolas"/>
+        </w:rPr>
+      </w:pPr>
+      <w:r>
+        <w:rPr>
+          <w:rFonts w:ascii="Consolas" w:eastAsia="华文宋体" w:hAnsi="Consolas" w:hint="eastAsia"/>
+        </w:rPr>
+        <w:t>螣蛇　父母未土×　　　　兄弟申金</w:t>
+      </w:r>
+    </w:p>
+    <w:p>
+      <w:pPr>
+        <w:rPr>
+          <w:rFonts w:ascii="Consolas" w:eastAsia="华文宋体" w:hAnsi="Consolas"/>
+        </w:rPr>
+      </w:pPr>
+      <w:r>
+        <w:rPr>
+          <w:rFonts w:ascii="Consolas" w:eastAsia="华文宋体" w:hAnsi="Consolas" w:hint="eastAsia"/>
+        </w:rPr>
+        <w:t xml:space="preserve">勾陈　兄弟酉金′　</w:t>
+      </w:r>
+    </w:p>
+    <w:p>
+      <w:pPr>
+        <w:rPr>
+          <w:rFonts w:ascii="Consolas" w:eastAsia="华文宋体" w:hAnsi="Consolas"/>
+        </w:rPr>
+      </w:pPr>
+      <w:r>
+        <w:rPr>
+          <w:rFonts w:ascii="Consolas" w:eastAsia="华文宋体" w:hAnsi="Consolas" w:hint="eastAsia"/>
+        </w:rPr>
+        <w:t>朱雀　父母辰土○世　　　父母辰土</w:t>
+      </w:r>
+    </w:p>
+    <w:p>
+      <w:pPr>
+        <w:rPr>
+          <w:rFonts w:ascii="Consolas" w:eastAsia="华文宋体" w:hAnsi="Consolas"/>
+        </w:rPr>
+      </w:pPr>
+      <w:r>
+        <w:rPr>
+          <w:rFonts w:ascii="Consolas" w:eastAsia="华文宋体" w:hAnsi="Consolas" w:hint="eastAsia"/>
+        </w:rPr>
+        <w:lastRenderedPageBreak/>
+        <w:t>青龙　妻财寅木○　　　　妻财寅木</w:t>
+      </w:r>
+    </w:p>
+    <w:p>
+      <w:pPr>
+        <w:rPr>
+          <w:rFonts w:ascii="Consolas" w:eastAsia="华文宋体" w:hAnsi="Consolas"/>
+        </w:rPr>
+      </w:pPr>
+      <w:r>
+        <w:rPr>
+          <w:rFonts w:ascii="Consolas" w:eastAsia="华文宋体" w:hAnsi="Consolas" w:hint="eastAsia"/>
+        </w:rPr>
+        <w:t xml:space="preserve">玄武　子孙子水′　</w:t>
+      </w:r>
+    </w:p>
+    <w:p>
+      <w:pPr>
+        <w:rPr>
+          <w:rFonts w:ascii="Consolas" w:eastAsia="华文宋体" w:hAnsi="Consolas"/>
+        </w:rPr>
+      </w:pPr>
+      <w:r>
+        <w:rPr>
+          <w:rFonts w:ascii="Consolas" w:eastAsia="华文宋体" w:hAnsi="Consolas"/>
+        </w:rPr>
+        <w:t xml:space="preserve"> </w:t>
+      </w:r>
+    </w:p>
+    <w:p>
+      <w:pPr>
+        <w:rPr>
+          <w:rFonts w:ascii="Consolas" w:eastAsia="华文宋体" w:hAnsi="Consolas"/>
+        </w:rPr>
+      </w:pPr>
+      <w:r>
+        <w:rPr>
+          <w:rFonts w:ascii="Consolas" w:eastAsia="华文宋体" w:hAnsi="Consolas" w:hint="eastAsia"/>
+        </w:rPr>
+        <w:t>以世爻为用神。世爻月不克日生为旺相。世爻辰土化辰土，伏吟自刑，临朱雀，有口舌临身，妻财克世爻，因为钱财牢狱难免。</w:t>
+      </w:r>
+    </w:p>
+    <w:p>
+      <w:pPr>
+        <w:rPr>
+          <w:rFonts w:ascii="Consolas" w:eastAsia="华文宋体" w:hAnsi="Consolas"/>
+        </w:rPr>
+      </w:pPr>
+      <w:r>
+        <w:rPr>
+          <w:rFonts w:ascii="Consolas" w:eastAsia="华文宋体" w:hAnsi="Consolas" w:hint="eastAsia"/>
+        </w:rPr>
+        <w:t>结果此人也参与了传销，后来被抓。</w:t>
+      </w:r>
+    </w:p>
+    <w:p>
+      <w:pPr>
+        <w:rPr>
+          <w:rFonts w:ascii="Consolas" w:eastAsia="华文宋体" w:hAnsi="Consolas"/>
+        </w:rPr>
+      </w:pPr>
+    </w:p>
+    <w:p>
+      <w:pPr>
+        <w:rPr>
+          <w:rFonts w:ascii="Consolas" w:eastAsia="华文宋体" w:hAnsi="Consolas"/>
+        </w:rPr>
+      </w:pPr>
+    </w:p>
+    <w:p>
+      <w:pPr>
+        <w:rPr>
+          <w:rFonts w:ascii="Consolas" w:eastAsia="华文宋体" w:hAnsi="Consolas"/>
+        </w:rPr>
+      </w:pPr>
+      <w:r>
+        <w:rPr>
+          <w:rFonts w:ascii="Consolas" w:eastAsia="华文宋体" w:hAnsi="Consolas" w:hint="eastAsia"/>
+        </w:rPr>
+        <w:t>1</w:t>
+      </w:r>
+      <w:r>
+        <w:rPr>
+          <w:rFonts w:ascii="Consolas" w:eastAsia="华文宋体" w:hAnsi="Consolas"/>
+        </w:rPr>
+        <w:t>5.</w:t>
+      </w:r>
+      <w:r>
+        <w:rPr>
+          <w:rFonts w:ascii="Consolas" w:eastAsia="华文宋体" w:hAnsi="Consolas" w:hint="eastAsia"/>
+        </w:rPr>
+        <w:t>什么时候结婚</w:t>
+      </w:r>
+    </w:p>
+    <w:p>
+      <w:pPr>
+        <w:rPr>
+          <w:rFonts w:ascii="Consolas" w:eastAsia="华文宋体" w:hAnsi="Consolas"/>
+        </w:rPr>
+      </w:pPr>
+      <w:r>
+        <w:rPr>
+          <w:rFonts w:ascii="Consolas" w:eastAsia="华文宋体" w:hAnsi="Consolas" w:hint="eastAsia"/>
+        </w:rPr>
+        <w:t>这是</w:t>
+      </w:r>
+      <w:r>
+        <w:rPr>
+          <w:rFonts w:ascii="Consolas" w:eastAsia="华文宋体" w:hAnsi="Consolas"/>
+        </w:rPr>
+        <w:t>2017</w:t>
+      </w:r>
+      <w:r>
+        <w:rPr>
+          <w:rFonts w:ascii="Consolas" w:eastAsia="华文宋体" w:hAnsi="Consolas"/>
+        </w:rPr>
+        <w:t>年的例子。某女（戊辰年生），测自己的姻缘在什么时候？于子月壬午日</w:t>
+      </w:r>
+      <w:r>
+        <w:rPr>
+          <w:rFonts w:ascii="Consolas" w:eastAsia="华文宋体" w:hAnsi="Consolas"/>
+        </w:rPr>
+        <w:t xml:space="preserve"> (</w:t>
+      </w:r>
+      <w:r>
+        <w:rPr>
+          <w:rFonts w:ascii="Consolas" w:eastAsia="华文宋体" w:hAnsi="Consolas"/>
+        </w:rPr>
+        <w:t>旬空：申酉</w:t>
+      </w:r>
+      <w:r>
+        <w:rPr>
+          <w:rFonts w:ascii="Consolas" w:eastAsia="华文宋体" w:hAnsi="Consolas"/>
+        </w:rPr>
+        <w:t>)</w:t>
+      </w:r>
+      <w:r>
+        <w:rPr>
+          <w:rFonts w:ascii="Consolas" w:eastAsia="华文宋体" w:hAnsi="Consolas"/>
+        </w:rPr>
+        <w:t>，得地水师之山水蒙。</w:t>
+      </w:r>
+    </w:p>
+    <w:p>
+      <w:pPr>
+        <w:rPr>
+          <w:rFonts w:ascii="Consolas" w:eastAsia="华文宋体" w:hAnsi="Consolas"/>
+        </w:rPr>
+      </w:pPr>
+      <w:r>
+        <w:rPr>
+          <w:rFonts w:ascii="Consolas" w:eastAsia="华文宋体" w:hAnsi="Consolas"/>
+        </w:rPr>
+        <w:t xml:space="preserve"> </w:t>
+      </w:r>
+    </w:p>
+    <w:p>
+      <w:pPr>
+        <w:rPr>
+          <w:rFonts w:ascii="Consolas" w:eastAsia="华文宋体" w:hAnsi="Consolas"/>
+        </w:rPr>
+      </w:pPr>
+      <w:r>
+        <w:rPr>
+          <w:rFonts w:ascii="Consolas" w:eastAsia="华文宋体" w:hAnsi="Consolas" w:hint="eastAsia"/>
+        </w:rPr>
+        <w:t>白虎</w:t>
+      </w:r>
+      <w:r>
+        <w:rPr>
+          <w:rFonts w:ascii="Consolas" w:eastAsia="华文宋体" w:hAnsi="Consolas"/>
+        </w:rPr>
+        <w:t xml:space="preserve"> </w:t>
+      </w:r>
+      <w:r>
+        <w:rPr>
+          <w:rFonts w:ascii="Consolas" w:eastAsia="华文宋体" w:hAnsi="Consolas"/>
+        </w:rPr>
+        <w:t>父母酉金</w:t>
+      </w:r>
+      <w:r>
+        <w:rPr>
+          <w:rFonts w:ascii="Consolas" w:eastAsia="华文宋体" w:hAnsi="Consolas"/>
+        </w:rPr>
+        <w:t>×</w:t>
+      </w:r>
+      <w:r>
+        <w:rPr>
+          <w:rFonts w:ascii="Consolas" w:eastAsia="华文宋体" w:hAnsi="Consolas"/>
+        </w:rPr>
+        <w:t>应</w:t>
+      </w:r>
+      <w:r>
+        <w:rPr>
+          <w:rFonts w:ascii="Consolas" w:eastAsia="华文宋体" w:hAnsi="Consolas"/>
+        </w:rPr>
+        <w:t xml:space="preserve"> </w:t>
+      </w:r>
+      <w:r>
+        <w:rPr>
+          <w:rFonts w:ascii="Consolas" w:eastAsia="华文宋体" w:hAnsi="Consolas"/>
+        </w:rPr>
+        <w:t>子孙寅木</w:t>
+      </w:r>
+    </w:p>
+    <w:p>
+      <w:pPr>
+        <w:rPr>
+          <w:rFonts w:ascii="Consolas" w:eastAsia="华文宋体" w:hAnsi="Consolas"/>
+        </w:rPr>
+      </w:pPr>
+      <w:r>
+        <w:rPr>
+          <w:rFonts w:ascii="Consolas" w:eastAsia="华文宋体" w:hAnsi="Consolas" w:hint="eastAsia"/>
+        </w:rPr>
+        <w:t>螣蛇</w:t>
+      </w:r>
+      <w:r>
+        <w:rPr>
+          <w:rFonts w:ascii="Consolas" w:eastAsia="华文宋体" w:hAnsi="Consolas"/>
+        </w:rPr>
+        <w:t xml:space="preserve"> </w:t>
+      </w:r>
+      <w:r>
+        <w:rPr>
+          <w:rFonts w:ascii="Consolas" w:eastAsia="华文宋体" w:hAnsi="Consolas"/>
+        </w:rPr>
+        <w:t>兄弟亥水</w:t>
+      </w:r>
+      <w:r>
+        <w:rPr>
+          <w:rFonts w:ascii="Consolas" w:eastAsia="华文宋体" w:hAnsi="Consolas"/>
+        </w:rPr>
+        <w:t>″</w:t>
+      </w:r>
+    </w:p>
+    <w:p>
+      <w:pPr>
+        <w:rPr>
+          <w:rFonts w:ascii="Consolas" w:eastAsia="华文宋体" w:hAnsi="Consolas"/>
+        </w:rPr>
+      </w:pPr>
+      <w:r>
+        <w:rPr>
+          <w:rFonts w:ascii="Consolas" w:eastAsia="华文宋体" w:hAnsi="Consolas" w:hint="eastAsia"/>
+        </w:rPr>
+        <w:t>勾陈</w:t>
+      </w:r>
+      <w:r>
+        <w:rPr>
+          <w:rFonts w:ascii="Consolas" w:eastAsia="华文宋体" w:hAnsi="Consolas"/>
+        </w:rPr>
+        <w:t xml:space="preserve"> </w:t>
+      </w:r>
+      <w:r>
+        <w:rPr>
+          <w:rFonts w:ascii="Consolas" w:eastAsia="华文宋体" w:hAnsi="Consolas"/>
+        </w:rPr>
+        <w:t>官鬼丑土</w:t>
+      </w:r>
+      <w:r>
+        <w:rPr>
+          <w:rFonts w:ascii="Consolas" w:eastAsia="华文宋体" w:hAnsi="Consolas"/>
+        </w:rPr>
+        <w:t>″</w:t>
+      </w:r>
+    </w:p>
+    <w:p>
+      <w:pPr>
+        <w:rPr>
+          <w:rFonts w:ascii="Consolas" w:eastAsia="华文宋体" w:hAnsi="Consolas"/>
+        </w:rPr>
+      </w:pPr>
+      <w:r>
+        <w:rPr>
+          <w:rFonts w:ascii="Consolas" w:eastAsia="华文宋体" w:hAnsi="Consolas" w:hint="eastAsia"/>
+        </w:rPr>
+        <w:t>朱雀</w:t>
+      </w:r>
+      <w:r>
+        <w:rPr>
+          <w:rFonts w:ascii="Consolas" w:eastAsia="华文宋体" w:hAnsi="Consolas"/>
+        </w:rPr>
+        <w:t xml:space="preserve"> </w:t>
+      </w:r>
+      <w:r>
+        <w:rPr>
+          <w:rFonts w:ascii="Consolas" w:eastAsia="华文宋体" w:hAnsi="Consolas"/>
+        </w:rPr>
+        <w:t>妻财午火</w:t>
+      </w:r>
+      <w:r>
+        <w:rPr>
+          <w:rFonts w:ascii="Consolas" w:eastAsia="华文宋体" w:hAnsi="Consolas"/>
+        </w:rPr>
+        <w:t>″</w:t>
+      </w:r>
+      <w:r>
+        <w:rPr>
+          <w:rFonts w:ascii="Consolas" w:eastAsia="华文宋体" w:hAnsi="Consolas"/>
+        </w:rPr>
+        <w:t>世</w:t>
+      </w:r>
+    </w:p>
+    <w:p>
+      <w:pPr>
+        <w:rPr>
+          <w:rFonts w:ascii="Consolas" w:eastAsia="华文宋体" w:hAnsi="Consolas"/>
+        </w:rPr>
+      </w:pPr>
+      <w:r>
+        <w:rPr>
+          <w:rFonts w:ascii="Consolas" w:eastAsia="华文宋体" w:hAnsi="Consolas" w:hint="eastAsia"/>
+        </w:rPr>
+        <w:t>青龙</w:t>
+      </w:r>
+      <w:r>
+        <w:rPr>
+          <w:rFonts w:ascii="Consolas" w:eastAsia="华文宋体" w:hAnsi="Consolas"/>
+        </w:rPr>
+        <w:t xml:space="preserve"> </w:t>
+      </w:r>
+      <w:r>
+        <w:rPr>
+          <w:rFonts w:ascii="Consolas" w:eastAsia="华文宋体" w:hAnsi="Consolas"/>
+        </w:rPr>
+        <w:t>官鬼辰土</w:t>
+      </w:r>
+      <w:r>
+        <w:rPr>
+          <w:rFonts w:ascii="Consolas" w:eastAsia="华文宋体" w:hAnsi="Consolas"/>
+        </w:rPr>
+        <w:t>′</w:t>
+      </w:r>
+    </w:p>
+    <w:p>
+      <w:pPr>
+        <w:rPr>
+          <w:rFonts w:ascii="Consolas" w:eastAsia="华文宋体" w:hAnsi="Consolas"/>
+        </w:rPr>
+      </w:pPr>
+      <w:r>
+        <w:rPr>
+          <w:rFonts w:ascii="Consolas" w:eastAsia="华文宋体" w:hAnsi="Consolas" w:hint="eastAsia"/>
+        </w:rPr>
+        <w:t>玄武</w:t>
+      </w:r>
+      <w:r>
+        <w:rPr>
+          <w:rFonts w:ascii="Consolas" w:eastAsia="华文宋体" w:hAnsi="Consolas"/>
+        </w:rPr>
+        <w:t xml:space="preserve"> </w:t>
+      </w:r>
+      <w:r>
+        <w:rPr>
+          <w:rFonts w:ascii="Consolas" w:eastAsia="华文宋体" w:hAnsi="Consolas"/>
+        </w:rPr>
+        <w:t>子孙寅木</w:t>
+      </w:r>
+      <w:r>
+        <w:rPr>
+          <w:rFonts w:ascii="Consolas" w:eastAsia="华文宋体" w:hAnsi="Consolas"/>
+        </w:rPr>
+        <w:t>″</w:t>
+      </w:r>
+    </w:p>
+    <w:p>
+      <w:pPr>
+        <w:rPr>
+          <w:rFonts w:ascii="Consolas" w:eastAsia="华文宋体" w:hAnsi="Consolas"/>
+        </w:rPr>
+      </w:pPr>
+      <w:r>
+        <w:rPr>
+          <w:rFonts w:ascii="Consolas" w:eastAsia="华文宋体" w:hAnsi="Consolas"/>
+        </w:rPr>
+        <w:t xml:space="preserve"> </w:t>
+      </w:r>
+    </w:p>
+    <w:p>
+      <w:pPr>
+        <w:rPr>
+          <w:rFonts w:ascii="Consolas" w:eastAsia="华文宋体" w:hAnsi="Consolas"/>
+        </w:rPr>
+      </w:pPr>
+      <w:r>
+        <w:rPr>
+          <w:rFonts w:ascii="Consolas" w:eastAsia="华文宋体" w:hAnsi="Consolas" w:hint="eastAsia"/>
+        </w:rPr>
+        <w:t>以官鬼为用神。官鬼两现，以发动之爻合住的官鬼辰土为用神。</w:t>
+      </w:r>
+    </w:p>
+    <w:p>
+      <w:pPr>
+        <w:rPr>
+          <w:rFonts w:ascii="Consolas" w:eastAsia="华文宋体" w:hAnsi="Consolas"/>
+        </w:rPr>
+      </w:pPr>
+      <w:r>
+        <w:rPr>
+          <w:rFonts w:ascii="Consolas" w:eastAsia="华文宋体" w:hAnsi="Consolas" w:hint="eastAsia"/>
+        </w:rPr>
+        <w:t>用神官鬼辰土月不克日生，用神旺相，又命爻值官鬼辰土，现在就有男人的，只是父母酉金临应爻合用神，父母为结婚证，应爻为他人，与别人伙同一个凭证，而父母酉金空亡是虚的，那么就是与有家庭的人同居，而这个官鬼辰土为兄弟墓库，兄弟为同行，竞争者，也是代表和一个有家庭的男的有暧昧关系。（验）</w:t>
+      </w:r>
+    </w:p>
+    <w:p>
+      <w:pPr>
+        <w:rPr>
+          <w:rFonts w:ascii="Consolas" w:eastAsia="华文宋体" w:hAnsi="Consolas"/>
+        </w:rPr>
+      </w:pPr>
+      <w:r>
+        <w:rPr>
+          <w:rFonts w:ascii="Consolas" w:eastAsia="华文宋体" w:hAnsi="Consolas" w:hint="eastAsia"/>
+        </w:rPr>
+        <w:t>用神被独发的应爻合走了，酉金在六爻应期多在申，丙申年你们两个人的关系淡化了。（验，两个人分手了。）</w:t>
+      </w:r>
+    </w:p>
+    <w:p>
+      <w:pPr>
+        <w:rPr>
+          <w:rFonts w:ascii="Consolas" w:eastAsia="华文宋体" w:hAnsi="Consolas"/>
+        </w:rPr>
+      </w:pPr>
+      <w:r>
+        <w:rPr>
+          <w:rFonts w:ascii="Consolas" w:eastAsia="华文宋体" w:hAnsi="Consolas" w:hint="eastAsia"/>
+        </w:rPr>
+        <w:t>而独发为本年太岁，今年仍旧纠缠不清。（验，没有完全断开，有时候还联系。）</w:t>
+      </w:r>
+    </w:p>
+    <w:p>
+      <w:pPr>
+        <w:rPr>
+          <w:rFonts w:ascii="Consolas" w:eastAsia="华文宋体" w:hAnsi="Consolas"/>
+        </w:rPr>
+      </w:pPr>
+      <w:r>
+        <w:rPr>
+          <w:rFonts w:ascii="Consolas" w:eastAsia="华文宋体" w:hAnsi="Consolas" w:hint="eastAsia"/>
+        </w:rPr>
+        <w:t>太岁入爻独发合官鬼，又官鬼两现，必然会有另外一个男的，那么官鬼丑土就是另外一个人，静而应冲，未月可能有动婚的迹象。（验，未月订婚了一个。但因为打了她，就退婚了。）</w:t>
+      </w:r>
+    </w:p>
+    <w:p>
+      <w:pPr>
+        <w:rPr>
+          <w:rFonts w:ascii="Consolas" w:eastAsia="华文宋体" w:hAnsi="Consolas"/>
+        </w:rPr>
+      </w:pPr>
+      <w:r>
+        <w:rPr>
+          <w:rFonts w:ascii="Consolas" w:eastAsia="华文宋体" w:hAnsi="Consolas" w:hint="eastAsia"/>
+        </w:rPr>
+        <w:t>妻财午火持世，被月冲破，又被日实破。钱花了就来，不缺钱。酉金独发是妻财死地，发大财难。（验）</w:t>
+      </w:r>
+    </w:p>
+    <w:p>
+      <w:pPr>
+        <w:rPr>
+          <w:rFonts w:ascii="Consolas" w:eastAsia="华文宋体" w:hAnsi="Consolas"/>
+        </w:rPr>
+      </w:pPr>
+      <w:r>
+        <w:rPr>
+          <w:rFonts w:ascii="Consolas" w:eastAsia="华文宋体" w:hAnsi="Consolas" w:hint="eastAsia"/>
+        </w:rPr>
+        <w:t>官鬼两现夹住世爻，围绕着你的男人很多，但官鬼不生世爻，不是因为爱，世爻在三爻，三爻为床，就是想和你上床而已。（验）</w:t>
+      </w:r>
+    </w:p>
+    <w:p>
+      <w:pPr>
+        <w:rPr>
+          <w:rFonts w:ascii="Consolas" w:eastAsia="华文宋体" w:hAnsi="Consolas" w:hint="eastAsia"/>
+        </w:rPr>
+      </w:pPr>
+      <w:r>
+        <w:rPr>
+          <w:rFonts w:ascii="Consolas" w:eastAsia="华文宋体" w:hAnsi="Consolas" w:hint="eastAsia"/>
+        </w:rPr>
+        <w:t>父母独发空亡化绝，又在六爻，怕是到老也没有好姻缘。（到目前为止，一直没有结婚。）</w:t>
       </w:r>
       <w:bookmarkStart w:id="0" w:name="_GoBack"/>
       <w:bookmarkEnd w:id="0"/>
@@ -3299,14 +4190,14 @@
     <w:p>
       <w:pPr>
         <w:rPr>
-          <w:rFonts w:ascii="Consolas" w:eastAsia="华文宋体" w:hAnsi="Consolas"/>
-        </w:rPr>
-      </w:pPr>
-    </w:p>
-    <w:p>
-      <w:pPr>
-        <w:rPr>
-          <w:rFonts w:ascii="Consolas" w:eastAsia="华文宋体" w:hAnsi="Consolas"/>
+          <w:rFonts w:ascii="Consolas" w:eastAsia="华文宋体" w:hAnsi="Consolas" w:hint="eastAsia"/>
+        </w:rPr>
+      </w:pPr>
+    </w:p>
+    <w:p>
+      <w:pPr>
+        <w:rPr>
+          <w:rFonts w:ascii="Consolas" w:eastAsia="华文宋体" w:hAnsi="Consolas" w:hint="eastAsia"/>
         </w:rPr>
       </w:pPr>
       <w:r>
@@ -3319,13 +4210,13 @@
         <w:rPr>
           <w:rFonts w:ascii="Consolas" w:eastAsia="华文宋体" w:hAnsi="Consolas"/>
         </w:rPr>
-        <w:t>3.</w:t>
-      </w:r>
-      <w:r>
-        <w:rPr>
-          <w:rFonts w:ascii="Consolas" w:eastAsia="华文宋体" w:hAnsi="Consolas" w:hint="eastAsia"/>
-        </w:rPr>
-        <w:t>项目不合法</w:t>
+        <w:t>6.</w:t>
+      </w:r>
+      <w:r>
+        <w:rPr>
+          <w:rFonts w:ascii="Consolas" w:eastAsia="华文宋体" w:hAnsi="Consolas" w:hint="eastAsia"/>
+        </w:rPr>
+        <w:t>丈夫和目前的身体</w:t>
       </w:r>
     </w:p>
     <w:p>
@@ -3350,7 +4241,19 @@
         <w:rPr>
           <w:rFonts w:ascii="Consolas" w:eastAsia="华文宋体" w:hAnsi="Consolas"/>
         </w:rPr>
-        <w:t xml:space="preserve">年的例子。某男（甲戌年生）测某项目前景如何？于子月壬午日　</w:t>
+        <w:t>年的例子。某女（</w:t>
+      </w:r>
+      <w:r>
+        <w:rPr>
+          <w:rFonts w:ascii="Consolas" w:eastAsia="华文宋体" w:hAnsi="Consolas"/>
+        </w:rPr>
+        <w:t>59</w:t>
+      </w:r>
+      <w:r>
+        <w:rPr>
+          <w:rFonts w:ascii="Consolas" w:eastAsia="华文宋体" w:hAnsi="Consolas"/>
+        </w:rPr>
+        <w:t xml:space="preserve">岁），测丈夫和母亲的身体如何？于子月己巳日　</w:t>
       </w:r>
       <w:r>
         <w:rPr>
@@ -3362,7 +4265,7 @@
         <w:rPr>
           <w:rFonts w:ascii="Consolas" w:eastAsia="华文宋体" w:hAnsi="Consolas"/>
         </w:rPr>
-        <w:t>旬空：申酉</w:t>
+        <w:t>旬空：戌亥</w:t>
       </w:r>
       <w:r>
         <w:rPr>
@@ -3374,7 +4277,7 @@
         <w:rPr>
           <w:rFonts w:ascii="Consolas" w:eastAsia="华文宋体" w:hAnsi="Consolas"/>
         </w:rPr>
-        <w:t>，得火泽睽之天泽履。</w:t>
+        <w:t>，得天风姤之水山蹇。</w:t>
       </w:r>
     </w:p>
     <w:p>
@@ -3400,72 +4303,73 @@
         <w:rPr>
           <w:rFonts w:ascii="Consolas" w:eastAsia="华文宋体" w:hAnsi="Consolas" w:hint="eastAsia"/>
         </w:rPr>
-        <w:t xml:space="preserve">白虎　　父母巳火′　</w:t>
-      </w:r>
-    </w:p>
-    <w:p>
-      <w:pPr>
-        <w:rPr>
-          <w:rFonts w:ascii="Consolas" w:eastAsia="华文宋体" w:hAnsi="Consolas"/>
-        </w:rPr>
-      </w:pPr>
-      <w:r>
-        <w:rPr>
-          <w:rFonts w:ascii="Consolas" w:eastAsia="华文宋体" w:hAnsi="Consolas" w:hint="eastAsia"/>
-        </w:rPr>
-        <w:t>螣蛇　　兄弟未土×　　　　子孙申金</w:t>
-      </w:r>
-    </w:p>
-    <w:p>
-      <w:pPr>
-        <w:rPr>
-          <w:rFonts w:ascii="Consolas" w:eastAsia="华文宋体" w:hAnsi="Consolas"/>
-        </w:rPr>
-      </w:pPr>
-      <w:r>
-        <w:rPr>
-          <w:rFonts w:ascii="Consolas" w:eastAsia="华文宋体" w:hAnsi="Consolas" w:hint="eastAsia"/>
-        </w:rPr>
-        <w:t>勾陈　　子孙酉金′世</w:t>
-      </w:r>
-    </w:p>
-    <w:p>
-      <w:pPr>
-        <w:rPr>
-          <w:rFonts w:ascii="Consolas" w:eastAsia="华文宋体" w:hAnsi="Consolas"/>
-        </w:rPr>
-      </w:pPr>
-      <w:r>
-        <w:rPr>
-          <w:rFonts w:ascii="Consolas" w:eastAsia="华文宋体" w:hAnsi="Consolas" w:hint="eastAsia"/>
-        </w:rPr>
-        <w:t xml:space="preserve">朱雀　　兄弟丑土″　</w:t>
-      </w:r>
-    </w:p>
-    <w:p>
-      <w:pPr>
-        <w:rPr>
-          <w:rFonts w:ascii="Consolas" w:eastAsia="华文宋体" w:hAnsi="Consolas"/>
-        </w:rPr>
-      </w:pPr>
-      <w:r>
-        <w:rPr>
-          <w:rFonts w:ascii="Consolas" w:eastAsia="华文宋体" w:hAnsi="Consolas" w:hint="eastAsia"/>
-        </w:rPr>
-        <w:t xml:space="preserve">青龙　　官鬼卯木′　</w:t>
-      </w:r>
-    </w:p>
-    <w:p>
-      <w:pPr>
-        <w:rPr>
-          <w:rFonts w:ascii="Consolas" w:eastAsia="华文宋体" w:hAnsi="Consolas"/>
-        </w:rPr>
-      </w:pPr>
-      <w:r>
-        <w:rPr>
-          <w:rFonts w:ascii="Consolas" w:eastAsia="华文宋体" w:hAnsi="Consolas" w:hint="eastAsia"/>
-        </w:rPr>
-        <w:t>玄武　　父母巳火′应</w:t>
+        <w:t>勾陈　　父母戌土○　　　　子孙子水</w:t>
+      </w:r>
+    </w:p>
+    <w:p>
+      <w:pPr>
+        <w:rPr>
+          <w:rFonts w:ascii="Consolas" w:eastAsia="华文宋体" w:hAnsi="Consolas"/>
+        </w:rPr>
+      </w:pPr>
+      <w:r>
+        <w:rPr>
+          <w:rFonts w:ascii="Consolas" w:eastAsia="华文宋体" w:hAnsi="Consolas" w:hint="eastAsia"/>
+        </w:rPr>
+        <w:t xml:space="preserve">朱雀　　兄弟申金′　</w:t>
+      </w:r>
+    </w:p>
+    <w:p>
+      <w:pPr>
+        <w:rPr>
+          <w:rFonts w:ascii="Consolas" w:eastAsia="华文宋体" w:hAnsi="Consolas"/>
+        </w:rPr>
+      </w:pPr>
+      <w:r>
+        <w:rPr>
+          <w:rFonts w:ascii="Consolas" w:eastAsia="华文宋体" w:hAnsi="Consolas" w:hint="eastAsia"/>
+        </w:rPr>
+        <w:t>青龙　　官鬼午火○应　　　兄弟申金</w:t>
+      </w:r>
+    </w:p>
+    <w:p>
+      <w:pPr>
+        <w:rPr>
+          <w:rFonts w:ascii="Consolas" w:eastAsia="华文宋体" w:hAnsi="Consolas"/>
+        </w:rPr>
+      </w:pPr>
+      <w:r>
+        <w:rPr>
+          <w:rFonts w:ascii="Consolas" w:eastAsia="华文宋体" w:hAnsi="Consolas" w:hint="eastAsia"/>
+        </w:rPr>
+        <w:t xml:space="preserve">玄武　　兄弟酉金′　</w:t>
+      </w:r>
+    </w:p>
+    <w:p>
+      <w:pPr>
+        <w:rPr>
+          <w:rFonts w:ascii="Consolas" w:eastAsia="华文宋体" w:hAnsi="Consolas"/>
+        </w:rPr>
+      </w:pPr>
+      <w:r>
+        <w:rPr>
+          <w:rFonts w:ascii="Consolas" w:eastAsia="华文宋体" w:hAnsi="Consolas" w:hint="eastAsia"/>
+        </w:rPr>
+        <w:lastRenderedPageBreak/>
+        <w:t>白虎　　子孙亥水○　　　　官鬼午火</w:t>
+      </w:r>
+    </w:p>
+    <w:p>
+      <w:pPr>
+        <w:rPr>
+          <w:rFonts w:ascii="Consolas" w:eastAsia="华文宋体" w:hAnsi="Consolas"/>
+        </w:rPr>
+      </w:pPr>
+      <w:r>
+        <w:rPr>
+          <w:rFonts w:ascii="Consolas" w:eastAsia="华文宋体" w:hAnsi="Consolas" w:hint="eastAsia"/>
+        </w:rPr>
+        <w:t>螣蛇　　父母丑土″世</w:t>
       </w:r>
     </w:p>
     <w:p>
@@ -3491,265 +4395,59 @@
         <w:rPr>
           <w:rFonts w:ascii="Consolas" w:eastAsia="华文宋体" w:hAnsi="Consolas" w:hint="eastAsia"/>
         </w:rPr>
-        <w:t>以妻财为用神，也参考父母。妻财子水虽然伏藏，但临月旺相在五爻，有利可图。</w:t>
-      </w:r>
-    </w:p>
-    <w:p>
-      <w:pPr>
-        <w:rPr>
-          <w:rFonts w:ascii="Consolas" w:eastAsia="华文宋体" w:hAnsi="Consolas"/>
-        </w:rPr>
-      </w:pPr>
-      <w:r>
-        <w:rPr>
-          <w:rFonts w:ascii="Consolas" w:eastAsia="华文宋体" w:hAnsi="Consolas" w:hint="eastAsia"/>
-        </w:rPr>
-        <w:t>兄弟发动克妻财，最后挣下的钱还要吐出去。兄弟未土被日合住，现在不会出问题，但不保证以后可以获利，丑土可以冲开未土，一旦到丑月，或者丑年，一旦被人举报，或者出卖就有麻烦了。因为丑土入卦临朱雀了，朱雀为文书，状子，就是举报。</w:t>
-      </w:r>
-    </w:p>
-    <w:p>
-      <w:pPr>
-        <w:rPr>
-          <w:rFonts w:ascii="Consolas" w:eastAsia="华文宋体" w:hAnsi="Consolas"/>
-        </w:rPr>
-      </w:pPr>
-      <w:r>
-        <w:rPr>
-          <w:rFonts w:ascii="Consolas" w:eastAsia="华文宋体" w:hAnsi="Consolas" w:hint="eastAsia"/>
-        </w:rPr>
-        <w:t>世爻月不帮扶日克休囚，自己没有社会经验。父母巳火临玄武，有螣蛇独发，虚假之象，项目不合法。世爻临勾陈被克，自带刑，命爻合官鬼卯木，注意牢狱。</w:t>
-      </w:r>
-    </w:p>
-    <w:p>
-      <w:pPr>
-        <w:rPr>
-          <w:rFonts w:ascii="Consolas" w:eastAsia="华文宋体" w:hAnsi="Consolas"/>
-        </w:rPr>
-      </w:pPr>
-      <w:r>
-        <w:rPr>
-          <w:rFonts w:ascii="Consolas" w:eastAsia="华文宋体" w:hAnsi="Consolas" w:hint="eastAsia"/>
-        </w:rPr>
-        <w:t>结果此人说他已经做了半年，获利了，搞传销。后被抓入狱，没收非法所得。</w:t>
-      </w:r>
-    </w:p>
-    <w:p>
-      <w:pPr>
-        <w:rPr>
-          <w:rFonts w:ascii="Consolas" w:eastAsia="华文宋体" w:hAnsi="Consolas"/>
-        </w:rPr>
-      </w:pPr>
-    </w:p>
-    <w:p>
-      <w:pPr>
-        <w:rPr>
-          <w:rFonts w:ascii="Consolas" w:eastAsia="华文宋体" w:hAnsi="Consolas"/>
-        </w:rPr>
-      </w:pPr>
-    </w:p>
-    <w:p>
-      <w:pPr>
-        <w:rPr>
-          <w:rFonts w:ascii="Consolas" w:eastAsia="华文宋体" w:hAnsi="Consolas"/>
-        </w:rPr>
-      </w:pPr>
-      <w:r>
-        <w:rPr>
-          <w:rFonts w:ascii="Consolas" w:eastAsia="华文宋体" w:hAnsi="Consolas" w:hint="eastAsia"/>
-        </w:rPr>
-        <w:t>1</w:t>
-      </w:r>
-      <w:r>
-        <w:rPr>
-          <w:rFonts w:ascii="Consolas" w:eastAsia="华文宋体" w:hAnsi="Consolas"/>
-        </w:rPr>
-        <w:t>4.</w:t>
-      </w:r>
-      <w:r>
-        <w:rPr>
-          <w:rFonts w:ascii="Consolas" w:eastAsia="华文宋体" w:hAnsi="Consolas" w:hint="eastAsia"/>
-        </w:rPr>
-        <w:t>我会不会入狱</w:t>
-      </w:r>
-    </w:p>
-    <w:p>
-      <w:pPr>
-        <w:rPr>
-          <w:rFonts w:ascii="Consolas" w:eastAsia="华文宋体" w:hAnsi="Consolas"/>
-        </w:rPr>
-      </w:pPr>
-      <w:r>
-        <w:rPr>
-          <w:rFonts w:ascii="Consolas" w:eastAsia="华文宋体" w:hAnsi="Consolas" w:hint="eastAsia"/>
-        </w:rPr>
-        <w:t>这是</w:t>
-      </w:r>
-      <w:r>
-        <w:rPr>
-          <w:rFonts w:ascii="Consolas" w:eastAsia="华文宋体" w:hAnsi="Consolas"/>
-        </w:rPr>
-        <w:t>2017</w:t>
-      </w:r>
-      <w:r>
-        <w:rPr>
-          <w:rFonts w:ascii="Consolas" w:eastAsia="华文宋体" w:hAnsi="Consolas"/>
-        </w:rPr>
-        <w:t xml:space="preserve">年的例子。此人是和昨天发表的案例求测人一起来的，测自己会不会入狱？于子月壬午日　</w:t>
-      </w:r>
-      <w:r>
-        <w:rPr>
-          <w:rFonts w:ascii="Consolas" w:eastAsia="华文宋体" w:hAnsi="Consolas"/>
-        </w:rPr>
-        <w:t>(</w:t>
-      </w:r>
-      <w:r>
-        <w:rPr>
-          <w:rFonts w:ascii="Consolas" w:eastAsia="华文宋体" w:hAnsi="Consolas"/>
-        </w:rPr>
-        <w:t>旬空：申酉</w:t>
-      </w:r>
-      <w:r>
-        <w:rPr>
-          <w:rFonts w:ascii="Consolas" w:eastAsia="华文宋体" w:hAnsi="Consolas"/>
-        </w:rPr>
-        <w:t>)</w:t>
-      </w:r>
-      <w:r>
-        <w:rPr>
-          <w:rFonts w:ascii="Consolas" w:eastAsia="华文宋体" w:hAnsi="Consolas"/>
-        </w:rPr>
-        <w:t>，得火天大有之天雷无妄。</w:t>
-      </w:r>
-    </w:p>
-    <w:p>
-      <w:pPr>
-        <w:rPr>
-          <w:rFonts w:ascii="Consolas" w:eastAsia="华文宋体" w:hAnsi="Consolas"/>
-        </w:rPr>
-      </w:pPr>
-      <w:r>
-        <w:rPr>
-          <w:rFonts w:ascii="Consolas" w:eastAsia="华文宋体" w:hAnsi="Consolas"/>
-        </w:rPr>
-        <w:t xml:space="preserve"> </w:t>
-      </w:r>
-    </w:p>
-    <w:p>
-      <w:pPr>
-        <w:rPr>
-          <w:rFonts w:ascii="Consolas" w:eastAsia="华文宋体" w:hAnsi="Consolas"/>
-        </w:rPr>
-      </w:pPr>
-      <w:r>
-        <w:rPr>
-          <w:rFonts w:ascii="Consolas" w:eastAsia="华文宋体" w:hAnsi="Consolas" w:hint="eastAsia"/>
-        </w:rPr>
-        <w:t>白虎　官鬼巳火′应</w:t>
-      </w:r>
-    </w:p>
-    <w:p>
-      <w:pPr>
-        <w:rPr>
-          <w:rFonts w:ascii="Consolas" w:eastAsia="华文宋体" w:hAnsi="Consolas"/>
-        </w:rPr>
-      </w:pPr>
-      <w:r>
-        <w:rPr>
-          <w:rFonts w:ascii="Consolas" w:eastAsia="华文宋体" w:hAnsi="Consolas" w:hint="eastAsia"/>
-        </w:rPr>
-        <w:t>螣蛇　父母未土×　　　　兄弟申金</w:t>
-      </w:r>
-    </w:p>
-    <w:p>
-      <w:pPr>
-        <w:rPr>
-          <w:rFonts w:ascii="Consolas" w:eastAsia="华文宋体" w:hAnsi="Consolas"/>
-        </w:rPr>
-      </w:pPr>
-      <w:r>
-        <w:rPr>
-          <w:rFonts w:ascii="Consolas" w:eastAsia="华文宋体" w:hAnsi="Consolas" w:hint="eastAsia"/>
-        </w:rPr>
-        <w:t xml:space="preserve">勾陈　兄弟酉金′　</w:t>
-      </w:r>
-    </w:p>
-    <w:p>
-      <w:pPr>
-        <w:rPr>
-          <w:rFonts w:ascii="Consolas" w:eastAsia="华文宋体" w:hAnsi="Consolas"/>
-        </w:rPr>
-      </w:pPr>
-      <w:r>
-        <w:rPr>
-          <w:rFonts w:ascii="Consolas" w:eastAsia="华文宋体" w:hAnsi="Consolas" w:hint="eastAsia"/>
-        </w:rPr>
-        <w:t>朱雀　父母辰土○世　　　父母辰土</w:t>
-      </w:r>
-    </w:p>
-    <w:p>
-      <w:pPr>
-        <w:rPr>
-          <w:rFonts w:ascii="Consolas" w:eastAsia="华文宋体" w:hAnsi="Consolas"/>
-        </w:rPr>
-      </w:pPr>
-      <w:r>
-        <w:rPr>
-          <w:rFonts w:ascii="Consolas" w:eastAsia="华文宋体" w:hAnsi="Consolas" w:hint="eastAsia"/>
-        </w:rPr>
-        <w:lastRenderedPageBreak/>
-        <w:t>青龙　妻财寅木○　　　　妻财寅木</w:t>
-      </w:r>
-    </w:p>
-    <w:p>
-      <w:pPr>
-        <w:rPr>
-          <w:rFonts w:ascii="Consolas" w:eastAsia="华文宋体" w:hAnsi="Consolas"/>
-        </w:rPr>
-      </w:pPr>
-      <w:r>
-        <w:rPr>
-          <w:rFonts w:ascii="Consolas" w:eastAsia="华文宋体" w:hAnsi="Consolas" w:hint="eastAsia"/>
-        </w:rPr>
-        <w:t xml:space="preserve">玄武　子孙子水′　</w:t>
-      </w:r>
-    </w:p>
-    <w:p>
-      <w:pPr>
-        <w:rPr>
-          <w:rFonts w:ascii="Consolas" w:eastAsia="华文宋体" w:hAnsi="Consolas"/>
-        </w:rPr>
-      </w:pPr>
-      <w:r>
-        <w:rPr>
-          <w:rFonts w:ascii="Consolas" w:eastAsia="华文宋体" w:hAnsi="Consolas"/>
-        </w:rPr>
-        <w:t xml:space="preserve"> </w:t>
-      </w:r>
-    </w:p>
-    <w:p>
-      <w:pPr>
-        <w:rPr>
-          <w:rFonts w:ascii="Consolas" w:eastAsia="华文宋体" w:hAnsi="Consolas"/>
-        </w:rPr>
-      </w:pPr>
-      <w:r>
-        <w:rPr>
-          <w:rFonts w:ascii="Consolas" w:eastAsia="华文宋体" w:hAnsi="Consolas" w:hint="eastAsia"/>
-        </w:rPr>
-        <w:t>以世爻为用神。世爻月不克日生为旺相。世爻辰土化辰土，伏吟自刑，临朱雀，有口舌临身，妻财克世爻，因为钱财牢狱难免。</w:t>
-      </w:r>
-    </w:p>
-    <w:p>
-      <w:pPr>
-        <w:rPr>
-          <w:rFonts w:ascii="Consolas" w:eastAsia="华文宋体" w:hAnsi="Consolas" w:hint="eastAsia"/>
-        </w:rPr>
-      </w:pPr>
-      <w:r>
-        <w:rPr>
-          <w:rFonts w:ascii="Consolas" w:eastAsia="华文宋体" w:hAnsi="Consolas" w:hint="eastAsia"/>
-        </w:rPr>
-        <w:t>结果此人也参与了传销，后来被抓。</w:t>
+        <w:t>丈夫的身体看官鬼，母亲的身体看父母。分开取用神。</w:t>
+      </w:r>
+    </w:p>
+    <w:p>
+      <w:pPr>
+        <w:rPr>
+          <w:rFonts w:ascii="Consolas" w:eastAsia="华文宋体" w:hAnsi="Consolas"/>
+        </w:rPr>
+      </w:pPr>
+      <w:r>
+        <w:rPr>
+          <w:rFonts w:ascii="Consolas" w:eastAsia="华文宋体" w:hAnsi="Consolas" w:hint="eastAsia"/>
+        </w:rPr>
+        <w:t>官鬼午火虽然有日帮扶，但被月冲破，月建子水返卦为坎，坎为肾、为耳朵，水也为耳朵，肾虚，耳聋。又午火在四爻被克，注意心脏方面不利。官鬼午火发动，动而应逢合，乙未年不好。（验，肾虚，耳聋严重。乙未年得病。心脏目前没有感觉。）</w:t>
+      </w:r>
+    </w:p>
+    <w:p>
+      <w:pPr>
+        <w:rPr>
+          <w:rFonts w:ascii="Consolas" w:eastAsia="华文宋体" w:hAnsi="Consolas"/>
+        </w:rPr>
+      </w:pPr>
+      <w:r>
+        <w:rPr>
+          <w:rFonts w:ascii="Consolas" w:eastAsia="华文宋体" w:hAnsi="Consolas" w:hint="eastAsia"/>
+        </w:rPr>
+        <w:t>官鬼化病地，被二爻亥水克，入墓在六爻戌土，身体的健康总体趋势在下降。（验，身体越来越不好。）</w:t>
+      </w:r>
+    </w:p>
+    <w:p>
+      <w:pPr>
+        <w:rPr>
+          <w:rFonts w:ascii="Consolas" w:eastAsia="华文宋体" w:hAnsi="Consolas"/>
+        </w:rPr>
+      </w:pPr>
+      <w:r>
+        <w:rPr>
+          <w:rFonts w:ascii="Consolas" w:eastAsia="华文宋体" w:hAnsi="Consolas" w:hint="eastAsia"/>
+        </w:rPr>
+        <w:t>母亲看父母，父母两现，以发动之爻父母戌土为用神。戌土在六爻空亡，六爻为头，戌土返卦为乾，乾也为头，头上有病。化出子水，变爻有补充说明的作用，水为智慧，戌土空亡，脑子一片空亡，临勾陈主迟缓，是老年痴呆。（验，老年痴呆，而且非常严重。）</w:t>
+      </w:r>
+    </w:p>
+    <w:p>
+      <w:pPr>
+        <w:rPr>
+          <w:rFonts w:ascii="Consolas" w:eastAsia="华文宋体" w:hAnsi="Consolas" w:hint="eastAsia"/>
+        </w:rPr>
+      </w:pPr>
+      <w:r>
+        <w:rPr>
+          <w:rFonts w:ascii="Consolas" w:eastAsia="华文宋体" w:hAnsi="Consolas" w:hint="eastAsia"/>
+        </w:rPr>
+        <w:t>但用神父母戌土日生，月不克，暂时没有生命危险。元神午火被两个地方克，将来死于心脏衰竭。防子年冲去午火不利。（待验）</w:t>
       </w:r>
     </w:p>
     <w:sectPr>

--- a/王虎应QQ空间卦例/201910.docx
+++ b/王虎应QQ空间卦例/201910.docx
@@ -4168,7 +4168,7 @@
     <w:p>
       <w:pPr>
         <w:rPr>
-          <w:rFonts w:ascii="Consolas" w:eastAsia="华文宋体" w:hAnsi="Consolas" w:hint="eastAsia"/>
+          <w:rFonts w:ascii="Consolas" w:eastAsia="华文宋体" w:hAnsi="Consolas"/>
         </w:rPr>
       </w:pPr>
       <w:r>
@@ -4176,279 +4176,523 @@
           <w:rFonts w:ascii="Consolas" w:eastAsia="华文宋体" w:hAnsi="Consolas" w:hint="eastAsia"/>
         </w:rPr>
         <w:t>父母独发空亡化绝，又在六爻，怕是到老也没有好姻缘。（到目前为止，一直没有结婚。）</w:t>
+      </w:r>
+    </w:p>
+    <w:p>
+      <w:pPr>
+        <w:rPr>
+          <w:rFonts w:ascii="Consolas" w:eastAsia="华文宋体" w:hAnsi="Consolas"/>
+        </w:rPr>
+      </w:pPr>
+    </w:p>
+    <w:p>
+      <w:pPr>
+        <w:rPr>
+          <w:rFonts w:ascii="Consolas" w:eastAsia="华文宋体" w:hAnsi="Consolas"/>
+        </w:rPr>
+      </w:pPr>
+    </w:p>
+    <w:p>
+      <w:pPr>
+        <w:rPr>
+          <w:rFonts w:ascii="Consolas" w:eastAsia="华文宋体" w:hAnsi="Consolas"/>
+        </w:rPr>
+      </w:pPr>
+      <w:r>
+        <w:rPr>
+          <w:rFonts w:ascii="Consolas" w:eastAsia="华文宋体" w:hAnsi="Consolas" w:hint="eastAsia"/>
+        </w:rPr>
+        <w:t>1</w:t>
+      </w:r>
+      <w:r>
+        <w:rPr>
+          <w:rFonts w:ascii="Consolas" w:eastAsia="华文宋体" w:hAnsi="Consolas"/>
+        </w:rPr>
+        <w:t>6.</w:t>
+      </w:r>
+      <w:r>
+        <w:rPr>
+          <w:rFonts w:ascii="Consolas" w:eastAsia="华文宋体" w:hAnsi="Consolas" w:hint="eastAsia"/>
+        </w:rPr>
+        <w:t>丈夫和目前的身体</w:t>
+      </w:r>
+    </w:p>
+    <w:p>
+      <w:pPr>
+        <w:rPr>
+          <w:rFonts w:ascii="Consolas" w:eastAsia="华文宋体" w:hAnsi="Consolas"/>
+        </w:rPr>
+      </w:pPr>
+      <w:r>
+        <w:rPr>
+          <w:rFonts w:ascii="Consolas" w:eastAsia="华文宋体" w:hAnsi="Consolas" w:hint="eastAsia"/>
+        </w:rPr>
+        <w:t>这是</w:t>
+      </w:r>
+      <w:r>
+        <w:rPr>
+          <w:rFonts w:ascii="Consolas" w:eastAsia="华文宋体" w:hAnsi="Consolas"/>
+        </w:rPr>
+        <w:t>2017</w:t>
+      </w:r>
+      <w:r>
+        <w:rPr>
+          <w:rFonts w:ascii="Consolas" w:eastAsia="华文宋体" w:hAnsi="Consolas"/>
+        </w:rPr>
+        <w:t>年的例子。某女（</w:t>
+      </w:r>
+      <w:r>
+        <w:rPr>
+          <w:rFonts w:ascii="Consolas" w:eastAsia="华文宋体" w:hAnsi="Consolas"/>
+        </w:rPr>
+        <w:t>59</w:t>
+      </w:r>
+      <w:r>
+        <w:rPr>
+          <w:rFonts w:ascii="Consolas" w:eastAsia="华文宋体" w:hAnsi="Consolas"/>
+        </w:rPr>
+        <w:t xml:space="preserve">岁），测丈夫和母亲的身体如何？于子月己巳日　</w:t>
+      </w:r>
+      <w:r>
+        <w:rPr>
+          <w:rFonts w:ascii="Consolas" w:eastAsia="华文宋体" w:hAnsi="Consolas"/>
+        </w:rPr>
+        <w:t>(</w:t>
+      </w:r>
+      <w:r>
+        <w:rPr>
+          <w:rFonts w:ascii="Consolas" w:eastAsia="华文宋体" w:hAnsi="Consolas"/>
+        </w:rPr>
+        <w:t>旬空：戌亥</w:t>
+      </w:r>
+      <w:r>
+        <w:rPr>
+          <w:rFonts w:ascii="Consolas" w:eastAsia="华文宋体" w:hAnsi="Consolas"/>
+        </w:rPr>
+        <w:t>)</w:t>
+      </w:r>
+      <w:r>
+        <w:rPr>
+          <w:rFonts w:ascii="Consolas" w:eastAsia="华文宋体" w:hAnsi="Consolas"/>
+        </w:rPr>
+        <w:t>，得天风姤之水山蹇。</w:t>
+      </w:r>
+    </w:p>
+    <w:p>
+      <w:pPr>
+        <w:rPr>
+          <w:rFonts w:ascii="Consolas" w:eastAsia="华文宋体" w:hAnsi="Consolas"/>
+        </w:rPr>
+      </w:pPr>
+      <w:r>
+        <w:rPr>
+          <w:rFonts w:ascii="Consolas" w:eastAsia="华文宋体" w:hAnsi="Consolas"/>
+        </w:rPr>
+        <w:t xml:space="preserve"> </w:t>
+      </w:r>
+    </w:p>
+    <w:p>
+      <w:pPr>
+        <w:rPr>
+          <w:rFonts w:ascii="Consolas" w:eastAsia="华文宋体" w:hAnsi="Consolas"/>
+        </w:rPr>
+      </w:pPr>
+      <w:r>
+        <w:rPr>
+          <w:rFonts w:ascii="Consolas" w:eastAsia="华文宋体" w:hAnsi="Consolas" w:hint="eastAsia"/>
+        </w:rPr>
+        <w:t>勾陈　　父母戌土○　　　　子孙子水</w:t>
+      </w:r>
+    </w:p>
+    <w:p>
+      <w:pPr>
+        <w:rPr>
+          <w:rFonts w:ascii="Consolas" w:eastAsia="华文宋体" w:hAnsi="Consolas"/>
+        </w:rPr>
+      </w:pPr>
+      <w:r>
+        <w:rPr>
+          <w:rFonts w:ascii="Consolas" w:eastAsia="华文宋体" w:hAnsi="Consolas" w:hint="eastAsia"/>
+        </w:rPr>
+        <w:t xml:space="preserve">朱雀　　兄弟申金′　</w:t>
+      </w:r>
+    </w:p>
+    <w:p>
+      <w:pPr>
+        <w:rPr>
+          <w:rFonts w:ascii="Consolas" w:eastAsia="华文宋体" w:hAnsi="Consolas"/>
+        </w:rPr>
+      </w:pPr>
+      <w:r>
+        <w:rPr>
+          <w:rFonts w:ascii="Consolas" w:eastAsia="华文宋体" w:hAnsi="Consolas" w:hint="eastAsia"/>
+        </w:rPr>
+        <w:t>青龙　　官鬼午火○应　　　兄弟申金</w:t>
+      </w:r>
+    </w:p>
+    <w:p>
+      <w:pPr>
+        <w:rPr>
+          <w:rFonts w:ascii="Consolas" w:eastAsia="华文宋体" w:hAnsi="Consolas"/>
+        </w:rPr>
+      </w:pPr>
+      <w:r>
+        <w:rPr>
+          <w:rFonts w:ascii="Consolas" w:eastAsia="华文宋体" w:hAnsi="Consolas" w:hint="eastAsia"/>
+        </w:rPr>
+        <w:t xml:space="preserve">玄武　　兄弟酉金′　</w:t>
+      </w:r>
+    </w:p>
+    <w:p>
+      <w:pPr>
+        <w:rPr>
+          <w:rFonts w:ascii="Consolas" w:eastAsia="华文宋体" w:hAnsi="Consolas"/>
+        </w:rPr>
+      </w:pPr>
+      <w:r>
+        <w:rPr>
+          <w:rFonts w:ascii="Consolas" w:eastAsia="华文宋体" w:hAnsi="Consolas" w:hint="eastAsia"/>
+        </w:rPr>
+        <w:lastRenderedPageBreak/>
+        <w:t>白虎　　子孙亥水○　　　　官鬼午火</w:t>
+      </w:r>
+    </w:p>
+    <w:p>
+      <w:pPr>
+        <w:rPr>
+          <w:rFonts w:ascii="Consolas" w:eastAsia="华文宋体" w:hAnsi="Consolas"/>
+        </w:rPr>
+      </w:pPr>
+      <w:r>
+        <w:rPr>
+          <w:rFonts w:ascii="Consolas" w:eastAsia="华文宋体" w:hAnsi="Consolas" w:hint="eastAsia"/>
+        </w:rPr>
+        <w:t>螣蛇　　父母丑土″世</w:t>
+      </w:r>
+    </w:p>
+    <w:p>
+      <w:pPr>
+        <w:rPr>
+          <w:rFonts w:ascii="Consolas" w:eastAsia="华文宋体" w:hAnsi="Consolas"/>
+        </w:rPr>
+      </w:pPr>
+      <w:r>
+        <w:rPr>
+          <w:rFonts w:ascii="Consolas" w:eastAsia="华文宋体" w:hAnsi="Consolas"/>
+        </w:rPr>
+        <w:t xml:space="preserve"> </w:t>
+      </w:r>
+    </w:p>
+    <w:p>
+      <w:pPr>
+        <w:rPr>
+          <w:rFonts w:ascii="Consolas" w:eastAsia="华文宋体" w:hAnsi="Consolas"/>
+        </w:rPr>
+      </w:pPr>
+      <w:r>
+        <w:rPr>
+          <w:rFonts w:ascii="Consolas" w:eastAsia="华文宋体" w:hAnsi="Consolas" w:hint="eastAsia"/>
+        </w:rPr>
+        <w:t>丈夫的身体看官鬼，母亲的身体看父母。分开取用神。</w:t>
+      </w:r>
+    </w:p>
+    <w:p>
+      <w:pPr>
+        <w:rPr>
+          <w:rFonts w:ascii="Consolas" w:eastAsia="华文宋体" w:hAnsi="Consolas"/>
+        </w:rPr>
+      </w:pPr>
+      <w:r>
+        <w:rPr>
+          <w:rFonts w:ascii="Consolas" w:eastAsia="华文宋体" w:hAnsi="Consolas" w:hint="eastAsia"/>
+        </w:rPr>
+        <w:t>官鬼午火虽然有日帮扶，但被月冲破，月建子水返卦为坎，坎为肾、为耳朵，水也为耳朵，肾虚，耳聋。又午火在四爻被克，注意心脏方面不利。官鬼午火发动，动而应逢合，乙未年不好。（验，肾虚，耳聋严重。乙未年得病。心脏目前没有感觉。）</w:t>
+      </w:r>
+    </w:p>
+    <w:p>
+      <w:pPr>
+        <w:rPr>
+          <w:rFonts w:ascii="Consolas" w:eastAsia="华文宋体" w:hAnsi="Consolas"/>
+        </w:rPr>
+      </w:pPr>
+      <w:r>
+        <w:rPr>
+          <w:rFonts w:ascii="Consolas" w:eastAsia="华文宋体" w:hAnsi="Consolas" w:hint="eastAsia"/>
+        </w:rPr>
+        <w:t>官鬼化病地，被二爻亥水克，入墓在六爻戌土，身体的健康总体趋势在下降。（验，身体越来越不好。）</w:t>
+      </w:r>
+    </w:p>
+    <w:p>
+      <w:pPr>
+        <w:rPr>
+          <w:rFonts w:ascii="Consolas" w:eastAsia="华文宋体" w:hAnsi="Consolas"/>
+        </w:rPr>
+      </w:pPr>
+      <w:r>
+        <w:rPr>
+          <w:rFonts w:ascii="Consolas" w:eastAsia="华文宋体" w:hAnsi="Consolas" w:hint="eastAsia"/>
+        </w:rPr>
+        <w:t>母亲看父母，父母两现，以发动之爻父母戌土为用神。戌土在六爻空亡，六爻为头，戌土返卦为乾，乾也为头，头上有病。化出子水，变爻有补充说明的作用，水为智慧，戌土空亡，脑子一片空亡，临勾陈主迟缓，是老年痴呆。（验，老年痴呆，而且非常严重。）</w:t>
+      </w:r>
+    </w:p>
+    <w:p>
+      <w:pPr>
+        <w:rPr>
+          <w:rFonts w:ascii="Consolas" w:eastAsia="华文宋体" w:hAnsi="Consolas"/>
+        </w:rPr>
+      </w:pPr>
+      <w:r>
+        <w:rPr>
+          <w:rFonts w:ascii="Consolas" w:eastAsia="华文宋体" w:hAnsi="Consolas" w:hint="eastAsia"/>
+        </w:rPr>
+        <w:t>但用神父母戌土日生，月不克，暂时没有生命危险。元神午火被两个地方克，将来死于心脏衰竭。防子年冲去午火不利。（待验）</w:t>
+      </w:r>
+    </w:p>
+    <w:p>
+      <w:pPr>
+        <w:rPr>
+          <w:rFonts w:ascii="Consolas" w:eastAsia="华文宋体" w:hAnsi="Consolas"/>
+        </w:rPr>
+      </w:pPr>
+    </w:p>
+    <w:p>
+      <w:pPr>
+        <w:rPr>
+          <w:rFonts w:ascii="Consolas" w:eastAsia="华文宋体" w:hAnsi="Consolas"/>
+        </w:rPr>
+      </w:pPr>
+    </w:p>
+    <w:p>
+      <w:pPr>
+        <w:rPr>
+          <w:rFonts w:ascii="Consolas" w:eastAsia="华文宋体" w:hAnsi="Consolas"/>
+        </w:rPr>
+      </w:pPr>
+      <w:r>
+        <w:rPr>
+          <w:rFonts w:ascii="Consolas" w:eastAsia="华文宋体" w:hAnsi="Consolas" w:hint="eastAsia"/>
+        </w:rPr>
+        <w:t>1</w:t>
+      </w:r>
+      <w:r>
+        <w:rPr>
+          <w:rFonts w:ascii="Consolas" w:eastAsia="华文宋体" w:hAnsi="Consolas"/>
+        </w:rPr>
+        <w:t>7.</w:t>
+      </w:r>
+      <w:r>
+        <w:rPr>
+          <w:rFonts w:ascii="Consolas" w:eastAsia="华文宋体" w:hAnsi="Consolas" w:hint="eastAsia"/>
+        </w:rPr>
+        <w:t>测财运与身体</w:t>
+      </w:r>
+    </w:p>
+    <w:p>
+      <w:pPr>
+        <w:rPr>
+          <w:rFonts w:ascii="Consolas" w:eastAsia="华文宋体" w:hAnsi="Consolas"/>
+        </w:rPr>
+      </w:pPr>
+      <w:r>
+        <w:rPr>
+          <w:rFonts w:ascii="Consolas" w:eastAsia="华文宋体" w:hAnsi="Consolas" w:hint="eastAsia"/>
+        </w:rPr>
+        <w:t>这是</w:t>
+      </w:r>
+      <w:r>
+        <w:rPr>
+          <w:rFonts w:ascii="Consolas" w:eastAsia="华文宋体" w:hAnsi="Consolas"/>
+        </w:rPr>
+        <w:t>2017</w:t>
+      </w:r>
+      <w:r>
+        <w:rPr>
+          <w:rFonts w:ascii="Consolas" w:eastAsia="华文宋体" w:hAnsi="Consolas"/>
+        </w:rPr>
+        <w:t xml:space="preserve">年的例子。某男测财运和身体，于子月癸未日　</w:t>
+      </w:r>
+      <w:r>
+        <w:rPr>
+          <w:rFonts w:ascii="Consolas" w:eastAsia="华文宋体" w:hAnsi="Consolas"/>
+        </w:rPr>
+        <w:t>(</w:t>
+      </w:r>
+      <w:r>
+        <w:rPr>
+          <w:rFonts w:ascii="Consolas" w:eastAsia="华文宋体" w:hAnsi="Consolas"/>
+        </w:rPr>
+        <w:t>旬空：申酉</w:t>
+      </w:r>
+      <w:r>
+        <w:rPr>
+          <w:rFonts w:ascii="Consolas" w:eastAsia="华文宋体" w:hAnsi="Consolas"/>
+        </w:rPr>
+        <w:t>)</w:t>
+      </w:r>
+      <w:r>
+        <w:rPr>
+          <w:rFonts w:ascii="Consolas" w:eastAsia="华文宋体" w:hAnsi="Consolas"/>
+        </w:rPr>
+        <w:t>，得风火家人。</w:t>
+      </w:r>
+    </w:p>
+    <w:p>
+      <w:pPr>
+        <w:rPr>
+          <w:rFonts w:ascii="Consolas" w:eastAsia="华文宋体" w:hAnsi="Consolas"/>
+        </w:rPr>
+      </w:pPr>
+      <w:r>
+        <w:rPr>
+          <w:rFonts w:ascii="Consolas" w:eastAsia="华文宋体" w:hAnsi="Consolas"/>
+        </w:rPr>
+        <w:t xml:space="preserve"> </w:t>
+      </w:r>
+    </w:p>
+    <w:p>
+      <w:pPr>
+        <w:rPr>
+          <w:rFonts w:ascii="Consolas" w:eastAsia="华文宋体" w:hAnsi="Consolas"/>
+        </w:rPr>
+      </w:pPr>
+      <w:r>
+        <w:rPr>
+          <w:rFonts w:ascii="Consolas" w:eastAsia="华文宋体" w:hAnsi="Consolas" w:hint="eastAsia"/>
+        </w:rPr>
+        <w:t xml:space="preserve">白虎　　兄弟卯木′　</w:t>
+      </w:r>
+    </w:p>
+    <w:p>
+      <w:pPr>
+        <w:rPr>
+          <w:rFonts w:ascii="Consolas" w:eastAsia="华文宋体" w:hAnsi="Consolas"/>
+        </w:rPr>
+      </w:pPr>
+      <w:r>
+        <w:rPr>
+          <w:rFonts w:ascii="Consolas" w:eastAsia="华文宋体" w:hAnsi="Consolas" w:hint="eastAsia"/>
+        </w:rPr>
+        <w:t>螣蛇　　子孙巳火′应</w:t>
+      </w:r>
+    </w:p>
+    <w:p>
+      <w:pPr>
+        <w:rPr>
+          <w:rFonts w:ascii="Consolas" w:eastAsia="华文宋体" w:hAnsi="Consolas"/>
+        </w:rPr>
+      </w:pPr>
+      <w:r>
+        <w:rPr>
+          <w:rFonts w:ascii="Consolas" w:eastAsia="华文宋体" w:hAnsi="Consolas" w:hint="eastAsia"/>
+        </w:rPr>
+        <w:t xml:space="preserve">勾陈　　妻财未土″　</w:t>
+      </w:r>
+    </w:p>
+    <w:p>
+      <w:pPr>
+        <w:rPr>
+          <w:rFonts w:ascii="Consolas" w:eastAsia="华文宋体" w:hAnsi="Consolas"/>
+        </w:rPr>
+      </w:pPr>
+      <w:r>
+        <w:rPr>
+          <w:rFonts w:ascii="Consolas" w:eastAsia="华文宋体" w:hAnsi="Consolas" w:hint="eastAsia"/>
+        </w:rPr>
+        <w:t xml:space="preserve">朱雀　　父母亥水′　</w:t>
+      </w:r>
+    </w:p>
+    <w:p>
+      <w:pPr>
+        <w:rPr>
+          <w:rFonts w:ascii="Consolas" w:eastAsia="华文宋体" w:hAnsi="Consolas"/>
+        </w:rPr>
+      </w:pPr>
+      <w:r>
+        <w:rPr>
+          <w:rFonts w:ascii="Consolas" w:eastAsia="华文宋体" w:hAnsi="Consolas" w:hint="eastAsia"/>
+        </w:rPr>
+        <w:t>青龙　　妻财丑土″世</w:t>
+      </w:r>
+    </w:p>
+    <w:p>
+      <w:pPr>
+        <w:rPr>
+          <w:rFonts w:ascii="Consolas" w:eastAsia="华文宋体" w:hAnsi="Consolas"/>
+        </w:rPr>
+      </w:pPr>
+      <w:r>
+        <w:rPr>
+          <w:rFonts w:ascii="Consolas" w:eastAsia="华文宋体" w:hAnsi="Consolas" w:hint="eastAsia"/>
+        </w:rPr>
+        <w:t xml:space="preserve">玄武　　兄弟卯木′　</w:t>
+      </w:r>
+    </w:p>
+    <w:p>
+      <w:pPr>
+        <w:rPr>
+          <w:rFonts w:ascii="Consolas" w:eastAsia="华文宋体" w:hAnsi="Consolas"/>
+        </w:rPr>
+      </w:pPr>
+      <w:r>
+        <w:rPr>
+          <w:rFonts w:ascii="Consolas" w:eastAsia="华文宋体" w:hAnsi="Consolas"/>
+        </w:rPr>
+        <w:t xml:space="preserve"> </w:t>
+      </w:r>
+    </w:p>
+    <w:p>
+      <w:pPr>
+        <w:rPr>
+          <w:rFonts w:ascii="Consolas" w:eastAsia="华文宋体" w:hAnsi="Consolas"/>
+        </w:rPr>
+      </w:pPr>
+      <w:r>
+        <w:rPr>
+          <w:rFonts w:ascii="Consolas" w:eastAsia="华文宋体" w:hAnsi="Consolas" w:hint="eastAsia"/>
+        </w:rPr>
+        <w:t>财运看妻财，身体看世爻。妻财两现，以持世妻财丑土为用神。妻财持世临青龙，青龙主喜悦，有财可得。但被日冲，存不住，财来财去。（验）</w:t>
+      </w:r>
+    </w:p>
+    <w:p>
+      <w:pPr>
+        <w:rPr>
+          <w:rFonts w:ascii="Consolas" w:eastAsia="华文宋体" w:hAnsi="Consolas"/>
+        </w:rPr>
+      </w:pPr>
+      <w:r>
+        <w:rPr>
+          <w:rFonts w:ascii="Consolas" w:eastAsia="华文宋体" w:hAnsi="Consolas" w:hint="eastAsia"/>
+        </w:rPr>
+        <w:t>元神子孙临应爻，月克休囚，财源不厚。应为他人，靠别人挣钱。世爻是官鬼墓库，有工作，靠工资生活。但官鬼伏藏空亡，工作不顺。（验）</w:t>
+      </w:r>
+    </w:p>
+    <w:p>
+      <w:pPr>
+        <w:rPr>
+          <w:rFonts w:ascii="Consolas" w:eastAsia="华文宋体" w:hAnsi="Consolas"/>
+        </w:rPr>
+      </w:pPr>
+      <w:r>
+        <w:rPr>
+          <w:rFonts w:ascii="Consolas" w:eastAsia="华文宋体" w:hAnsi="Consolas" w:hint="eastAsia"/>
+        </w:rPr>
+        <w:t>忌神两现，好在没有发动，世爻为土被克，临青龙，肠胃不好。又青龙为痛痒，土为皮肤，皮肤不好。（验）</w:t>
+      </w:r>
+    </w:p>
+    <w:p>
+      <w:pPr>
+        <w:rPr>
+          <w:rFonts w:ascii="Consolas" w:eastAsia="华文宋体" w:hAnsi="Consolas" w:hint="eastAsia"/>
+        </w:rPr>
+      </w:pPr>
+      <w:r>
+        <w:rPr>
+          <w:rFonts w:ascii="Consolas" w:eastAsia="华文宋体" w:hAnsi="Consolas" w:hint="eastAsia"/>
+        </w:rPr>
+        <w:t>化解：随身带红绳两根。</w:t>
       </w:r>
       <w:bookmarkStart w:id="0" w:name="_GoBack"/>
       <w:bookmarkEnd w:id="0"/>
-    </w:p>
-    <w:p>
-      <w:pPr>
-        <w:rPr>
-          <w:rFonts w:ascii="Consolas" w:eastAsia="华文宋体" w:hAnsi="Consolas"/>
-        </w:rPr>
-      </w:pPr>
-    </w:p>
-    <w:p>
-      <w:pPr>
-        <w:rPr>
-          <w:rFonts w:ascii="Consolas" w:eastAsia="华文宋体" w:hAnsi="Consolas" w:hint="eastAsia"/>
-        </w:rPr>
-      </w:pPr>
-    </w:p>
-    <w:p>
-      <w:pPr>
-        <w:rPr>
-          <w:rFonts w:ascii="Consolas" w:eastAsia="华文宋体" w:hAnsi="Consolas" w:hint="eastAsia"/>
-        </w:rPr>
-      </w:pPr>
-      <w:r>
-        <w:rPr>
-          <w:rFonts w:ascii="Consolas" w:eastAsia="华文宋体" w:hAnsi="Consolas" w:hint="eastAsia"/>
-        </w:rPr>
-        <w:t>1</w:t>
-      </w:r>
-      <w:r>
-        <w:rPr>
-          <w:rFonts w:ascii="Consolas" w:eastAsia="华文宋体" w:hAnsi="Consolas"/>
-        </w:rPr>
-        <w:t>6.</w:t>
-      </w:r>
-      <w:r>
-        <w:rPr>
-          <w:rFonts w:ascii="Consolas" w:eastAsia="华文宋体" w:hAnsi="Consolas" w:hint="eastAsia"/>
-        </w:rPr>
-        <w:t>丈夫和目前的身体</w:t>
-      </w:r>
-    </w:p>
-    <w:p>
-      <w:pPr>
-        <w:rPr>
-          <w:rFonts w:ascii="Consolas" w:eastAsia="华文宋体" w:hAnsi="Consolas"/>
-        </w:rPr>
-      </w:pPr>
-      <w:r>
-        <w:rPr>
-          <w:rFonts w:ascii="Consolas" w:eastAsia="华文宋体" w:hAnsi="Consolas" w:hint="eastAsia"/>
-        </w:rPr>
-        <w:t>这是</w:t>
-      </w:r>
-      <w:r>
-        <w:rPr>
-          <w:rFonts w:ascii="Consolas" w:eastAsia="华文宋体" w:hAnsi="Consolas"/>
-        </w:rPr>
-        <w:t>2017</w:t>
-      </w:r>
-      <w:r>
-        <w:rPr>
-          <w:rFonts w:ascii="Consolas" w:eastAsia="华文宋体" w:hAnsi="Consolas"/>
-        </w:rPr>
-        <w:t>年的例子。某女（</w:t>
-      </w:r>
-      <w:r>
-        <w:rPr>
-          <w:rFonts w:ascii="Consolas" w:eastAsia="华文宋体" w:hAnsi="Consolas"/>
-        </w:rPr>
-        <w:t>59</w:t>
-      </w:r>
-      <w:r>
-        <w:rPr>
-          <w:rFonts w:ascii="Consolas" w:eastAsia="华文宋体" w:hAnsi="Consolas"/>
-        </w:rPr>
-        <w:t xml:space="preserve">岁），测丈夫和母亲的身体如何？于子月己巳日　</w:t>
-      </w:r>
-      <w:r>
-        <w:rPr>
-          <w:rFonts w:ascii="Consolas" w:eastAsia="华文宋体" w:hAnsi="Consolas"/>
-        </w:rPr>
-        <w:t>(</w:t>
-      </w:r>
-      <w:r>
-        <w:rPr>
-          <w:rFonts w:ascii="Consolas" w:eastAsia="华文宋体" w:hAnsi="Consolas"/>
-        </w:rPr>
-        <w:t>旬空：戌亥</w:t>
-      </w:r>
-      <w:r>
-        <w:rPr>
-          <w:rFonts w:ascii="Consolas" w:eastAsia="华文宋体" w:hAnsi="Consolas"/>
-        </w:rPr>
-        <w:t>)</w:t>
-      </w:r>
-      <w:r>
-        <w:rPr>
-          <w:rFonts w:ascii="Consolas" w:eastAsia="华文宋体" w:hAnsi="Consolas"/>
-        </w:rPr>
-        <w:t>，得天风姤之水山蹇。</w:t>
-      </w:r>
-    </w:p>
-    <w:p>
-      <w:pPr>
-        <w:rPr>
-          <w:rFonts w:ascii="Consolas" w:eastAsia="华文宋体" w:hAnsi="Consolas"/>
-        </w:rPr>
-      </w:pPr>
-      <w:r>
-        <w:rPr>
-          <w:rFonts w:ascii="Consolas" w:eastAsia="华文宋体" w:hAnsi="Consolas"/>
-        </w:rPr>
-        <w:t xml:space="preserve"> </w:t>
-      </w:r>
-    </w:p>
-    <w:p>
-      <w:pPr>
-        <w:rPr>
-          <w:rFonts w:ascii="Consolas" w:eastAsia="华文宋体" w:hAnsi="Consolas"/>
-        </w:rPr>
-      </w:pPr>
-      <w:r>
-        <w:rPr>
-          <w:rFonts w:ascii="Consolas" w:eastAsia="华文宋体" w:hAnsi="Consolas" w:hint="eastAsia"/>
-        </w:rPr>
-        <w:t>勾陈　　父母戌土○　　　　子孙子水</w:t>
-      </w:r>
-    </w:p>
-    <w:p>
-      <w:pPr>
-        <w:rPr>
-          <w:rFonts w:ascii="Consolas" w:eastAsia="华文宋体" w:hAnsi="Consolas"/>
-        </w:rPr>
-      </w:pPr>
-      <w:r>
-        <w:rPr>
-          <w:rFonts w:ascii="Consolas" w:eastAsia="华文宋体" w:hAnsi="Consolas" w:hint="eastAsia"/>
-        </w:rPr>
-        <w:t xml:space="preserve">朱雀　　兄弟申金′　</w:t>
-      </w:r>
-    </w:p>
-    <w:p>
-      <w:pPr>
-        <w:rPr>
-          <w:rFonts w:ascii="Consolas" w:eastAsia="华文宋体" w:hAnsi="Consolas"/>
-        </w:rPr>
-      </w:pPr>
-      <w:r>
-        <w:rPr>
-          <w:rFonts w:ascii="Consolas" w:eastAsia="华文宋体" w:hAnsi="Consolas" w:hint="eastAsia"/>
-        </w:rPr>
-        <w:t>青龙　　官鬼午火○应　　　兄弟申金</w:t>
-      </w:r>
-    </w:p>
-    <w:p>
-      <w:pPr>
-        <w:rPr>
-          <w:rFonts w:ascii="Consolas" w:eastAsia="华文宋体" w:hAnsi="Consolas"/>
-        </w:rPr>
-      </w:pPr>
-      <w:r>
-        <w:rPr>
-          <w:rFonts w:ascii="Consolas" w:eastAsia="华文宋体" w:hAnsi="Consolas" w:hint="eastAsia"/>
-        </w:rPr>
-        <w:t xml:space="preserve">玄武　　兄弟酉金′　</w:t>
-      </w:r>
-    </w:p>
-    <w:p>
-      <w:pPr>
-        <w:rPr>
-          <w:rFonts w:ascii="Consolas" w:eastAsia="华文宋体" w:hAnsi="Consolas"/>
-        </w:rPr>
-      </w:pPr>
-      <w:r>
-        <w:rPr>
-          <w:rFonts w:ascii="Consolas" w:eastAsia="华文宋体" w:hAnsi="Consolas" w:hint="eastAsia"/>
-        </w:rPr>
-        <w:lastRenderedPageBreak/>
-        <w:t>白虎　　子孙亥水○　　　　官鬼午火</w:t>
-      </w:r>
-    </w:p>
-    <w:p>
-      <w:pPr>
-        <w:rPr>
-          <w:rFonts w:ascii="Consolas" w:eastAsia="华文宋体" w:hAnsi="Consolas"/>
-        </w:rPr>
-      </w:pPr>
-      <w:r>
-        <w:rPr>
-          <w:rFonts w:ascii="Consolas" w:eastAsia="华文宋体" w:hAnsi="Consolas" w:hint="eastAsia"/>
-        </w:rPr>
-        <w:t>螣蛇　　父母丑土″世</w:t>
-      </w:r>
-    </w:p>
-    <w:p>
-      <w:pPr>
-        <w:rPr>
-          <w:rFonts w:ascii="Consolas" w:eastAsia="华文宋体" w:hAnsi="Consolas"/>
-        </w:rPr>
-      </w:pPr>
-      <w:r>
-        <w:rPr>
-          <w:rFonts w:ascii="Consolas" w:eastAsia="华文宋体" w:hAnsi="Consolas"/>
-        </w:rPr>
-        <w:t xml:space="preserve"> </w:t>
-      </w:r>
-    </w:p>
-    <w:p>
-      <w:pPr>
-        <w:rPr>
-          <w:rFonts w:ascii="Consolas" w:eastAsia="华文宋体" w:hAnsi="Consolas"/>
-        </w:rPr>
-      </w:pPr>
-      <w:r>
-        <w:rPr>
-          <w:rFonts w:ascii="Consolas" w:eastAsia="华文宋体" w:hAnsi="Consolas" w:hint="eastAsia"/>
-        </w:rPr>
-        <w:t>丈夫的身体看官鬼，母亲的身体看父母。分开取用神。</w:t>
-      </w:r>
-    </w:p>
-    <w:p>
-      <w:pPr>
-        <w:rPr>
-          <w:rFonts w:ascii="Consolas" w:eastAsia="华文宋体" w:hAnsi="Consolas"/>
-        </w:rPr>
-      </w:pPr>
-      <w:r>
-        <w:rPr>
-          <w:rFonts w:ascii="Consolas" w:eastAsia="华文宋体" w:hAnsi="Consolas" w:hint="eastAsia"/>
-        </w:rPr>
-        <w:t>官鬼午火虽然有日帮扶，但被月冲破，月建子水返卦为坎，坎为肾、为耳朵，水也为耳朵，肾虚，耳聋。又午火在四爻被克，注意心脏方面不利。官鬼午火发动，动而应逢合，乙未年不好。（验，肾虚，耳聋严重。乙未年得病。心脏目前没有感觉。）</w:t>
-      </w:r>
-    </w:p>
-    <w:p>
-      <w:pPr>
-        <w:rPr>
-          <w:rFonts w:ascii="Consolas" w:eastAsia="华文宋体" w:hAnsi="Consolas"/>
-        </w:rPr>
-      </w:pPr>
-      <w:r>
-        <w:rPr>
-          <w:rFonts w:ascii="Consolas" w:eastAsia="华文宋体" w:hAnsi="Consolas" w:hint="eastAsia"/>
-        </w:rPr>
-        <w:t>官鬼化病地，被二爻亥水克，入墓在六爻戌土，身体的健康总体趋势在下降。（验，身体越来越不好。）</w:t>
-      </w:r>
-    </w:p>
-    <w:p>
-      <w:pPr>
-        <w:rPr>
-          <w:rFonts w:ascii="Consolas" w:eastAsia="华文宋体" w:hAnsi="Consolas"/>
-        </w:rPr>
-      </w:pPr>
-      <w:r>
-        <w:rPr>
-          <w:rFonts w:ascii="Consolas" w:eastAsia="华文宋体" w:hAnsi="Consolas" w:hint="eastAsia"/>
-        </w:rPr>
-        <w:t>母亲看父母，父母两现，以发动之爻父母戌土为用神。戌土在六爻空亡，六爻为头，戌土返卦为乾，乾也为头，头上有病。化出子水，变爻有补充说明的作用，水为智慧，戌土空亡，脑子一片空亡，临勾陈主迟缓，是老年痴呆。（验，老年痴呆，而且非常严重。）</w:t>
-      </w:r>
-    </w:p>
-    <w:p>
-      <w:pPr>
-        <w:rPr>
-          <w:rFonts w:ascii="Consolas" w:eastAsia="华文宋体" w:hAnsi="Consolas" w:hint="eastAsia"/>
-        </w:rPr>
-      </w:pPr>
-      <w:r>
-        <w:rPr>
-          <w:rFonts w:ascii="Consolas" w:eastAsia="华文宋体" w:hAnsi="Consolas" w:hint="eastAsia"/>
-        </w:rPr>
-        <w:t>但用神父母戌土日生，月不克，暂时没有生命危险。元神午火被两个地方克，将来死于心脏衰竭。防子年冲去午火不利。（待验）</w:t>
-      </w:r>
     </w:p>
     <w:sectPr>
       <w:pgSz w:w="11906" w:h="16838"/>

--- a/王虎应QQ空间卦例/201910.docx
+++ b/王虎应QQ空间卦例/201910.docx
@@ -4682,7 +4682,7 @@
     <w:p>
       <w:pPr>
         <w:rPr>
-          <w:rFonts w:ascii="Consolas" w:eastAsia="华文宋体" w:hAnsi="Consolas" w:hint="eastAsia"/>
+          <w:rFonts w:ascii="Consolas" w:eastAsia="华文宋体" w:hAnsi="Consolas"/>
         </w:rPr>
       </w:pPr>
       <w:r>
@@ -4691,8 +4691,1059 @@
         </w:rPr>
         <w:t>化解：随身带红绳两根。</w:t>
       </w:r>
+    </w:p>
+    <w:p>
+      <w:pPr>
+        <w:rPr>
+          <w:rFonts w:ascii="Consolas" w:eastAsia="华文宋体" w:hAnsi="Consolas"/>
+        </w:rPr>
+      </w:pPr>
+    </w:p>
+    <w:p>
+      <w:pPr>
+        <w:rPr>
+          <w:rFonts w:ascii="Consolas" w:eastAsia="华文宋体" w:hAnsi="Consolas"/>
+        </w:rPr>
+      </w:pPr>
+    </w:p>
+    <w:p>
+      <w:pPr>
+        <w:rPr>
+          <w:rFonts w:ascii="Consolas" w:eastAsia="华文宋体" w:hAnsi="Consolas"/>
+        </w:rPr>
+      </w:pPr>
+      <w:r>
+        <w:rPr>
+          <w:rFonts w:ascii="Consolas" w:eastAsia="华文宋体" w:hAnsi="Consolas" w:hint="eastAsia"/>
+        </w:rPr>
+        <w:t>1</w:t>
+      </w:r>
+      <w:r>
+        <w:rPr>
+          <w:rFonts w:ascii="Consolas" w:eastAsia="华文宋体" w:hAnsi="Consolas"/>
+        </w:rPr>
+        <w:t>8.</w:t>
+      </w:r>
+      <w:r>
+        <w:rPr>
+          <w:rFonts w:ascii="Consolas" w:eastAsia="华文宋体" w:hAnsi="Consolas" w:hint="eastAsia"/>
+        </w:rPr>
+        <w:t>运气开始下降</w:t>
+      </w:r>
+    </w:p>
+    <w:p>
+      <w:pPr>
+        <w:rPr>
+          <w:rFonts w:ascii="Consolas" w:eastAsia="华文宋体" w:hAnsi="Consolas"/>
+        </w:rPr>
+      </w:pPr>
+      <w:r>
+        <w:rPr>
+          <w:rFonts w:ascii="Consolas" w:eastAsia="华文宋体" w:hAnsi="Consolas" w:hint="eastAsia"/>
+        </w:rPr>
+        <w:t>这是</w:t>
+      </w:r>
+      <w:r>
+        <w:rPr>
+          <w:rFonts w:ascii="Consolas" w:eastAsia="华文宋体" w:hAnsi="Consolas"/>
+        </w:rPr>
+        <w:t>2017</w:t>
+      </w:r>
+      <w:r>
+        <w:rPr>
+          <w:rFonts w:ascii="Consolas" w:eastAsia="华文宋体" w:hAnsi="Consolas"/>
+        </w:rPr>
+        <w:t>年的例子。某男开武馆，</w:t>
+      </w:r>
+      <w:r>
+        <w:rPr>
+          <w:rFonts w:ascii="Consolas" w:eastAsia="华文宋体" w:hAnsi="Consolas"/>
+        </w:rPr>
+        <w:t>6</w:t>
+      </w:r>
+      <w:r>
+        <w:rPr>
+          <w:rFonts w:ascii="Consolas" w:eastAsia="华文宋体" w:hAnsi="Consolas"/>
+        </w:rPr>
+        <w:t xml:space="preserve">年前曾经预测过，一直一帆风顺，今换了新地方，测今后发展如何？于子月癸未日　</w:t>
+      </w:r>
+      <w:r>
+        <w:rPr>
+          <w:rFonts w:ascii="Consolas" w:eastAsia="华文宋体" w:hAnsi="Consolas"/>
+        </w:rPr>
+        <w:t>(</w:t>
+      </w:r>
+      <w:r>
+        <w:rPr>
+          <w:rFonts w:ascii="Consolas" w:eastAsia="华文宋体" w:hAnsi="Consolas"/>
+        </w:rPr>
+        <w:t>旬空：申酉</w:t>
+      </w:r>
+      <w:r>
+        <w:rPr>
+          <w:rFonts w:ascii="Consolas" w:eastAsia="华文宋体" w:hAnsi="Consolas"/>
+        </w:rPr>
+        <w:t>)</w:t>
+      </w:r>
+      <w:r>
+        <w:rPr>
+          <w:rFonts w:ascii="Consolas" w:eastAsia="华文宋体" w:hAnsi="Consolas"/>
+        </w:rPr>
+        <w:t>，得风火家人之地火明夷。</w:t>
+      </w:r>
+    </w:p>
+    <w:p>
+      <w:pPr>
+        <w:rPr>
+          <w:rFonts w:ascii="Consolas" w:eastAsia="华文宋体" w:hAnsi="Consolas"/>
+        </w:rPr>
+      </w:pPr>
+      <w:r>
+        <w:rPr>
+          <w:rFonts w:ascii="Consolas" w:eastAsia="华文宋体" w:hAnsi="Consolas"/>
+        </w:rPr>
+        <w:t xml:space="preserve"> </w:t>
+      </w:r>
+    </w:p>
+    <w:p>
+      <w:pPr>
+        <w:rPr>
+          <w:rFonts w:ascii="Consolas" w:eastAsia="华文宋体" w:hAnsi="Consolas"/>
+        </w:rPr>
+      </w:pPr>
+      <w:r>
+        <w:rPr>
+          <w:rFonts w:ascii="Consolas" w:eastAsia="华文宋体" w:hAnsi="Consolas" w:hint="eastAsia"/>
+        </w:rPr>
+        <w:t>白虎　　兄弟卯木○　　　　官鬼酉金</w:t>
+      </w:r>
+    </w:p>
+    <w:p>
+      <w:pPr>
+        <w:rPr>
+          <w:rFonts w:ascii="Consolas" w:eastAsia="华文宋体" w:hAnsi="Consolas"/>
+        </w:rPr>
+      </w:pPr>
+      <w:r>
+        <w:rPr>
+          <w:rFonts w:ascii="Consolas" w:eastAsia="华文宋体" w:hAnsi="Consolas" w:hint="eastAsia"/>
+        </w:rPr>
+        <w:t>螣蛇　　子孙巳火○应　　　父母亥水</w:t>
+      </w:r>
+    </w:p>
+    <w:p>
+      <w:pPr>
+        <w:rPr>
+          <w:rFonts w:ascii="Consolas" w:eastAsia="华文宋体" w:hAnsi="Consolas"/>
+        </w:rPr>
+      </w:pPr>
+      <w:r>
+        <w:rPr>
+          <w:rFonts w:ascii="Consolas" w:eastAsia="华文宋体" w:hAnsi="Consolas" w:hint="eastAsia"/>
+        </w:rPr>
+        <w:t xml:space="preserve">勾陈　　妻财未土″　</w:t>
+      </w:r>
+    </w:p>
+    <w:p>
+      <w:pPr>
+        <w:rPr>
+          <w:rFonts w:ascii="Consolas" w:eastAsia="华文宋体" w:hAnsi="Consolas"/>
+        </w:rPr>
+      </w:pPr>
+      <w:r>
+        <w:rPr>
+          <w:rFonts w:ascii="Consolas" w:eastAsia="华文宋体" w:hAnsi="Consolas" w:hint="eastAsia"/>
+        </w:rPr>
+        <w:t xml:space="preserve">朱雀　　父母亥水′　</w:t>
+      </w:r>
+    </w:p>
+    <w:p>
+      <w:pPr>
+        <w:rPr>
+          <w:rFonts w:ascii="Consolas" w:eastAsia="华文宋体" w:hAnsi="Consolas"/>
+        </w:rPr>
+      </w:pPr>
+      <w:r>
+        <w:rPr>
+          <w:rFonts w:ascii="Consolas" w:eastAsia="华文宋体" w:hAnsi="Consolas" w:hint="eastAsia"/>
+        </w:rPr>
+        <w:t>青龙　　妻财丑土″世</w:t>
+      </w:r>
+    </w:p>
+    <w:p>
+      <w:pPr>
+        <w:rPr>
+          <w:rFonts w:ascii="Consolas" w:eastAsia="华文宋体" w:hAnsi="Consolas"/>
+        </w:rPr>
+      </w:pPr>
+      <w:r>
+        <w:rPr>
+          <w:rFonts w:ascii="Consolas" w:eastAsia="华文宋体" w:hAnsi="Consolas" w:hint="eastAsia"/>
+        </w:rPr>
+        <w:lastRenderedPageBreak/>
+        <w:t xml:space="preserve">玄武　　兄弟卯木′　</w:t>
+      </w:r>
+    </w:p>
+    <w:p>
+      <w:pPr>
+        <w:rPr>
+          <w:rFonts w:ascii="Consolas" w:eastAsia="华文宋体" w:hAnsi="Consolas"/>
+        </w:rPr>
+      </w:pPr>
+      <w:r>
+        <w:rPr>
+          <w:rFonts w:ascii="Consolas" w:eastAsia="华文宋体" w:hAnsi="Consolas"/>
+        </w:rPr>
+        <w:t xml:space="preserve"> </w:t>
+      </w:r>
+    </w:p>
+    <w:p>
+      <w:pPr>
+        <w:rPr>
+          <w:rFonts w:ascii="Consolas" w:eastAsia="华文宋体" w:hAnsi="Consolas"/>
+        </w:rPr>
+      </w:pPr>
+      <w:r>
+        <w:rPr>
+          <w:rFonts w:ascii="Consolas" w:eastAsia="华文宋体" w:hAnsi="Consolas" w:hint="eastAsia"/>
+        </w:rPr>
+        <w:t>以妻财为用神。妻财两现，以日冲妻财丑土为用神。月合本来得气，又是青龙持世，但元神巳火临应爻化回头克，月克，日不帮扶，又是反吟，现在运气开始下降，不如以前了。</w:t>
+      </w:r>
+    </w:p>
+    <w:p>
+      <w:pPr>
+        <w:rPr>
+          <w:rFonts w:ascii="Consolas" w:eastAsia="华文宋体" w:hAnsi="Consolas"/>
+        </w:rPr>
+      </w:pPr>
+      <w:r>
+        <w:rPr>
+          <w:rFonts w:ascii="Consolas" w:eastAsia="华文宋体" w:hAnsi="Consolas" w:hint="eastAsia"/>
+        </w:rPr>
+        <w:t>应爻为别人，五爻为管理，领导，帮你做管理的人出了问题，不能帮你发展事业了。（果然原来一直帮他做管理的人辞职不干了，而且有人投诉。）</w:t>
+      </w:r>
+    </w:p>
+    <w:p>
+      <w:pPr>
+        <w:rPr>
+          <w:rFonts w:ascii="Consolas" w:eastAsia="华文宋体" w:hAnsi="Consolas"/>
+        </w:rPr>
+      </w:pPr>
+      <w:r>
+        <w:rPr>
+          <w:rFonts w:ascii="Consolas" w:eastAsia="华文宋体" w:hAnsi="Consolas" w:hint="eastAsia"/>
+        </w:rPr>
+        <w:t>世爻在二爻被冲，二爻为腿，膝盖，卯木在六爻临白虎来克，白虎为骨折、跌打损伤，腿脚，膝盖一定会受伤。（验，乙未年膝盖受伤手术了。）</w:t>
+      </w:r>
+    </w:p>
+    <w:p>
+      <w:pPr>
+        <w:rPr>
+          <w:rFonts w:ascii="Consolas" w:eastAsia="华文宋体" w:hAnsi="Consolas"/>
+        </w:rPr>
+      </w:pPr>
+      <w:r>
+        <w:rPr>
+          <w:rFonts w:ascii="Consolas" w:eastAsia="华文宋体" w:hAnsi="Consolas" w:hint="eastAsia"/>
+        </w:rPr>
+        <w:t>后建议以股份形式交给弟子管理武馆，自己到幕后养身体，武馆得以维持</w:t>
+      </w:r>
+    </w:p>
+    <w:p>
+      <w:pPr>
+        <w:rPr>
+          <w:rFonts w:ascii="Consolas" w:eastAsia="华文宋体" w:hAnsi="Consolas"/>
+        </w:rPr>
+      </w:pPr>
+    </w:p>
+    <w:p>
+      <w:pPr>
+        <w:rPr>
+          <w:rFonts w:ascii="Consolas" w:eastAsia="华文宋体" w:hAnsi="Consolas"/>
+        </w:rPr>
+      </w:pPr>
+    </w:p>
+    <w:p>
+      <w:pPr>
+        <w:rPr>
+          <w:rFonts w:ascii="Consolas" w:eastAsia="华文宋体" w:hAnsi="Consolas"/>
+        </w:rPr>
+      </w:pPr>
+      <w:r>
+        <w:rPr>
+          <w:rFonts w:ascii="Consolas" w:eastAsia="华文宋体" w:hAnsi="Consolas" w:hint="eastAsia"/>
+        </w:rPr>
+        <w:t>1</w:t>
+      </w:r>
+      <w:r>
+        <w:rPr>
+          <w:rFonts w:ascii="Consolas" w:eastAsia="华文宋体" w:hAnsi="Consolas"/>
+        </w:rPr>
+        <w:t>9.</w:t>
+      </w:r>
+      <w:r>
+        <w:rPr>
+          <w:rFonts w:ascii="Consolas" w:eastAsia="华文宋体" w:hAnsi="Consolas" w:hint="eastAsia"/>
+        </w:rPr>
+        <w:t>怀孕时的记忆</w:t>
+      </w:r>
+    </w:p>
+    <w:p>
+      <w:pPr>
+        <w:rPr>
+          <w:rFonts w:ascii="Consolas" w:eastAsia="华文宋体" w:hAnsi="Consolas"/>
+        </w:rPr>
+      </w:pPr>
+      <w:r>
+        <w:rPr>
+          <w:rFonts w:ascii="Consolas" w:eastAsia="华文宋体" w:hAnsi="Consolas" w:hint="eastAsia"/>
+        </w:rPr>
+        <w:t>这是</w:t>
+      </w:r>
+      <w:r>
+        <w:rPr>
+          <w:rFonts w:ascii="Consolas" w:eastAsia="华文宋体" w:hAnsi="Consolas"/>
+        </w:rPr>
+        <w:t>2017</w:t>
+      </w:r>
+      <w:r>
+        <w:rPr>
+          <w:rFonts w:ascii="Consolas" w:eastAsia="华文宋体" w:hAnsi="Consolas"/>
+        </w:rPr>
+        <w:t xml:space="preserve">年的例子。我的一个徒弟测他儿子头晕是什么原因？因为医院查不出问题。于子月壬辰日　</w:t>
+      </w:r>
+      <w:r>
+        <w:rPr>
+          <w:rFonts w:ascii="Consolas" w:eastAsia="华文宋体" w:hAnsi="Consolas"/>
+        </w:rPr>
+        <w:t>(</w:t>
+      </w:r>
+      <w:r>
+        <w:rPr>
+          <w:rFonts w:ascii="Consolas" w:eastAsia="华文宋体" w:hAnsi="Consolas"/>
+        </w:rPr>
+        <w:t>旬空：午未</w:t>
+      </w:r>
+      <w:r>
+        <w:rPr>
+          <w:rFonts w:ascii="Consolas" w:eastAsia="华文宋体" w:hAnsi="Consolas"/>
+        </w:rPr>
+        <w:t>)</w:t>
+      </w:r>
+      <w:r>
+        <w:rPr>
+          <w:rFonts w:ascii="Consolas" w:eastAsia="华文宋体" w:hAnsi="Consolas"/>
+        </w:rPr>
+        <w:t>。得水山蹇之地风升。</w:t>
+      </w:r>
+    </w:p>
+    <w:p>
+      <w:pPr>
+        <w:rPr>
+          <w:rFonts w:ascii="Consolas" w:eastAsia="华文宋体" w:hAnsi="Consolas"/>
+        </w:rPr>
+      </w:pPr>
+      <w:r>
+        <w:rPr>
+          <w:rFonts w:ascii="Consolas" w:eastAsia="华文宋体" w:hAnsi="Consolas"/>
+        </w:rPr>
+        <w:t xml:space="preserve"> </w:t>
+      </w:r>
+    </w:p>
+    <w:p>
+      <w:pPr>
+        <w:rPr>
+          <w:rFonts w:ascii="Consolas" w:eastAsia="华文宋体" w:hAnsi="Consolas"/>
+        </w:rPr>
+      </w:pPr>
+      <w:r>
+        <w:rPr>
+          <w:rFonts w:ascii="Consolas" w:eastAsia="华文宋体" w:hAnsi="Consolas" w:hint="eastAsia"/>
+        </w:rPr>
+        <w:t xml:space="preserve">白虎　　子孙子水″　</w:t>
+      </w:r>
+    </w:p>
+    <w:p>
+      <w:pPr>
+        <w:rPr>
+          <w:rFonts w:ascii="Consolas" w:eastAsia="华文宋体" w:hAnsi="Consolas"/>
+        </w:rPr>
+      </w:pPr>
+      <w:r>
+        <w:rPr>
+          <w:rFonts w:ascii="Consolas" w:eastAsia="华文宋体" w:hAnsi="Consolas" w:hint="eastAsia"/>
+        </w:rPr>
+        <w:t>螣蛇　　父母戌土○　　　　子孙亥水</w:t>
+      </w:r>
+    </w:p>
+    <w:p>
+      <w:pPr>
+        <w:rPr>
+          <w:rFonts w:ascii="Consolas" w:eastAsia="华文宋体" w:hAnsi="Consolas"/>
+        </w:rPr>
+      </w:pPr>
+      <w:r>
+        <w:rPr>
+          <w:rFonts w:ascii="Consolas" w:eastAsia="华文宋体" w:hAnsi="Consolas" w:hint="eastAsia"/>
+        </w:rPr>
+        <w:t>勾陈　　兄弟申金″世</w:t>
+      </w:r>
+    </w:p>
+    <w:p>
+      <w:pPr>
+        <w:rPr>
+          <w:rFonts w:ascii="Consolas" w:eastAsia="华文宋体" w:hAnsi="Consolas"/>
+        </w:rPr>
+      </w:pPr>
+      <w:r>
+        <w:rPr>
+          <w:rFonts w:ascii="Consolas" w:eastAsia="华文宋体" w:hAnsi="Consolas" w:hint="eastAsia"/>
+        </w:rPr>
+        <w:t xml:space="preserve">朱雀　　兄弟申金′　</w:t>
+      </w:r>
+    </w:p>
+    <w:p>
+      <w:pPr>
+        <w:rPr>
+          <w:rFonts w:ascii="Consolas" w:eastAsia="华文宋体" w:hAnsi="Consolas"/>
+        </w:rPr>
+      </w:pPr>
+      <w:r>
+        <w:rPr>
+          <w:rFonts w:ascii="Consolas" w:eastAsia="华文宋体" w:hAnsi="Consolas" w:hint="eastAsia"/>
+        </w:rPr>
+        <w:t>青龙　　官鬼午火×　　　　子孙亥水</w:t>
+      </w:r>
+    </w:p>
+    <w:p>
+      <w:pPr>
+        <w:rPr>
+          <w:rFonts w:ascii="Consolas" w:eastAsia="华文宋体" w:hAnsi="Consolas"/>
+        </w:rPr>
+      </w:pPr>
+      <w:r>
+        <w:rPr>
+          <w:rFonts w:ascii="Consolas" w:eastAsia="华文宋体" w:hAnsi="Consolas" w:hint="eastAsia"/>
+        </w:rPr>
+        <w:t>玄武　　父母辰土″应</w:t>
+      </w:r>
+    </w:p>
+    <w:p>
+      <w:pPr>
+        <w:rPr>
+          <w:rFonts w:ascii="Consolas" w:eastAsia="华文宋体" w:hAnsi="Consolas"/>
+        </w:rPr>
+      </w:pPr>
+      <w:r>
+        <w:rPr>
+          <w:rFonts w:ascii="Consolas" w:eastAsia="华文宋体" w:hAnsi="Consolas"/>
+        </w:rPr>
+        <w:t xml:space="preserve"> </w:t>
+      </w:r>
+    </w:p>
+    <w:p>
+      <w:pPr>
+        <w:rPr>
+          <w:rFonts w:ascii="Consolas" w:eastAsia="华文宋体" w:hAnsi="Consolas"/>
+        </w:rPr>
+      </w:pPr>
+      <w:r>
+        <w:rPr>
+          <w:rFonts w:ascii="Consolas" w:eastAsia="华文宋体" w:hAnsi="Consolas" w:hint="eastAsia"/>
+        </w:rPr>
+        <w:t>以子孙为用神。子孙子水在六爻入墓于日，六爻为头，入墓就是头晕。妻财为饮食临青龙，青龙为饮食更是，临卯木，木主酸，被动爻戌土合到外卦，主吐酸水。变爻可以表示原因，补充说明，戌土临螣蛇化子孙，螣蛇为细长的，子孙为食道，此为医学上讲的逆流性食道炎。（验，实际，头晕，吐酸水）</w:t>
+      </w:r>
+    </w:p>
+    <w:p>
+      <w:pPr>
+        <w:rPr>
+          <w:rFonts w:ascii="Consolas" w:eastAsia="华文宋体" w:hAnsi="Consolas"/>
+        </w:rPr>
+      </w:pPr>
+      <w:r>
+        <w:rPr>
+          <w:rFonts w:ascii="Consolas" w:eastAsia="华文宋体" w:hAnsi="Consolas" w:hint="eastAsia"/>
+        </w:rPr>
+        <w:t>儿子属猴，命爻在申，二爻官鬼午火化子孙克命爻，二爻为胎午火又是子孙胎地，临青龙主胎产，必然与怀孕有一定关系，是胎里带来的。下伏藏妻财，妻财为老婆，被鬼压住，怀孕妻财老婆身体不好，影响了胎儿。（验，怀孕期间老婆得肠胃病，但怕影响胎儿没有吃药，得病的思维传给了胎儿，潜意识里的妊娠反应也传给了儿子）</w:t>
+      </w:r>
+    </w:p>
+    <w:p>
+      <w:pPr>
+        <w:rPr>
+          <w:rFonts w:ascii="Consolas" w:eastAsia="华文宋体" w:hAnsi="Consolas"/>
+        </w:rPr>
+      </w:pPr>
+      <w:r>
+        <w:rPr>
+          <w:rFonts w:ascii="Consolas" w:eastAsia="华文宋体" w:hAnsi="Consolas" w:hint="eastAsia"/>
+        </w:rPr>
+        <w:t>子孙子水在安静临白虎被克，六爻为退位主休息，白虎为病，入墓主安静，儿子不动的时候就容易犯病。如果发动，就与命爻日辰成三合局，随意只要不停地动，玩的时候就不病。（验）</w:t>
+      </w:r>
+    </w:p>
+    <w:p>
+      <w:pPr>
+        <w:rPr>
+          <w:rFonts w:ascii="Consolas" w:eastAsia="华文宋体" w:hAnsi="Consolas"/>
+        </w:rPr>
+      </w:pPr>
+      <w:r>
+        <w:rPr>
+          <w:rFonts w:ascii="Consolas" w:eastAsia="华文宋体" w:hAnsi="Consolas" w:hint="eastAsia"/>
+        </w:rPr>
+        <w:t>子孙临月冲破官鬼午火不能生父母，孩子学习生来就一般。（验）</w:t>
+      </w:r>
+    </w:p>
+    <w:p>
+      <w:pPr>
+        <w:rPr>
+          <w:rFonts w:ascii="Consolas" w:eastAsia="华文宋体" w:hAnsi="Consolas"/>
+        </w:rPr>
+      </w:pPr>
+      <w:r>
+        <w:rPr>
+          <w:rFonts w:ascii="Consolas" w:eastAsia="华文宋体" w:hAnsi="Consolas" w:hint="eastAsia"/>
+        </w:rPr>
+        <w:t>化解：圆石头上写一个明字放东南高处，筷子八根放西北高处。</w:t>
+      </w:r>
+    </w:p>
+    <w:p>
+      <w:pPr>
+        <w:rPr>
+          <w:rFonts w:ascii="Consolas" w:eastAsia="华文宋体" w:hAnsi="Consolas"/>
+        </w:rPr>
+      </w:pPr>
+    </w:p>
+    <w:p>
+      <w:pPr>
+        <w:rPr>
+          <w:rFonts w:ascii="Consolas" w:eastAsia="华文宋体" w:hAnsi="Consolas"/>
+        </w:rPr>
+      </w:pPr>
+    </w:p>
+    <w:p>
+      <w:pPr>
+        <w:rPr>
+          <w:rFonts w:ascii="Consolas" w:eastAsia="华文宋体" w:hAnsi="Consolas"/>
+        </w:rPr>
+      </w:pPr>
+      <w:r>
+        <w:rPr>
+          <w:rFonts w:ascii="Consolas" w:eastAsia="华文宋体" w:hAnsi="Consolas" w:hint="eastAsia"/>
+        </w:rPr>
+        <w:t>2</w:t>
+      </w:r>
+      <w:r>
+        <w:rPr>
+          <w:rFonts w:ascii="Consolas" w:eastAsia="华文宋体" w:hAnsi="Consolas"/>
+        </w:rPr>
+        <w:t>0.</w:t>
+      </w:r>
+      <w:r>
+        <w:rPr>
+          <w:rFonts w:ascii="Consolas" w:eastAsia="华文宋体" w:hAnsi="Consolas" w:hint="eastAsia"/>
+        </w:rPr>
+        <w:t>公司的财运怎么样</w:t>
+      </w:r>
+    </w:p>
+    <w:p>
+      <w:pPr>
+        <w:rPr>
+          <w:rFonts w:ascii="Consolas" w:eastAsia="华文宋体" w:hAnsi="Consolas"/>
+        </w:rPr>
+      </w:pPr>
+      <w:r>
+        <w:rPr>
+          <w:rFonts w:ascii="Consolas" w:eastAsia="华文宋体" w:hAnsi="Consolas" w:hint="eastAsia"/>
+        </w:rPr>
+        <w:t>这是</w:t>
+      </w:r>
+      <w:r>
+        <w:rPr>
+          <w:rFonts w:ascii="Consolas" w:eastAsia="华文宋体" w:hAnsi="Consolas"/>
+        </w:rPr>
+        <w:t>2017</w:t>
+      </w:r>
+      <w:r>
+        <w:rPr>
+          <w:rFonts w:ascii="Consolas" w:eastAsia="华文宋体" w:hAnsi="Consolas"/>
+        </w:rPr>
+        <w:t xml:space="preserve">年的例子。某男测自己经营的公司如何？子月壬辰日　</w:t>
+      </w:r>
+      <w:r>
+        <w:rPr>
+          <w:rFonts w:ascii="Consolas" w:eastAsia="华文宋体" w:hAnsi="Consolas"/>
+        </w:rPr>
+        <w:t>(</w:t>
+      </w:r>
+      <w:r>
+        <w:rPr>
+          <w:rFonts w:ascii="Consolas" w:eastAsia="华文宋体" w:hAnsi="Consolas"/>
+        </w:rPr>
+        <w:t>旬空：午未</w:t>
+      </w:r>
+      <w:r>
+        <w:rPr>
+          <w:rFonts w:ascii="Consolas" w:eastAsia="华文宋体" w:hAnsi="Consolas"/>
+        </w:rPr>
+        <w:t>)</w:t>
+      </w:r>
+      <w:r>
+        <w:rPr>
+          <w:rFonts w:ascii="Consolas" w:eastAsia="华文宋体" w:hAnsi="Consolas"/>
+        </w:rPr>
+        <w:t>，得山雷颐之火泽睽。</w:t>
+      </w:r>
+    </w:p>
+    <w:p>
+      <w:pPr>
+        <w:rPr>
+          <w:rFonts w:ascii="Consolas" w:eastAsia="华文宋体" w:hAnsi="Consolas"/>
+        </w:rPr>
+      </w:pPr>
+      <w:r>
+        <w:rPr>
+          <w:rFonts w:ascii="Consolas" w:eastAsia="华文宋体" w:hAnsi="Consolas"/>
+        </w:rPr>
+        <w:t xml:space="preserve"> </w:t>
+      </w:r>
+    </w:p>
+    <w:p>
+      <w:pPr>
+        <w:rPr>
+          <w:rFonts w:ascii="Consolas" w:eastAsia="华文宋体" w:hAnsi="Consolas"/>
+        </w:rPr>
+      </w:pPr>
+      <w:r>
+        <w:rPr>
+          <w:rFonts w:ascii="Consolas" w:eastAsia="华文宋体" w:hAnsi="Consolas" w:hint="eastAsia"/>
+        </w:rPr>
+        <w:t xml:space="preserve">白虎　　兄弟寅木′　</w:t>
+      </w:r>
+    </w:p>
+    <w:p>
+      <w:pPr>
+        <w:rPr>
+          <w:rFonts w:ascii="Consolas" w:eastAsia="华文宋体" w:hAnsi="Consolas"/>
+        </w:rPr>
+      </w:pPr>
+      <w:r>
+        <w:rPr>
+          <w:rFonts w:ascii="Consolas" w:eastAsia="华文宋体" w:hAnsi="Consolas" w:hint="eastAsia"/>
+        </w:rPr>
+        <w:t xml:space="preserve">螣蛇　　父母子水″　</w:t>
+      </w:r>
+    </w:p>
+    <w:p>
+      <w:pPr>
+        <w:rPr>
+          <w:rFonts w:ascii="Consolas" w:eastAsia="华文宋体" w:hAnsi="Consolas"/>
+        </w:rPr>
+      </w:pPr>
+      <w:r>
+        <w:rPr>
+          <w:rFonts w:ascii="Consolas" w:eastAsia="华文宋体" w:hAnsi="Consolas" w:hint="eastAsia"/>
+        </w:rPr>
+        <w:t>勾陈　　妻财戌土×世　　　官鬼酉金</w:t>
+      </w:r>
+    </w:p>
+    <w:p>
+      <w:pPr>
+        <w:rPr>
+          <w:rFonts w:ascii="Consolas" w:eastAsia="华文宋体" w:hAnsi="Consolas"/>
+        </w:rPr>
+      </w:pPr>
+      <w:r>
+        <w:rPr>
+          <w:rFonts w:ascii="Consolas" w:eastAsia="华文宋体" w:hAnsi="Consolas" w:hint="eastAsia"/>
+        </w:rPr>
+        <w:t xml:space="preserve">朱雀　　妻财辰土″　</w:t>
+      </w:r>
+    </w:p>
+    <w:p>
+      <w:pPr>
+        <w:rPr>
+          <w:rFonts w:ascii="Consolas" w:eastAsia="华文宋体" w:hAnsi="Consolas"/>
+        </w:rPr>
+      </w:pPr>
+      <w:r>
+        <w:rPr>
+          <w:rFonts w:ascii="Consolas" w:eastAsia="华文宋体" w:hAnsi="Consolas" w:hint="eastAsia"/>
+        </w:rPr>
+        <w:lastRenderedPageBreak/>
+        <w:t>青龙　　兄弟寅木×　　　　兄弟卯木</w:t>
+      </w:r>
+    </w:p>
+    <w:p>
+      <w:pPr>
+        <w:rPr>
+          <w:rFonts w:ascii="Consolas" w:eastAsia="华文宋体" w:hAnsi="Consolas"/>
+        </w:rPr>
+      </w:pPr>
+      <w:r>
+        <w:rPr>
+          <w:rFonts w:ascii="Consolas" w:eastAsia="华文宋体" w:hAnsi="Consolas" w:hint="eastAsia"/>
+        </w:rPr>
+        <w:t>玄武　　父母子水′应</w:t>
+      </w:r>
+    </w:p>
+    <w:p>
+      <w:pPr>
+        <w:rPr>
+          <w:rFonts w:ascii="Consolas" w:eastAsia="华文宋体" w:hAnsi="Consolas"/>
+        </w:rPr>
+      </w:pPr>
+      <w:r>
+        <w:rPr>
+          <w:rFonts w:ascii="Consolas" w:eastAsia="华文宋体" w:hAnsi="Consolas"/>
+        </w:rPr>
+        <w:t xml:space="preserve"> </w:t>
+      </w:r>
+    </w:p>
+    <w:p>
+      <w:pPr>
+        <w:rPr>
+          <w:rFonts w:ascii="Consolas" w:eastAsia="华文宋体" w:hAnsi="Consolas"/>
+        </w:rPr>
+      </w:pPr>
+      <w:r>
+        <w:rPr>
+          <w:rFonts w:ascii="Consolas" w:eastAsia="华文宋体" w:hAnsi="Consolas" w:hint="eastAsia"/>
+        </w:rPr>
+        <w:t>以妻财为用神。妻财两现，以发动之爻妻财戌土为用神。用神戌土月不帮扶日冲，表示不稳定，化官鬼，书云：用连鬼杀，目下立见倾危。有隐患，不如意。兄弟寅木发动化进神克，生意越来越不好做。（验）</w:t>
+      </w:r>
+    </w:p>
+    <w:p>
+      <w:pPr>
+        <w:rPr>
+          <w:rFonts w:ascii="Consolas" w:eastAsia="华文宋体" w:hAnsi="Consolas"/>
+        </w:rPr>
+      </w:pPr>
+      <w:r>
+        <w:rPr>
+          <w:rFonts w:ascii="Consolas" w:eastAsia="华文宋体" w:hAnsi="Consolas" w:hint="eastAsia"/>
+        </w:rPr>
+        <w:t>兄弟寅木化卯木克妻财，庚寅，辛卯年财运一般。壬辰年之妻财冲世爻，开始好转，但起伏不定。（验）</w:t>
+      </w:r>
+    </w:p>
+    <w:p>
+      <w:pPr>
+        <w:rPr>
+          <w:rFonts w:ascii="Consolas" w:eastAsia="华文宋体" w:hAnsi="Consolas"/>
+        </w:rPr>
+      </w:pPr>
+      <w:r>
+        <w:rPr>
+          <w:rFonts w:ascii="Consolas" w:eastAsia="华文宋体" w:hAnsi="Consolas" w:hint="eastAsia"/>
+        </w:rPr>
+        <w:t>变爻临太岁值官鬼，今年开始不好，下滑。需防官司口舌。（验）</w:t>
+      </w:r>
+    </w:p>
+    <w:p>
+      <w:pPr>
+        <w:rPr>
+          <w:rFonts w:ascii="Consolas" w:eastAsia="华文宋体" w:hAnsi="Consolas"/>
+        </w:rPr>
+      </w:pPr>
+      <w:r>
+        <w:rPr>
+          <w:rFonts w:ascii="Consolas" w:eastAsia="华文宋体" w:hAnsi="Consolas" w:hint="eastAsia"/>
+        </w:rPr>
+        <w:t>化解：西北与东北之间点燃七根蜡烛。</w:t>
+      </w:r>
+    </w:p>
+    <w:p>
+      <w:pPr>
+        <w:rPr>
+          <w:rFonts w:ascii="Consolas" w:eastAsia="华文宋体" w:hAnsi="Consolas"/>
+        </w:rPr>
+      </w:pPr>
+      <w:r>
+        <w:rPr>
+          <w:rFonts w:ascii="Consolas" w:eastAsia="华文宋体" w:hAnsi="Consolas" w:hint="eastAsia"/>
+        </w:rPr>
+        <w:t>化解后，公司一直维持到现在。</w:t>
+      </w:r>
+    </w:p>
+    <w:p>
+      <w:pPr>
+        <w:rPr>
+          <w:rFonts w:ascii="Consolas" w:eastAsia="华文宋体" w:hAnsi="Consolas"/>
+        </w:rPr>
+      </w:pPr>
+    </w:p>
+    <w:p>
+      <w:pPr>
+        <w:rPr>
+          <w:rFonts w:ascii="Consolas" w:eastAsia="华文宋体" w:hAnsi="Consolas"/>
+        </w:rPr>
+      </w:pPr>
+    </w:p>
+    <w:p>
+      <w:pPr>
+        <w:rPr>
+          <w:rFonts w:ascii="Consolas" w:eastAsia="华文宋体" w:hAnsi="Consolas"/>
+        </w:rPr>
+      </w:pPr>
+      <w:r>
+        <w:rPr>
+          <w:rFonts w:ascii="Consolas" w:eastAsia="华文宋体" w:hAnsi="Consolas" w:hint="eastAsia"/>
+        </w:rPr>
+        <w:t>2</w:t>
+      </w:r>
+      <w:r>
+        <w:rPr>
+          <w:rFonts w:ascii="Consolas" w:eastAsia="华文宋体" w:hAnsi="Consolas"/>
+        </w:rPr>
+        <w:t>1.</w:t>
+      </w:r>
+      <w:r>
+        <w:rPr>
+          <w:rFonts w:ascii="Consolas" w:eastAsia="华文宋体" w:hAnsi="Consolas" w:hint="eastAsia"/>
+        </w:rPr>
+        <w:t>今年财运不错</w:t>
+      </w:r>
+    </w:p>
+    <w:p>
+      <w:pPr>
+        <w:rPr>
+          <w:rFonts w:ascii="Consolas" w:eastAsia="华文宋体" w:hAnsi="Consolas"/>
+        </w:rPr>
+      </w:pPr>
       <w:bookmarkStart w:id="0" w:name="_GoBack"/>
       <w:bookmarkEnd w:id="0"/>
+      <w:r>
+        <w:rPr>
+          <w:rFonts w:ascii="Consolas" w:eastAsia="华文宋体" w:hAnsi="Consolas" w:hint="eastAsia"/>
+        </w:rPr>
+        <w:t>这是</w:t>
+      </w:r>
+      <w:r>
+        <w:rPr>
+          <w:rFonts w:ascii="Consolas" w:eastAsia="华文宋体" w:hAnsi="Consolas"/>
+        </w:rPr>
+        <w:t>2016</w:t>
+      </w:r>
+      <w:r>
+        <w:rPr>
+          <w:rFonts w:ascii="Consolas" w:eastAsia="华文宋体" w:hAnsi="Consolas"/>
+        </w:rPr>
+        <w:t>年的例子。某男测</w:t>
+      </w:r>
+      <w:r>
+        <w:rPr>
+          <w:rFonts w:ascii="Consolas" w:eastAsia="华文宋体" w:hAnsi="Consolas"/>
+        </w:rPr>
+        <w:t>2017</w:t>
+      </w:r>
+      <w:r>
+        <w:rPr>
+          <w:rFonts w:ascii="Consolas" w:eastAsia="华文宋体" w:hAnsi="Consolas"/>
+        </w:rPr>
+        <w:t xml:space="preserve">年财运与身体，于庚子月戊寅日　</w:t>
+      </w:r>
+      <w:r>
+        <w:rPr>
+          <w:rFonts w:ascii="Consolas" w:eastAsia="华文宋体" w:hAnsi="Consolas"/>
+        </w:rPr>
+        <w:t>(</w:t>
+      </w:r>
+      <w:r>
+        <w:rPr>
+          <w:rFonts w:ascii="Consolas" w:eastAsia="华文宋体" w:hAnsi="Consolas"/>
+        </w:rPr>
+        <w:t>旬空：申酉</w:t>
+      </w:r>
+      <w:r>
+        <w:rPr>
+          <w:rFonts w:ascii="Consolas" w:eastAsia="华文宋体" w:hAnsi="Consolas"/>
+        </w:rPr>
+        <w:t>)</w:t>
+      </w:r>
+      <w:r>
+        <w:rPr>
+          <w:rFonts w:ascii="Consolas" w:eastAsia="华文宋体" w:hAnsi="Consolas"/>
+        </w:rPr>
+        <w:t>，得风地观。</w:t>
+      </w:r>
+    </w:p>
+    <w:p>
+      <w:pPr>
+        <w:rPr>
+          <w:rFonts w:ascii="Consolas" w:eastAsia="华文宋体" w:hAnsi="Consolas"/>
+        </w:rPr>
+      </w:pPr>
+      <w:r>
+        <w:rPr>
+          <w:rFonts w:ascii="Consolas" w:eastAsia="华文宋体" w:hAnsi="Consolas"/>
+        </w:rPr>
+        <w:t xml:space="preserve"> </w:t>
+      </w:r>
+    </w:p>
+    <w:p>
+      <w:pPr>
+        <w:rPr>
+          <w:rFonts w:ascii="Consolas" w:eastAsia="华文宋体" w:hAnsi="Consolas"/>
+        </w:rPr>
+      </w:pPr>
+      <w:r>
+        <w:rPr>
+          <w:rFonts w:ascii="Consolas" w:eastAsia="华文宋体" w:hAnsi="Consolas" w:hint="eastAsia"/>
+        </w:rPr>
+        <w:t xml:space="preserve">朱雀　　妻财卯木′　</w:t>
+      </w:r>
+    </w:p>
+    <w:p>
+      <w:pPr>
+        <w:rPr>
+          <w:rFonts w:ascii="Consolas" w:eastAsia="华文宋体" w:hAnsi="Consolas"/>
+        </w:rPr>
+      </w:pPr>
+      <w:r>
+        <w:rPr>
+          <w:rFonts w:ascii="Consolas" w:eastAsia="华文宋体" w:hAnsi="Consolas" w:hint="eastAsia"/>
+        </w:rPr>
+        <w:t xml:space="preserve">青龙　　官鬼巳火′　</w:t>
+      </w:r>
+    </w:p>
+    <w:p>
+      <w:pPr>
+        <w:rPr>
+          <w:rFonts w:ascii="Consolas" w:eastAsia="华文宋体" w:hAnsi="Consolas"/>
+        </w:rPr>
+      </w:pPr>
+      <w:r>
+        <w:rPr>
+          <w:rFonts w:ascii="Consolas" w:eastAsia="华文宋体" w:hAnsi="Consolas" w:hint="eastAsia"/>
+        </w:rPr>
+        <w:t>玄武　　父母未土″世</w:t>
+      </w:r>
+    </w:p>
+    <w:p>
+      <w:pPr>
+        <w:rPr>
+          <w:rFonts w:ascii="Consolas" w:eastAsia="华文宋体" w:hAnsi="Consolas"/>
+        </w:rPr>
+      </w:pPr>
+      <w:r>
+        <w:rPr>
+          <w:rFonts w:ascii="Consolas" w:eastAsia="华文宋体" w:hAnsi="Consolas" w:hint="eastAsia"/>
+        </w:rPr>
+        <w:t xml:space="preserve">白虎　　妻财卯木″　</w:t>
+      </w:r>
+    </w:p>
+    <w:p>
+      <w:pPr>
+        <w:rPr>
+          <w:rFonts w:ascii="Consolas" w:eastAsia="华文宋体" w:hAnsi="Consolas"/>
+        </w:rPr>
+      </w:pPr>
+      <w:r>
+        <w:rPr>
+          <w:rFonts w:ascii="Consolas" w:eastAsia="华文宋体" w:hAnsi="Consolas" w:hint="eastAsia"/>
+        </w:rPr>
+        <w:t xml:space="preserve">螣蛇　　官鬼巳火″　</w:t>
+      </w:r>
+    </w:p>
+    <w:p>
+      <w:pPr>
+        <w:rPr>
+          <w:rFonts w:ascii="Consolas" w:eastAsia="华文宋体" w:hAnsi="Consolas"/>
+        </w:rPr>
+      </w:pPr>
+      <w:r>
+        <w:rPr>
+          <w:rFonts w:ascii="Consolas" w:eastAsia="华文宋体" w:hAnsi="Consolas" w:hint="eastAsia"/>
+        </w:rPr>
+        <w:t>勾陈　　父母未土″应</w:t>
+      </w:r>
+    </w:p>
+    <w:p>
+      <w:pPr>
+        <w:rPr>
+          <w:rFonts w:ascii="Consolas" w:eastAsia="华文宋体" w:hAnsi="Consolas"/>
+        </w:rPr>
+      </w:pPr>
+      <w:r>
+        <w:rPr>
+          <w:rFonts w:ascii="Consolas" w:eastAsia="华文宋体" w:hAnsi="Consolas"/>
+        </w:rPr>
+        <w:t xml:space="preserve"> </w:t>
+      </w:r>
+    </w:p>
+    <w:p>
+      <w:pPr>
+        <w:rPr>
+          <w:rFonts w:ascii="Consolas" w:eastAsia="华文宋体" w:hAnsi="Consolas"/>
+        </w:rPr>
+      </w:pPr>
+      <w:r>
+        <w:rPr>
+          <w:rFonts w:ascii="Consolas" w:eastAsia="华文宋体" w:hAnsi="Consolas" w:hint="eastAsia"/>
+        </w:rPr>
+        <w:t>财运看妻财，健康看世爻。世爻未土月不帮扶日克，休囚不旺，身体不好。世爻在第四爻，土为胃，未土返卦为坤也为胃，胃不好，乾宫卦，乾为大肠，肠胃不好。（验）</w:t>
+      </w:r>
+    </w:p>
+    <w:p>
+      <w:pPr>
+        <w:rPr>
+          <w:rFonts w:ascii="Consolas" w:eastAsia="华文宋体" w:hAnsi="Consolas"/>
+        </w:rPr>
+      </w:pPr>
+      <w:r>
+        <w:rPr>
+          <w:rFonts w:ascii="Consolas" w:eastAsia="华文宋体" w:hAnsi="Consolas" w:hint="eastAsia"/>
+        </w:rPr>
+        <w:t>妻财卯木两现，安静不动，月生日帮扶旺相，经营公司，开店，终身财运，妻财克世爻不好，但流年卦妻财克世爻为财来就我，今年财运不错。</w:t>
+      </w:r>
+    </w:p>
+    <w:p>
+      <w:pPr>
+        <w:rPr>
+          <w:rFonts w:ascii="Consolas" w:eastAsia="华文宋体" w:hAnsi="Consolas" w:hint="eastAsia"/>
+        </w:rPr>
+      </w:pPr>
+      <w:r>
+        <w:rPr>
+          <w:rFonts w:ascii="Consolas" w:eastAsia="华文宋体" w:hAnsi="Consolas" w:hint="eastAsia"/>
+        </w:rPr>
+        <w:t>果然，</w:t>
+      </w:r>
+      <w:r>
+        <w:rPr>
+          <w:rFonts w:ascii="Consolas" w:eastAsia="华文宋体" w:hAnsi="Consolas"/>
+        </w:rPr>
+        <w:t>2018</w:t>
+      </w:r>
+      <w:r>
+        <w:rPr>
+          <w:rFonts w:ascii="Consolas" w:eastAsia="华文宋体" w:hAnsi="Consolas"/>
+        </w:rPr>
+        <w:t>年</w:t>
+      </w:r>
+      <w:r>
+        <w:rPr>
+          <w:rFonts w:ascii="Consolas" w:eastAsia="华文宋体" w:hAnsi="Consolas"/>
+        </w:rPr>
+        <w:t>1</w:t>
+      </w:r>
+      <w:r>
+        <w:rPr>
+          <w:rFonts w:ascii="Consolas" w:eastAsia="华文宋体" w:hAnsi="Consolas"/>
+        </w:rPr>
+        <w:t>月</w:t>
+      </w:r>
+      <w:r>
+        <w:rPr>
+          <w:rFonts w:ascii="Consolas" w:eastAsia="华文宋体" w:hAnsi="Consolas"/>
+        </w:rPr>
+        <w:t>1</w:t>
+      </w:r>
+      <w:r>
+        <w:rPr>
+          <w:rFonts w:ascii="Consolas" w:eastAsia="华文宋体" w:hAnsi="Consolas"/>
+        </w:rPr>
+        <w:t>日反馈：肠胃出现不适，但不严重，自己买的股票涨了，获利不少。</w:t>
+      </w:r>
     </w:p>
     <w:sectPr>
       <w:pgSz w:w="11906" w:h="16838"/>

--- a/王虎应QQ空间卦例/201910.docx
+++ b/王虎应QQ空间卦例/201910.docx
@@ -5509,241 +5509,491 @@
           <w:rFonts w:ascii="Consolas" w:eastAsia="华文宋体" w:hAnsi="Consolas"/>
         </w:rPr>
       </w:pPr>
+      <w:r>
+        <w:rPr>
+          <w:rFonts w:ascii="Consolas" w:eastAsia="华文宋体" w:hAnsi="Consolas" w:hint="eastAsia"/>
+        </w:rPr>
+        <w:t>这是</w:t>
+      </w:r>
+      <w:r>
+        <w:rPr>
+          <w:rFonts w:ascii="Consolas" w:eastAsia="华文宋体" w:hAnsi="Consolas"/>
+        </w:rPr>
+        <w:t>2016</w:t>
+      </w:r>
+      <w:r>
+        <w:rPr>
+          <w:rFonts w:ascii="Consolas" w:eastAsia="华文宋体" w:hAnsi="Consolas"/>
+        </w:rPr>
+        <w:t>年的例子。某男测</w:t>
+      </w:r>
+      <w:r>
+        <w:rPr>
+          <w:rFonts w:ascii="Consolas" w:eastAsia="华文宋体" w:hAnsi="Consolas"/>
+        </w:rPr>
+        <w:t>2017</w:t>
+      </w:r>
+      <w:r>
+        <w:rPr>
+          <w:rFonts w:ascii="Consolas" w:eastAsia="华文宋体" w:hAnsi="Consolas"/>
+        </w:rPr>
+        <w:t xml:space="preserve">年财运与身体，于庚子月戊寅日　</w:t>
+      </w:r>
+      <w:r>
+        <w:rPr>
+          <w:rFonts w:ascii="Consolas" w:eastAsia="华文宋体" w:hAnsi="Consolas"/>
+        </w:rPr>
+        <w:t>(</w:t>
+      </w:r>
+      <w:r>
+        <w:rPr>
+          <w:rFonts w:ascii="Consolas" w:eastAsia="华文宋体" w:hAnsi="Consolas"/>
+        </w:rPr>
+        <w:t>旬空：申酉</w:t>
+      </w:r>
+      <w:r>
+        <w:rPr>
+          <w:rFonts w:ascii="Consolas" w:eastAsia="华文宋体" w:hAnsi="Consolas"/>
+        </w:rPr>
+        <w:t>)</w:t>
+      </w:r>
+      <w:r>
+        <w:rPr>
+          <w:rFonts w:ascii="Consolas" w:eastAsia="华文宋体" w:hAnsi="Consolas"/>
+        </w:rPr>
+        <w:t>，得风地观。</w:t>
+      </w:r>
+    </w:p>
+    <w:p>
+      <w:pPr>
+        <w:rPr>
+          <w:rFonts w:ascii="Consolas" w:eastAsia="华文宋体" w:hAnsi="Consolas"/>
+        </w:rPr>
+      </w:pPr>
+      <w:r>
+        <w:rPr>
+          <w:rFonts w:ascii="Consolas" w:eastAsia="华文宋体" w:hAnsi="Consolas"/>
+        </w:rPr>
+        <w:t xml:space="preserve"> </w:t>
+      </w:r>
+    </w:p>
+    <w:p>
+      <w:pPr>
+        <w:rPr>
+          <w:rFonts w:ascii="Consolas" w:eastAsia="华文宋体" w:hAnsi="Consolas"/>
+        </w:rPr>
+      </w:pPr>
+      <w:r>
+        <w:rPr>
+          <w:rFonts w:ascii="Consolas" w:eastAsia="华文宋体" w:hAnsi="Consolas" w:hint="eastAsia"/>
+        </w:rPr>
+        <w:t xml:space="preserve">朱雀　　妻财卯木′　</w:t>
+      </w:r>
+    </w:p>
+    <w:p>
+      <w:pPr>
+        <w:rPr>
+          <w:rFonts w:ascii="Consolas" w:eastAsia="华文宋体" w:hAnsi="Consolas"/>
+        </w:rPr>
+      </w:pPr>
+      <w:r>
+        <w:rPr>
+          <w:rFonts w:ascii="Consolas" w:eastAsia="华文宋体" w:hAnsi="Consolas" w:hint="eastAsia"/>
+        </w:rPr>
+        <w:t xml:space="preserve">青龙　　官鬼巳火′　</w:t>
+      </w:r>
+    </w:p>
+    <w:p>
+      <w:pPr>
+        <w:rPr>
+          <w:rFonts w:ascii="Consolas" w:eastAsia="华文宋体" w:hAnsi="Consolas"/>
+        </w:rPr>
+      </w:pPr>
+      <w:r>
+        <w:rPr>
+          <w:rFonts w:ascii="Consolas" w:eastAsia="华文宋体" w:hAnsi="Consolas" w:hint="eastAsia"/>
+        </w:rPr>
+        <w:t>玄武　　父母未土″世</w:t>
+      </w:r>
+    </w:p>
+    <w:p>
+      <w:pPr>
+        <w:rPr>
+          <w:rFonts w:ascii="Consolas" w:eastAsia="华文宋体" w:hAnsi="Consolas"/>
+        </w:rPr>
+      </w:pPr>
+      <w:r>
+        <w:rPr>
+          <w:rFonts w:ascii="Consolas" w:eastAsia="华文宋体" w:hAnsi="Consolas" w:hint="eastAsia"/>
+        </w:rPr>
+        <w:t xml:space="preserve">白虎　　妻财卯木″　</w:t>
+      </w:r>
+    </w:p>
+    <w:p>
+      <w:pPr>
+        <w:rPr>
+          <w:rFonts w:ascii="Consolas" w:eastAsia="华文宋体" w:hAnsi="Consolas"/>
+        </w:rPr>
+      </w:pPr>
+      <w:r>
+        <w:rPr>
+          <w:rFonts w:ascii="Consolas" w:eastAsia="华文宋体" w:hAnsi="Consolas" w:hint="eastAsia"/>
+        </w:rPr>
+        <w:t xml:space="preserve">螣蛇　　官鬼巳火″　</w:t>
+      </w:r>
+    </w:p>
+    <w:p>
+      <w:pPr>
+        <w:rPr>
+          <w:rFonts w:ascii="Consolas" w:eastAsia="华文宋体" w:hAnsi="Consolas"/>
+        </w:rPr>
+      </w:pPr>
+      <w:r>
+        <w:rPr>
+          <w:rFonts w:ascii="Consolas" w:eastAsia="华文宋体" w:hAnsi="Consolas" w:hint="eastAsia"/>
+        </w:rPr>
+        <w:t>勾陈　　父母未土″应</w:t>
+      </w:r>
+    </w:p>
+    <w:p>
+      <w:pPr>
+        <w:rPr>
+          <w:rFonts w:ascii="Consolas" w:eastAsia="华文宋体" w:hAnsi="Consolas"/>
+        </w:rPr>
+      </w:pPr>
+      <w:r>
+        <w:rPr>
+          <w:rFonts w:ascii="Consolas" w:eastAsia="华文宋体" w:hAnsi="Consolas"/>
+        </w:rPr>
+        <w:t xml:space="preserve"> </w:t>
+      </w:r>
+    </w:p>
+    <w:p>
+      <w:pPr>
+        <w:rPr>
+          <w:rFonts w:ascii="Consolas" w:eastAsia="华文宋体" w:hAnsi="Consolas"/>
+        </w:rPr>
+      </w:pPr>
+      <w:r>
+        <w:rPr>
+          <w:rFonts w:ascii="Consolas" w:eastAsia="华文宋体" w:hAnsi="Consolas" w:hint="eastAsia"/>
+        </w:rPr>
+        <w:t>财运看妻财，健康看世爻。世爻未土月不帮扶日克，休囚不旺，身体不好。世爻在第四爻，土为胃，未土返卦为坤也为胃，胃不好，乾宫卦，乾为大肠，肠胃不好。（验）</w:t>
+      </w:r>
+    </w:p>
+    <w:p>
+      <w:pPr>
+        <w:rPr>
+          <w:rFonts w:ascii="Consolas" w:eastAsia="华文宋体" w:hAnsi="Consolas"/>
+        </w:rPr>
+      </w:pPr>
+      <w:r>
+        <w:rPr>
+          <w:rFonts w:ascii="Consolas" w:eastAsia="华文宋体" w:hAnsi="Consolas" w:hint="eastAsia"/>
+        </w:rPr>
+        <w:t>妻财卯木两现，安静不动，月生日帮扶旺相，经营公司，开店，终身财运，妻财克世爻不好，但流年卦妻财克世爻为财来就我，今年财运不错。</w:t>
+      </w:r>
+    </w:p>
+    <w:p>
+      <w:pPr>
+        <w:rPr>
+          <w:rFonts w:ascii="Consolas" w:eastAsia="华文宋体" w:hAnsi="Consolas"/>
+        </w:rPr>
+      </w:pPr>
+      <w:r>
+        <w:rPr>
+          <w:rFonts w:ascii="Consolas" w:eastAsia="华文宋体" w:hAnsi="Consolas" w:hint="eastAsia"/>
+        </w:rPr>
+        <w:t>果然，</w:t>
+      </w:r>
+      <w:r>
+        <w:rPr>
+          <w:rFonts w:ascii="Consolas" w:eastAsia="华文宋体" w:hAnsi="Consolas"/>
+        </w:rPr>
+        <w:t>2018</w:t>
+      </w:r>
+      <w:r>
+        <w:rPr>
+          <w:rFonts w:ascii="Consolas" w:eastAsia="华文宋体" w:hAnsi="Consolas"/>
+        </w:rPr>
+        <w:t>年</w:t>
+      </w:r>
+      <w:r>
+        <w:rPr>
+          <w:rFonts w:ascii="Consolas" w:eastAsia="华文宋体" w:hAnsi="Consolas"/>
+        </w:rPr>
+        <w:t>1</w:t>
+      </w:r>
+      <w:r>
+        <w:rPr>
+          <w:rFonts w:ascii="Consolas" w:eastAsia="华文宋体" w:hAnsi="Consolas"/>
+        </w:rPr>
+        <w:t>月</w:t>
+      </w:r>
+      <w:r>
+        <w:rPr>
+          <w:rFonts w:ascii="Consolas" w:eastAsia="华文宋体" w:hAnsi="Consolas"/>
+        </w:rPr>
+        <w:t>1</w:t>
+      </w:r>
+      <w:r>
+        <w:rPr>
+          <w:rFonts w:ascii="Consolas" w:eastAsia="华文宋体" w:hAnsi="Consolas"/>
+        </w:rPr>
+        <w:t>日反馈：肠胃出现不适，但不严重，自己买的股票涨了，获利不少。</w:t>
+      </w:r>
+    </w:p>
+    <w:p>
+      <w:pPr>
+        <w:rPr>
+          <w:rFonts w:ascii="Consolas" w:eastAsia="华文宋体" w:hAnsi="Consolas"/>
+        </w:rPr>
+      </w:pPr>
+    </w:p>
+    <w:p>
+      <w:pPr>
+        <w:rPr>
+          <w:rFonts w:ascii="Consolas" w:eastAsia="华文宋体" w:hAnsi="Consolas"/>
+        </w:rPr>
+      </w:pPr>
+    </w:p>
+    <w:p>
+      <w:pPr>
+        <w:rPr>
+          <w:rFonts w:ascii="Consolas" w:eastAsia="华文宋体" w:hAnsi="Consolas"/>
+        </w:rPr>
+      </w:pPr>
+      <w:r>
+        <w:rPr>
+          <w:rFonts w:ascii="Consolas" w:eastAsia="华文宋体" w:hAnsi="Consolas"/>
+        </w:rPr>
+        <w:t>22.</w:t>
+      </w:r>
+      <w:r>
+        <w:rPr>
+          <w:rFonts w:ascii="Consolas" w:eastAsia="华文宋体" w:hAnsi="Consolas" w:hint="eastAsia"/>
+        </w:rPr>
+        <w:t>独发官鬼是玄机</w:t>
+      </w:r>
+    </w:p>
+    <w:p>
+      <w:pPr>
+        <w:rPr>
+          <w:rFonts w:ascii="Consolas" w:eastAsia="华文宋体" w:hAnsi="Consolas"/>
+        </w:rPr>
+      </w:pPr>
+      <w:r>
+        <w:rPr>
+          <w:rFonts w:ascii="Consolas" w:eastAsia="华文宋体" w:hAnsi="Consolas" w:hint="eastAsia"/>
+        </w:rPr>
+        <w:t>这是</w:t>
+      </w:r>
+      <w:r>
+        <w:rPr>
+          <w:rFonts w:ascii="Consolas" w:eastAsia="华文宋体" w:hAnsi="Consolas"/>
+        </w:rPr>
+        <w:t>2016</w:t>
+      </w:r>
+      <w:r>
+        <w:rPr>
+          <w:rFonts w:ascii="Consolas" w:eastAsia="华文宋体" w:hAnsi="Consolas"/>
+        </w:rPr>
+        <w:t>年的例子。某女测自己</w:t>
+      </w:r>
+      <w:r>
+        <w:rPr>
+          <w:rFonts w:ascii="Consolas" w:eastAsia="华文宋体" w:hAnsi="Consolas"/>
+        </w:rPr>
+        <w:t>2017</w:t>
+      </w:r>
+      <w:r>
+        <w:rPr>
+          <w:rFonts w:ascii="Consolas" w:eastAsia="华文宋体" w:hAnsi="Consolas"/>
+        </w:rPr>
+        <w:t xml:space="preserve">年运气，于辛丑月乙未日　</w:t>
+      </w:r>
+      <w:r>
+        <w:rPr>
+          <w:rFonts w:ascii="Consolas" w:eastAsia="华文宋体" w:hAnsi="Consolas"/>
+        </w:rPr>
+        <w:t>(</w:t>
+      </w:r>
+      <w:r>
+        <w:rPr>
+          <w:rFonts w:ascii="Consolas" w:eastAsia="华文宋体" w:hAnsi="Consolas"/>
+        </w:rPr>
+        <w:t>旬空：辰巳</w:t>
+      </w:r>
+      <w:r>
+        <w:rPr>
+          <w:rFonts w:ascii="Consolas" w:eastAsia="华文宋体" w:hAnsi="Consolas"/>
+        </w:rPr>
+        <w:t>)</w:t>
+      </w:r>
+      <w:r>
+        <w:rPr>
+          <w:rFonts w:ascii="Consolas" w:eastAsia="华文宋体" w:hAnsi="Consolas"/>
+        </w:rPr>
+        <w:t>，得山天大畜之山火贲。</w:t>
+      </w:r>
+    </w:p>
+    <w:p>
+      <w:pPr>
+        <w:rPr>
+          <w:rFonts w:ascii="Consolas" w:eastAsia="华文宋体" w:hAnsi="Consolas"/>
+        </w:rPr>
+      </w:pPr>
+      <w:r>
+        <w:rPr>
+          <w:rFonts w:ascii="Consolas" w:eastAsia="华文宋体" w:hAnsi="Consolas"/>
+        </w:rPr>
+        <w:t xml:space="preserve"> </w:t>
+      </w:r>
+    </w:p>
+    <w:p>
+      <w:pPr>
+        <w:rPr>
+          <w:rFonts w:ascii="Consolas" w:eastAsia="华文宋体" w:hAnsi="Consolas"/>
+        </w:rPr>
+      </w:pPr>
+      <w:r>
+        <w:rPr>
+          <w:rFonts w:ascii="Consolas" w:eastAsia="华文宋体" w:hAnsi="Consolas" w:hint="eastAsia"/>
+        </w:rPr>
+        <w:t xml:space="preserve">玄武　　官鬼寅木′　</w:t>
+      </w:r>
+    </w:p>
+    <w:p>
+      <w:pPr>
+        <w:rPr>
+          <w:rFonts w:ascii="Consolas" w:eastAsia="华文宋体" w:hAnsi="Consolas"/>
+        </w:rPr>
+      </w:pPr>
+      <w:r>
+        <w:rPr>
+          <w:rFonts w:ascii="Consolas" w:eastAsia="华文宋体" w:hAnsi="Consolas" w:hint="eastAsia"/>
+        </w:rPr>
+        <w:t>白虎　　妻财子水″应</w:t>
+      </w:r>
+    </w:p>
+    <w:p>
+      <w:pPr>
+        <w:rPr>
+          <w:rFonts w:ascii="Consolas" w:eastAsia="华文宋体" w:hAnsi="Consolas"/>
+        </w:rPr>
+      </w:pPr>
+      <w:r>
+        <w:rPr>
+          <w:rFonts w:ascii="Consolas" w:eastAsia="华文宋体" w:hAnsi="Consolas" w:hint="eastAsia"/>
+        </w:rPr>
+        <w:t xml:space="preserve">螣蛇　　兄弟戌土″　</w:t>
+      </w:r>
+    </w:p>
+    <w:p>
+      <w:pPr>
+        <w:rPr>
+          <w:rFonts w:ascii="Consolas" w:eastAsia="华文宋体" w:hAnsi="Consolas"/>
+        </w:rPr>
+      </w:pPr>
+      <w:r>
+        <w:rPr>
+          <w:rFonts w:ascii="Consolas" w:eastAsia="华文宋体" w:hAnsi="Consolas" w:hint="eastAsia"/>
+        </w:rPr>
+        <w:t xml:space="preserve">勾陈　　兄弟辰土′　</w:t>
+      </w:r>
+    </w:p>
+    <w:p>
+      <w:pPr>
+        <w:rPr>
+          <w:rFonts w:ascii="Consolas" w:eastAsia="华文宋体" w:hAnsi="Consolas"/>
+        </w:rPr>
+      </w:pPr>
+      <w:r>
+        <w:rPr>
+          <w:rFonts w:ascii="Consolas" w:eastAsia="华文宋体" w:hAnsi="Consolas" w:hint="eastAsia"/>
+        </w:rPr>
+        <w:t>朱雀　　官鬼寅木○世　　　兄弟丑土</w:t>
+      </w:r>
+    </w:p>
+    <w:p>
+      <w:pPr>
+        <w:rPr>
+          <w:rFonts w:ascii="Consolas" w:eastAsia="华文宋体" w:hAnsi="Consolas"/>
+        </w:rPr>
+      </w:pPr>
+      <w:r>
+        <w:rPr>
+          <w:rFonts w:ascii="Consolas" w:eastAsia="华文宋体" w:hAnsi="Consolas" w:hint="eastAsia"/>
+        </w:rPr>
+        <w:t xml:space="preserve">青龙　　妻财子水′　</w:t>
+      </w:r>
+    </w:p>
+    <w:p>
+      <w:pPr>
+        <w:rPr>
+          <w:rFonts w:ascii="Consolas" w:eastAsia="华文宋体" w:hAnsi="Consolas"/>
+        </w:rPr>
+      </w:pPr>
+      <w:r>
+        <w:rPr>
+          <w:rFonts w:ascii="Consolas" w:eastAsia="华文宋体" w:hAnsi="Consolas"/>
+        </w:rPr>
+        <w:t xml:space="preserve"> </w:t>
+      </w:r>
+    </w:p>
+    <w:p>
+      <w:pPr>
+        <w:rPr>
+          <w:rFonts w:ascii="Consolas" w:eastAsia="华文宋体" w:hAnsi="Consolas"/>
+        </w:rPr>
+      </w:pPr>
+      <w:r>
+        <w:rPr>
+          <w:rFonts w:ascii="Consolas" w:eastAsia="华文宋体" w:hAnsi="Consolas" w:hint="eastAsia"/>
+        </w:rPr>
+        <w:t>妻财子水两现虽然月合得气，但合带克，日克，妻财属于休囚，财运不好。官鬼持世化兄弟，财到世爻又出去，财来财去，攒不住钱。（近几年财运不好，花钱很多）</w:t>
+      </w:r>
+    </w:p>
+    <w:p>
+      <w:pPr>
+        <w:rPr>
+          <w:rFonts w:ascii="Consolas" w:eastAsia="华文宋体" w:hAnsi="Consolas"/>
+        </w:rPr>
+      </w:pPr>
+      <w:r>
+        <w:rPr>
+          <w:rFonts w:ascii="Consolas" w:eastAsia="华文宋体" w:hAnsi="Consolas" w:hint="eastAsia"/>
+        </w:rPr>
+        <w:lastRenderedPageBreak/>
+        <w:t>官鬼独发冲了子孙申金，二爻官鬼为肠，朱雀为炎症，注意孩子身体不好，肠胃出问题。（验，</w:t>
+      </w:r>
+      <w:r>
+        <w:rPr>
+          <w:rFonts w:ascii="Consolas" w:eastAsia="华文宋体" w:hAnsi="Consolas"/>
+        </w:rPr>
+        <w:t>9</w:t>
+      </w:r>
+      <w:r>
+        <w:rPr>
+          <w:rFonts w:ascii="Consolas" w:eastAsia="华文宋体" w:hAnsi="Consolas"/>
+        </w:rPr>
+        <w:t>月女儿得肠炎，好几个月才好转。）</w:t>
+      </w:r>
+    </w:p>
+    <w:p>
+      <w:pPr>
+        <w:rPr>
+          <w:rFonts w:ascii="Consolas" w:eastAsia="华文宋体" w:hAnsi="Consolas" w:hint="eastAsia"/>
+        </w:rPr>
+      </w:pPr>
+      <w:r>
+        <w:rPr>
+          <w:rFonts w:ascii="Consolas" w:eastAsia="华文宋体" w:hAnsi="Consolas" w:hint="eastAsia"/>
+        </w:rPr>
+        <w:t>妻财为饮食生世爻，就是吃到肚子里，发动化兄弟又出去了。就是痢疾拉肚子。（验，本人寅月的时候拉肚子了。）</w:t>
+      </w:r>
       <w:bookmarkStart w:id="0" w:name="_GoBack"/>
       <w:bookmarkEnd w:id="0"/>
-      <w:r>
-        <w:rPr>
-          <w:rFonts w:ascii="Consolas" w:eastAsia="华文宋体" w:hAnsi="Consolas" w:hint="eastAsia"/>
-        </w:rPr>
-        <w:t>这是</w:t>
-      </w:r>
-      <w:r>
-        <w:rPr>
-          <w:rFonts w:ascii="Consolas" w:eastAsia="华文宋体" w:hAnsi="Consolas"/>
-        </w:rPr>
-        <w:t>2016</w:t>
-      </w:r>
-      <w:r>
-        <w:rPr>
-          <w:rFonts w:ascii="Consolas" w:eastAsia="华文宋体" w:hAnsi="Consolas"/>
-        </w:rPr>
-        <w:t>年的例子。某男测</w:t>
-      </w:r>
-      <w:r>
-        <w:rPr>
-          <w:rFonts w:ascii="Consolas" w:eastAsia="华文宋体" w:hAnsi="Consolas"/>
-        </w:rPr>
-        <w:t>2017</w:t>
-      </w:r>
-      <w:r>
-        <w:rPr>
-          <w:rFonts w:ascii="Consolas" w:eastAsia="华文宋体" w:hAnsi="Consolas"/>
-        </w:rPr>
-        <w:t xml:space="preserve">年财运与身体，于庚子月戊寅日　</w:t>
-      </w:r>
-      <w:r>
-        <w:rPr>
-          <w:rFonts w:ascii="Consolas" w:eastAsia="华文宋体" w:hAnsi="Consolas"/>
-        </w:rPr>
-        <w:t>(</w:t>
-      </w:r>
-      <w:r>
-        <w:rPr>
-          <w:rFonts w:ascii="Consolas" w:eastAsia="华文宋体" w:hAnsi="Consolas"/>
-        </w:rPr>
-        <w:t>旬空：申酉</w:t>
-      </w:r>
-      <w:r>
-        <w:rPr>
-          <w:rFonts w:ascii="Consolas" w:eastAsia="华文宋体" w:hAnsi="Consolas"/>
-        </w:rPr>
-        <w:t>)</w:t>
-      </w:r>
-      <w:r>
-        <w:rPr>
-          <w:rFonts w:ascii="Consolas" w:eastAsia="华文宋体" w:hAnsi="Consolas"/>
-        </w:rPr>
-        <w:t>，得风地观。</w:t>
-      </w:r>
-    </w:p>
-    <w:p>
-      <w:pPr>
-        <w:rPr>
-          <w:rFonts w:ascii="Consolas" w:eastAsia="华文宋体" w:hAnsi="Consolas"/>
-        </w:rPr>
-      </w:pPr>
-      <w:r>
-        <w:rPr>
-          <w:rFonts w:ascii="Consolas" w:eastAsia="华文宋体" w:hAnsi="Consolas"/>
-        </w:rPr>
-        <w:t xml:space="preserve"> </w:t>
-      </w:r>
-    </w:p>
-    <w:p>
-      <w:pPr>
-        <w:rPr>
-          <w:rFonts w:ascii="Consolas" w:eastAsia="华文宋体" w:hAnsi="Consolas"/>
-        </w:rPr>
-      </w:pPr>
-      <w:r>
-        <w:rPr>
-          <w:rFonts w:ascii="Consolas" w:eastAsia="华文宋体" w:hAnsi="Consolas" w:hint="eastAsia"/>
-        </w:rPr>
-        <w:t xml:space="preserve">朱雀　　妻财卯木′　</w:t>
-      </w:r>
-    </w:p>
-    <w:p>
-      <w:pPr>
-        <w:rPr>
-          <w:rFonts w:ascii="Consolas" w:eastAsia="华文宋体" w:hAnsi="Consolas"/>
-        </w:rPr>
-      </w:pPr>
-      <w:r>
-        <w:rPr>
-          <w:rFonts w:ascii="Consolas" w:eastAsia="华文宋体" w:hAnsi="Consolas" w:hint="eastAsia"/>
-        </w:rPr>
-        <w:t xml:space="preserve">青龙　　官鬼巳火′　</w:t>
-      </w:r>
-    </w:p>
-    <w:p>
-      <w:pPr>
-        <w:rPr>
-          <w:rFonts w:ascii="Consolas" w:eastAsia="华文宋体" w:hAnsi="Consolas"/>
-        </w:rPr>
-      </w:pPr>
-      <w:r>
-        <w:rPr>
-          <w:rFonts w:ascii="Consolas" w:eastAsia="华文宋体" w:hAnsi="Consolas" w:hint="eastAsia"/>
-        </w:rPr>
-        <w:t>玄武　　父母未土″世</w:t>
-      </w:r>
-    </w:p>
-    <w:p>
-      <w:pPr>
-        <w:rPr>
-          <w:rFonts w:ascii="Consolas" w:eastAsia="华文宋体" w:hAnsi="Consolas"/>
-        </w:rPr>
-      </w:pPr>
-      <w:r>
-        <w:rPr>
-          <w:rFonts w:ascii="Consolas" w:eastAsia="华文宋体" w:hAnsi="Consolas" w:hint="eastAsia"/>
-        </w:rPr>
-        <w:t xml:space="preserve">白虎　　妻财卯木″　</w:t>
-      </w:r>
-    </w:p>
-    <w:p>
-      <w:pPr>
-        <w:rPr>
-          <w:rFonts w:ascii="Consolas" w:eastAsia="华文宋体" w:hAnsi="Consolas"/>
-        </w:rPr>
-      </w:pPr>
-      <w:r>
-        <w:rPr>
-          <w:rFonts w:ascii="Consolas" w:eastAsia="华文宋体" w:hAnsi="Consolas" w:hint="eastAsia"/>
-        </w:rPr>
-        <w:t xml:space="preserve">螣蛇　　官鬼巳火″　</w:t>
-      </w:r>
-    </w:p>
-    <w:p>
-      <w:pPr>
-        <w:rPr>
-          <w:rFonts w:ascii="Consolas" w:eastAsia="华文宋体" w:hAnsi="Consolas"/>
-        </w:rPr>
-      </w:pPr>
-      <w:r>
-        <w:rPr>
-          <w:rFonts w:ascii="Consolas" w:eastAsia="华文宋体" w:hAnsi="Consolas" w:hint="eastAsia"/>
-        </w:rPr>
-        <w:t>勾陈　　父母未土″应</w:t>
-      </w:r>
-    </w:p>
-    <w:p>
-      <w:pPr>
-        <w:rPr>
-          <w:rFonts w:ascii="Consolas" w:eastAsia="华文宋体" w:hAnsi="Consolas"/>
-        </w:rPr>
-      </w:pPr>
-      <w:r>
-        <w:rPr>
-          <w:rFonts w:ascii="Consolas" w:eastAsia="华文宋体" w:hAnsi="Consolas"/>
-        </w:rPr>
-        <w:t xml:space="preserve"> </w:t>
-      </w:r>
-    </w:p>
-    <w:p>
-      <w:pPr>
-        <w:rPr>
-          <w:rFonts w:ascii="Consolas" w:eastAsia="华文宋体" w:hAnsi="Consolas"/>
-        </w:rPr>
-      </w:pPr>
-      <w:r>
-        <w:rPr>
-          <w:rFonts w:ascii="Consolas" w:eastAsia="华文宋体" w:hAnsi="Consolas" w:hint="eastAsia"/>
-        </w:rPr>
-        <w:t>财运看妻财，健康看世爻。世爻未土月不帮扶日克，休囚不旺，身体不好。世爻在第四爻，土为胃，未土返卦为坤也为胃，胃不好，乾宫卦，乾为大肠，肠胃不好。（验）</w:t>
-      </w:r>
-    </w:p>
-    <w:p>
-      <w:pPr>
-        <w:rPr>
-          <w:rFonts w:ascii="Consolas" w:eastAsia="华文宋体" w:hAnsi="Consolas"/>
-        </w:rPr>
-      </w:pPr>
-      <w:r>
-        <w:rPr>
-          <w:rFonts w:ascii="Consolas" w:eastAsia="华文宋体" w:hAnsi="Consolas" w:hint="eastAsia"/>
-        </w:rPr>
-        <w:t>妻财卯木两现，安静不动，月生日帮扶旺相，经营公司，开店，终身财运，妻财克世爻不好，但流年卦妻财克世爻为财来就我，今年财运不错。</w:t>
-      </w:r>
-    </w:p>
-    <w:p>
-      <w:pPr>
-        <w:rPr>
-          <w:rFonts w:ascii="Consolas" w:eastAsia="华文宋体" w:hAnsi="Consolas" w:hint="eastAsia"/>
-        </w:rPr>
-      </w:pPr>
-      <w:r>
-        <w:rPr>
-          <w:rFonts w:ascii="Consolas" w:eastAsia="华文宋体" w:hAnsi="Consolas" w:hint="eastAsia"/>
-        </w:rPr>
-        <w:t>果然，</w:t>
-      </w:r>
-      <w:r>
-        <w:rPr>
-          <w:rFonts w:ascii="Consolas" w:eastAsia="华文宋体" w:hAnsi="Consolas"/>
-        </w:rPr>
-        <w:t>2018</w:t>
-      </w:r>
-      <w:r>
-        <w:rPr>
-          <w:rFonts w:ascii="Consolas" w:eastAsia="华文宋体" w:hAnsi="Consolas"/>
-        </w:rPr>
-        <w:t>年</w:t>
-      </w:r>
-      <w:r>
-        <w:rPr>
-          <w:rFonts w:ascii="Consolas" w:eastAsia="华文宋体" w:hAnsi="Consolas"/>
-        </w:rPr>
-        <w:t>1</w:t>
-      </w:r>
-      <w:r>
-        <w:rPr>
-          <w:rFonts w:ascii="Consolas" w:eastAsia="华文宋体" w:hAnsi="Consolas"/>
-        </w:rPr>
-        <w:t>月</w:t>
-      </w:r>
-      <w:r>
-        <w:rPr>
-          <w:rFonts w:ascii="Consolas" w:eastAsia="华文宋体" w:hAnsi="Consolas"/>
-        </w:rPr>
-        <w:t>1</w:t>
-      </w:r>
-      <w:r>
-        <w:rPr>
-          <w:rFonts w:ascii="Consolas" w:eastAsia="华文宋体" w:hAnsi="Consolas"/>
-        </w:rPr>
-        <w:t>日反馈：肠胃出现不适，但不严重，自己买的股票涨了，获利不少。</w:t>
-      </w:r>
     </w:p>
     <w:sectPr>
       <w:pgSz w:w="11906" w:h="16838"/>

--- a/王虎应QQ空间卦例/201910.docx
+++ b/王虎应QQ空间卦例/201910.docx
@@ -5983,7 +5983,7 @@
     <w:p>
       <w:pPr>
         <w:rPr>
-          <w:rFonts w:ascii="Consolas" w:eastAsia="华文宋体" w:hAnsi="Consolas" w:hint="eastAsia"/>
+          <w:rFonts w:ascii="Consolas" w:eastAsia="华文宋体" w:hAnsi="Consolas"/>
         </w:rPr>
       </w:pPr>
       <w:r>
@@ -5991,6 +5991,237 @@
           <w:rFonts w:ascii="Consolas" w:eastAsia="华文宋体" w:hAnsi="Consolas" w:hint="eastAsia"/>
         </w:rPr>
         <w:t>妻财为饮食生世爻，就是吃到肚子里，发动化兄弟又出去了。就是痢疾拉肚子。（验，本人寅月的时候拉肚子了。）</w:t>
+      </w:r>
+    </w:p>
+    <w:p>
+      <w:pPr>
+        <w:rPr>
+          <w:rFonts w:ascii="Consolas" w:eastAsia="华文宋体" w:hAnsi="Consolas"/>
+        </w:rPr>
+      </w:pPr>
+    </w:p>
+    <w:p>
+      <w:pPr>
+        <w:rPr>
+          <w:rFonts w:ascii="Consolas" w:eastAsia="华文宋体" w:hAnsi="Consolas"/>
+        </w:rPr>
+      </w:pPr>
+    </w:p>
+    <w:p>
+      <w:pPr>
+        <w:rPr>
+          <w:rFonts w:ascii="Consolas" w:eastAsia="华文宋体" w:hAnsi="Consolas"/>
+        </w:rPr>
+      </w:pPr>
+      <w:r>
+        <w:rPr>
+          <w:rFonts w:ascii="Consolas" w:eastAsia="华文宋体" w:hAnsi="Consolas" w:hint="eastAsia"/>
+        </w:rPr>
+        <w:t>2</w:t>
+      </w:r>
+      <w:r>
+        <w:rPr>
+          <w:rFonts w:ascii="Consolas" w:eastAsia="华文宋体" w:hAnsi="Consolas"/>
+        </w:rPr>
+        <w:t>3.</w:t>
+      </w:r>
+      <w:r>
+        <w:rPr>
+          <w:rFonts w:ascii="Consolas" w:eastAsia="华文宋体" w:hAnsi="Consolas" w:hint="eastAsia"/>
+        </w:rPr>
+        <w:t>外出平安吗</w:t>
+      </w:r>
+    </w:p>
+    <w:p>
+      <w:pPr>
+        <w:rPr>
+          <w:rFonts w:ascii="Consolas" w:eastAsia="华文宋体" w:hAnsi="Consolas"/>
+        </w:rPr>
+      </w:pPr>
+      <w:r>
+        <w:rPr>
+          <w:rFonts w:ascii="Consolas" w:eastAsia="华文宋体" w:hAnsi="Consolas" w:hint="eastAsia"/>
+        </w:rPr>
+        <w:t>这是</w:t>
+      </w:r>
+      <w:r>
+        <w:rPr>
+          <w:rFonts w:ascii="Consolas" w:eastAsia="华文宋体" w:hAnsi="Consolas"/>
+        </w:rPr>
+        <w:t>2017</w:t>
+      </w:r>
+      <w:r>
+        <w:rPr>
+          <w:rFonts w:ascii="Consolas" w:eastAsia="华文宋体" w:hAnsi="Consolas"/>
+        </w:rPr>
+        <w:t xml:space="preserve">年的例子。测年底外出去听某歌星演唱会平安吗？于申月丁亥日　</w:t>
+      </w:r>
+      <w:r>
+        <w:rPr>
+          <w:rFonts w:ascii="Consolas" w:eastAsia="华文宋体" w:hAnsi="Consolas"/>
+        </w:rPr>
+        <w:t>(</w:t>
+      </w:r>
+      <w:r>
+        <w:rPr>
+          <w:rFonts w:ascii="Consolas" w:eastAsia="华文宋体" w:hAnsi="Consolas"/>
+        </w:rPr>
+        <w:t>旬空：午未</w:t>
+      </w:r>
+      <w:r>
+        <w:rPr>
+          <w:rFonts w:ascii="Consolas" w:eastAsia="华文宋体" w:hAnsi="Consolas"/>
+        </w:rPr>
+        <w:t>)</w:t>
+      </w:r>
+      <w:r>
+        <w:rPr>
+          <w:rFonts w:ascii="Consolas" w:eastAsia="华文宋体" w:hAnsi="Consolas"/>
+        </w:rPr>
+        <w:t>，得火地晋之山雷颐。</w:t>
+      </w:r>
+    </w:p>
+    <w:p>
+      <w:pPr>
+        <w:rPr>
+          <w:rFonts w:ascii="Consolas" w:eastAsia="华文宋体" w:hAnsi="Consolas"/>
+        </w:rPr>
+      </w:pPr>
+      <w:r>
+        <w:rPr>
+          <w:rFonts w:ascii="Consolas" w:eastAsia="华文宋体" w:hAnsi="Consolas"/>
+        </w:rPr>
+        <w:t xml:space="preserve"> </w:t>
+      </w:r>
+    </w:p>
+    <w:p>
+      <w:pPr>
+        <w:rPr>
+          <w:rFonts w:ascii="Consolas" w:eastAsia="华文宋体" w:hAnsi="Consolas"/>
+        </w:rPr>
+      </w:pPr>
+      <w:r>
+        <w:rPr>
+          <w:rFonts w:ascii="Consolas" w:eastAsia="华文宋体" w:hAnsi="Consolas" w:hint="eastAsia"/>
+        </w:rPr>
+        <w:t xml:space="preserve">青龙　　官鬼巳火′　</w:t>
+      </w:r>
+    </w:p>
+    <w:p>
+      <w:pPr>
+        <w:rPr>
+          <w:rFonts w:ascii="Consolas" w:eastAsia="华文宋体" w:hAnsi="Consolas"/>
+        </w:rPr>
+      </w:pPr>
+      <w:r>
+        <w:rPr>
+          <w:rFonts w:ascii="Consolas" w:eastAsia="华文宋体" w:hAnsi="Consolas" w:hint="eastAsia"/>
+        </w:rPr>
+        <w:t xml:space="preserve">玄武　　父母未土″　</w:t>
+      </w:r>
+    </w:p>
+    <w:p>
+      <w:pPr>
+        <w:rPr>
+          <w:rFonts w:ascii="Consolas" w:eastAsia="华文宋体" w:hAnsi="Consolas"/>
+        </w:rPr>
+      </w:pPr>
+      <w:r>
+        <w:rPr>
+          <w:rFonts w:ascii="Consolas" w:eastAsia="华文宋体" w:hAnsi="Consolas" w:hint="eastAsia"/>
+        </w:rPr>
+        <w:t>白虎　　兄弟酉金○世　　　父母戌土</w:t>
+      </w:r>
+    </w:p>
+    <w:p>
+      <w:pPr>
+        <w:rPr>
+          <w:rFonts w:ascii="Consolas" w:eastAsia="华文宋体" w:hAnsi="Consolas"/>
+        </w:rPr>
+      </w:pPr>
+      <w:r>
+        <w:rPr>
+          <w:rFonts w:ascii="Consolas" w:eastAsia="华文宋体" w:hAnsi="Consolas" w:hint="eastAsia"/>
+        </w:rPr>
+        <w:t xml:space="preserve">螣蛇　　妻财卯木″　</w:t>
+      </w:r>
+    </w:p>
+    <w:p>
+      <w:pPr>
+        <w:rPr>
+          <w:rFonts w:ascii="Consolas" w:eastAsia="华文宋体" w:hAnsi="Consolas"/>
+        </w:rPr>
+      </w:pPr>
+      <w:r>
+        <w:rPr>
+          <w:rFonts w:ascii="Consolas" w:eastAsia="华文宋体" w:hAnsi="Consolas" w:hint="eastAsia"/>
+        </w:rPr>
+        <w:t xml:space="preserve">勾陈　　官鬼巳火″　</w:t>
+      </w:r>
+    </w:p>
+    <w:p>
+      <w:pPr>
+        <w:rPr>
+          <w:rFonts w:ascii="Consolas" w:eastAsia="华文宋体" w:hAnsi="Consolas"/>
+        </w:rPr>
+      </w:pPr>
+      <w:r>
+        <w:rPr>
+          <w:rFonts w:ascii="Consolas" w:eastAsia="华文宋体" w:hAnsi="Consolas" w:hint="eastAsia"/>
+        </w:rPr>
+        <w:t>朱雀　　父母未土×应　　　子孙子水</w:t>
+      </w:r>
+    </w:p>
+    <w:p>
+      <w:pPr>
+        <w:rPr>
+          <w:rFonts w:ascii="Consolas" w:eastAsia="华文宋体" w:hAnsi="Consolas"/>
+        </w:rPr>
+      </w:pPr>
+      <w:r>
+        <w:rPr>
+          <w:rFonts w:ascii="Consolas" w:eastAsia="华文宋体" w:hAnsi="Consolas"/>
+        </w:rPr>
+        <w:t xml:space="preserve"> </w:t>
+      </w:r>
+    </w:p>
+    <w:p>
+      <w:pPr>
+        <w:rPr>
+          <w:rFonts w:ascii="Consolas" w:eastAsia="华文宋体" w:hAnsi="Consolas"/>
+        </w:rPr>
+      </w:pPr>
+      <w:r>
+        <w:rPr>
+          <w:rFonts w:ascii="Consolas" w:eastAsia="华文宋体" w:hAnsi="Consolas" w:hint="eastAsia"/>
+        </w:rPr>
+        <w:t>以世爻为用神。世爻酉金月帮扶，日不克为旺相。但日冲两个官鬼巳火暗动克世爻，出门有些不顺。幸亏应爻父母未土发动解官鬼之克生世爻，世爻又化回头生，平安无事。</w:t>
+      </w:r>
+    </w:p>
+    <w:p>
+      <w:pPr>
+        <w:rPr>
+          <w:rFonts w:ascii="Consolas" w:eastAsia="华文宋体" w:hAnsi="Consolas"/>
+        </w:rPr>
+      </w:pPr>
+      <w:r>
+        <w:rPr>
+          <w:rFonts w:ascii="Consolas" w:eastAsia="华文宋体" w:hAnsi="Consolas" w:hint="eastAsia"/>
+        </w:rPr>
+        <w:t>只是应爻临朱雀空亡，朱雀为声音，空亡为听的不满足。</w:t>
+      </w:r>
+    </w:p>
+    <w:p>
+      <w:pPr>
+        <w:rPr>
+          <w:rFonts w:ascii="Consolas" w:eastAsia="华文宋体" w:hAnsi="Consolas" w:hint="eastAsia"/>
+        </w:rPr>
+      </w:pPr>
+      <w:r>
+        <w:rPr>
+          <w:rFonts w:ascii="Consolas" w:eastAsia="华文宋体" w:hAnsi="Consolas" w:hint="eastAsia"/>
+        </w:rPr>
+        <w:t>后反馈，演唱会是在船上进行的，平安无事，只是海涛声影响了效果，噪音多。</w:t>
       </w:r>
       <w:bookmarkStart w:id="0" w:name="_GoBack"/>
       <w:bookmarkEnd w:id="0"/>

--- a/王虎应QQ空间卦例/201910.docx
+++ b/王虎应QQ空间卦例/201910.docx
@@ -6214,7 +6214,7 @@
     <w:p>
       <w:pPr>
         <w:rPr>
-          <w:rFonts w:ascii="Consolas" w:eastAsia="华文宋体" w:hAnsi="Consolas" w:hint="eastAsia"/>
+          <w:rFonts w:ascii="Consolas" w:eastAsia="华文宋体" w:hAnsi="Consolas"/>
         </w:rPr>
       </w:pPr>
       <w:r>
@@ -6222,9 +6222,399 @@
           <w:rFonts w:ascii="Consolas" w:eastAsia="华文宋体" w:hAnsi="Consolas" w:hint="eastAsia"/>
         </w:rPr>
         <w:t>后反馈，演唱会是在船上进行的，平安无事，只是海涛声影响了效果，噪音多。</w:t>
+      </w:r>
+    </w:p>
+    <w:p>
+      <w:pPr>
+        <w:rPr>
+          <w:rFonts w:ascii="Consolas" w:eastAsia="华文宋体" w:hAnsi="Consolas"/>
+        </w:rPr>
+      </w:pPr>
+    </w:p>
+    <w:p>
+      <w:pPr>
+        <w:rPr>
+          <w:rFonts w:ascii="Consolas" w:eastAsia="华文宋体" w:hAnsi="Consolas"/>
+        </w:rPr>
+      </w:pPr>
+    </w:p>
+    <w:p>
+      <w:pPr>
+        <w:rPr>
+          <w:rFonts w:ascii="Consolas" w:eastAsia="华文宋体" w:hAnsi="Consolas"/>
+        </w:rPr>
+      </w:pPr>
+      <w:r>
+        <w:rPr>
+          <w:rFonts w:ascii="Consolas" w:eastAsia="华文宋体" w:hAnsi="Consolas" w:hint="eastAsia"/>
+        </w:rPr>
+        <w:t>2</w:t>
+      </w:r>
+      <w:r>
+        <w:rPr>
+          <w:rFonts w:ascii="Consolas" w:eastAsia="华文宋体" w:hAnsi="Consolas"/>
+        </w:rPr>
+        <w:t>4.</w:t>
+      </w:r>
+      <w:r>
+        <w:rPr>
+          <w:rFonts w:ascii="Consolas" w:eastAsia="华文宋体" w:hAnsi="Consolas" w:hint="eastAsia"/>
+        </w:rPr>
+        <w:t>你不想挽留她了</w:t>
+      </w:r>
+    </w:p>
+    <w:p>
+      <w:pPr>
+        <w:rPr>
+          <w:rFonts w:ascii="Consolas" w:eastAsia="华文宋体" w:hAnsi="Consolas"/>
+        </w:rPr>
+      </w:pPr>
+      <w:r>
+        <w:rPr>
+          <w:rFonts w:ascii="Consolas" w:eastAsia="华文宋体" w:hAnsi="Consolas" w:hint="eastAsia"/>
+        </w:rPr>
+        <w:t>这是</w:t>
+      </w:r>
+      <w:r>
+        <w:rPr>
+          <w:rFonts w:ascii="Consolas" w:eastAsia="华文宋体" w:hAnsi="Consolas"/>
+        </w:rPr>
+        <w:t>2017</w:t>
+      </w:r>
+      <w:r>
+        <w:rPr>
+          <w:rFonts w:ascii="Consolas" w:eastAsia="华文宋体" w:hAnsi="Consolas"/>
+        </w:rPr>
+        <w:t xml:space="preserve">年的例子。某男（丁未年生），测与妻子（庚申年生）的婚姻，于丑月壬寅日　</w:t>
+      </w:r>
+      <w:r>
+        <w:rPr>
+          <w:rFonts w:ascii="Consolas" w:eastAsia="华文宋体" w:hAnsi="Consolas"/>
+        </w:rPr>
+        <w:t>(</w:t>
+      </w:r>
+      <w:r>
+        <w:rPr>
+          <w:rFonts w:ascii="Consolas" w:eastAsia="华文宋体" w:hAnsi="Consolas"/>
+        </w:rPr>
+        <w:t>旬空：辰巳</w:t>
+      </w:r>
+      <w:r>
+        <w:rPr>
+          <w:rFonts w:ascii="Consolas" w:eastAsia="华文宋体" w:hAnsi="Consolas"/>
+        </w:rPr>
+        <w:t>)</w:t>
+      </w:r>
+      <w:r>
+        <w:rPr>
+          <w:rFonts w:ascii="Consolas" w:eastAsia="华文宋体" w:hAnsi="Consolas"/>
+        </w:rPr>
+        <w:t>，得天地否之天水讼。</w:t>
+      </w:r>
+    </w:p>
+    <w:p>
+      <w:pPr>
+        <w:rPr>
+          <w:rFonts w:ascii="Consolas" w:eastAsia="华文宋体" w:hAnsi="Consolas"/>
+        </w:rPr>
+      </w:pPr>
+      <w:r>
+        <w:rPr>
+          <w:rFonts w:ascii="Consolas" w:eastAsia="华文宋体" w:hAnsi="Consolas"/>
+        </w:rPr>
+        <w:t xml:space="preserve"> </w:t>
+      </w:r>
+    </w:p>
+    <w:p>
+      <w:pPr>
+        <w:rPr>
+          <w:rFonts w:ascii="Consolas" w:eastAsia="华文宋体" w:hAnsi="Consolas"/>
+        </w:rPr>
+      </w:pPr>
+      <w:r>
+        <w:rPr>
+          <w:rFonts w:ascii="Consolas" w:eastAsia="华文宋体" w:hAnsi="Consolas" w:hint="eastAsia"/>
+        </w:rPr>
+        <w:t>白虎　　父母戌土′应</w:t>
+      </w:r>
+    </w:p>
+    <w:p>
+      <w:pPr>
+        <w:rPr>
+          <w:rFonts w:ascii="Consolas" w:eastAsia="华文宋体" w:hAnsi="Consolas"/>
+        </w:rPr>
+      </w:pPr>
+      <w:r>
+        <w:rPr>
+          <w:rFonts w:ascii="Consolas" w:eastAsia="华文宋体" w:hAnsi="Consolas" w:hint="eastAsia"/>
+        </w:rPr>
+        <w:t xml:space="preserve">螣蛇　　兄弟申金′　</w:t>
+      </w:r>
+    </w:p>
+    <w:p>
+      <w:pPr>
+        <w:rPr>
+          <w:rFonts w:ascii="Consolas" w:eastAsia="华文宋体" w:hAnsi="Consolas"/>
+        </w:rPr>
+      </w:pPr>
+      <w:r>
+        <w:rPr>
+          <w:rFonts w:ascii="Consolas" w:eastAsia="华文宋体" w:hAnsi="Consolas" w:hint="eastAsia"/>
+        </w:rPr>
+        <w:t xml:space="preserve">勾陈　　官鬼午火′　</w:t>
+      </w:r>
+    </w:p>
+    <w:p>
+      <w:pPr>
+        <w:rPr>
+          <w:rFonts w:ascii="Consolas" w:eastAsia="华文宋体" w:hAnsi="Consolas"/>
+        </w:rPr>
+      </w:pPr>
+      <w:r>
+        <w:rPr>
+          <w:rFonts w:ascii="Consolas" w:eastAsia="华文宋体" w:hAnsi="Consolas" w:hint="eastAsia"/>
+        </w:rPr>
+        <w:t>朱雀　　妻财卯木″世</w:t>
+      </w:r>
+    </w:p>
+    <w:p>
+      <w:pPr>
+        <w:rPr>
+          <w:rFonts w:ascii="Consolas" w:eastAsia="华文宋体" w:hAnsi="Consolas"/>
+        </w:rPr>
+      </w:pPr>
+      <w:r>
+        <w:rPr>
+          <w:rFonts w:ascii="Consolas" w:eastAsia="华文宋体" w:hAnsi="Consolas" w:hint="eastAsia"/>
+        </w:rPr>
+        <w:t>青龙　　官鬼巳火×　　　　父母辰土</w:t>
+      </w:r>
+    </w:p>
+    <w:p>
+      <w:pPr>
+        <w:rPr>
+          <w:rFonts w:ascii="Consolas" w:eastAsia="华文宋体" w:hAnsi="Consolas"/>
+        </w:rPr>
+      </w:pPr>
+      <w:r>
+        <w:rPr>
+          <w:rFonts w:ascii="Consolas" w:eastAsia="华文宋体" w:hAnsi="Consolas" w:hint="eastAsia"/>
+        </w:rPr>
+        <w:t xml:space="preserve">玄武　　父母未土″　</w:t>
+      </w:r>
+    </w:p>
+    <w:p>
+      <w:pPr>
+        <w:rPr>
+          <w:rFonts w:ascii="Consolas" w:eastAsia="华文宋体" w:hAnsi="Consolas"/>
+        </w:rPr>
+      </w:pPr>
+      <w:r>
+        <w:rPr>
+          <w:rFonts w:ascii="Consolas" w:eastAsia="华文宋体" w:hAnsi="Consolas"/>
+        </w:rPr>
+        <w:t xml:space="preserve"> </w:t>
+      </w:r>
+    </w:p>
+    <w:p>
+      <w:pPr>
+        <w:rPr>
+          <w:rFonts w:ascii="Consolas" w:eastAsia="华文宋体" w:hAnsi="Consolas"/>
+        </w:rPr>
+      </w:pPr>
+      <w:r>
+        <w:rPr>
+          <w:rFonts w:ascii="Consolas" w:eastAsia="华文宋体" w:hAnsi="Consolas" w:hint="eastAsia"/>
+        </w:rPr>
+        <w:t>以妻财为用神。妻财卯木虽然持世，有日帮扶，但兄弟申金暗动克世爻，现在两个人的感情出了问题，已经不和了。（验）</w:t>
+      </w:r>
+    </w:p>
+    <w:p>
+      <w:pPr>
+        <w:rPr>
+          <w:rFonts w:ascii="Consolas" w:eastAsia="华文宋体" w:hAnsi="Consolas"/>
+        </w:rPr>
+      </w:pPr>
+      <w:r>
+        <w:rPr>
+          <w:rFonts w:ascii="Consolas" w:eastAsia="华文宋体" w:hAnsi="Consolas" w:hint="eastAsia"/>
+        </w:rPr>
+        <w:t>官鬼独发临青龙化父母，青龙主喜悦，父母为结婚证，独发应合，主应期，你们是在丙申年结婚的。但申金暗动克妻财，一结婚就不和。（验）</w:t>
+      </w:r>
+    </w:p>
+    <w:p>
+      <w:pPr>
+        <w:rPr>
+          <w:rFonts w:ascii="Consolas" w:eastAsia="华文宋体" w:hAnsi="Consolas"/>
+        </w:rPr>
+      </w:pPr>
+      <w:r>
+        <w:rPr>
+          <w:rFonts w:ascii="Consolas" w:eastAsia="华文宋体" w:hAnsi="Consolas" w:hint="eastAsia"/>
+        </w:rPr>
+        <w:t>世爻临朱雀主口舌，妻子命爻在五爻临兄弟申金螣蛇，五爻为权威，妻子比较霸道，克世爻，脾气不好，金主声音，与你争吵大骂。（验）</w:t>
+      </w:r>
+    </w:p>
+    <w:p>
+      <w:pPr>
+        <w:rPr>
+          <w:rFonts w:ascii="Consolas" w:eastAsia="华文宋体" w:hAnsi="Consolas"/>
+        </w:rPr>
+      </w:pPr>
+      <w:r>
+        <w:rPr>
+          <w:rFonts w:ascii="Consolas" w:eastAsia="华文宋体" w:hAnsi="Consolas" w:hint="eastAsia"/>
+        </w:rPr>
+        <w:t>五爻暗动克世爻，也与二爻巳火合，五爻为外面，二爻为宅，不分家里家外，不分场合发脾气就闹。（验）</w:t>
+      </w:r>
+    </w:p>
+    <w:p>
+      <w:pPr>
+        <w:rPr>
+          <w:rFonts w:ascii="Consolas" w:eastAsia="华文宋体" w:hAnsi="Consolas"/>
+        </w:rPr>
+      </w:pPr>
+      <w:r>
+        <w:rPr>
+          <w:rFonts w:ascii="Consolas" w:eastAsia="华文宋体" w:hAnsi="Consolas" w:hint="eastAsia"/>
+        </w:rPr>
+        <w:t>妻子命爻值兄弟，乱花钱。（验）</w:t>
+      </w:r>
+    </w:p>
+    <w:p>
+      <w:pPr>
+        <w:rPr>
+          <w:rFonts w:ascii="Consolas" w:eastAsia="华文宋体" w:hAnsi="Consolas"/>
+        </w:rPr>
+      </w:pPr>
+      <w:r>
+        <w:rPr>
+          <w:rFonts w:ascii="Consolas" w:eastAsia="华文宋体" w:hAnsi="Consolas" w:hint="eastAsia"/>
+        </w:rPr>
+        <w:t>命爻申金与空亡的官鬼巳火合，官鬼为男人，临青龙空亡，主喜事散，曾经有过婚事。（验，</w:t>
+      </w:r>
+      <w:r>
+        <w:rPr>
+          <w:rFonts w:ascii="Consolas" w:eastAsia="华文宋体" w:hAnsi="Consolas" w:hint="eastAsia"/>
+        </w:rPr>
+        <w:lastRenderedPageBreak/>
+        <w:t>二婚）</w:t>
+      </w:r>
+    </w:p>
+    <w:p>
+      <w:pPr>
+        <w:rPr>
+          <w:rFonts w:ascii="Consolas" w:eastAsia="华文宋体" w:hAnsi="Consolas"/>
+        </w:rPr>
+      </w:pPr>
+      <w:r>
+        <w:rPr>
+          <w:rFonts w:ascii="Consolas" w:eastAsia="华文宋体" w:hAnsi="Consolas" w:hint="eastAsia"/>
+        </w:rPr>
+        <w:t>你本人命爻在未土，是妻财墓库，未土父母主结婚证，月破，主本人也是离过婚的人。（验）</w:t>
+      </w:r>
+    </w:p>
+    <w:p>
+      <w:pPr>
+        <w:rPr>
+          <w:rFonts w:ascii="Consolas" w:eastAsia="华文宋体" w:hAnsi="Consolas"/>
+        </w:rPr>
+      </w:pPr>
+      <w:r>
+        <w:rPr>
+          <w:rFonts w:ascii="Consolas" w:eastAsia="华文宋体" w:hAnsi="Consolas" w:hint="eastAsia"/>
+        </w:rPr>
+        <w:t>官鬼巳火化辰土，空亡化空亡，大约在</w:t>
+      </w:r>
+      <w:r>
+        <w:rPr>
+          <w:rFonts w:ascii="Consolas" w:eastAsia="华文宋体" w:hAnsi="Consolas"/>
+        </w:rPr>
+        <w:t>2012</w:t>
       </w:r>
       <w:bookmarkStart w:id="0" w:name="_GoBack"/>
       <w:bookmarkEnd w:id="0"/>
+      <w:r>
+        <w:rPr>
+          <w:rFonts w:ascii="Consolas" w:eastAsia="华文宋体" w:hAnsi="Consolas"/>
+        </w:rPr>
+        <w:t>年或者</w:t>
+      </w:r>
+      <w:r>
+        <w:rPr>
+          <w:rFonts w:ascii="Consolas" w:eastAsia="华文宋体" w:hAnsi="Consolas"/>
+        </w:rPr>
+        <w:t>2013</w:t>
+      </w:r>
+      <w:r>
+        <w:rPr>
+          <w:rFonts w:ascii="Consolas" w:eastAsia="华文宋体" w:hAnsi="Consolas"/>
+        </w:rPr>
+        <w:t>年离婚。（验，一个</w:t>
+      </w:r>
+      <w:r>
+        <w:rPr>
+          <w:rFonts w:ascii="Consolas" w:eastAsia="华文宋体" w:hAnsi="Consolas"/>
+        </w:rPr>
+        <w:t>2012</w:t>
+      </w:r>
+      <w:r>
+        <w:rPr>
+          <w:rFonts w:ascii="Consolas" w:eastAsia="华文宋体" w:hAnsi="Consolas"/>
+        </w:rPr>
+        <w:t>年，一个</w:t>
+      </w:r>
+      <w:r>
+        <w:rPr>
+          <w:rFonts w:ascii="Consolas" w:eastAsia="华文宋体" w:hAnsi="Consolas"/>
+        </w:rPr>
+        <w:t>2013</w:t>
+      </w:r>
+      <w:r>
+        <w:rPr>
+          <w:rFonts w:ascii="Consolas" w:eastAsia="华文宋体" w:hAnsi="Consolas"/>
+        </w:rPr>
+        <w:t>年离婚。）</w:t>
+      </w:r>
+    </w:p>
+    <w:p>
+      <w:pPr>
+        <w:rPr>
+          <w:rFonts w:ascii="Consolas" w:eastAsia="华文宋体" w:hAnsi="Consolas"/>
+        </w:rPr>
+      </w:pPr>
+      <w:r>
+        <w:rPr>
+          <w:rFonts w:ascii="Consolas" w:eastAsia="华文宋体" w:hAnsi="Consolas" w:hint="eastAsia"/>
+        </w:rPr>
+        <w:t>二爻为灶，为厨房，青龙主饮食，临火就是与火有关系，空亡化空亡，两个人饮食习惯不同，吃不到一块。（验）</w:t>
+      </w:r>
+    </w:p>
+    <w:p>
+      <w:pPr>
+        <w:rPr>
+          <w:rFonts w:ascii="Consolas" w:eastAsia="华文宋体" w:hAnsi="Consolas"/>
+        </w:rPr>
+      </w:pPr>
+      <w:r>
+        <w:rPr>
+          <w:rFonts w:ascii="Consolas" w:eastAsia="华文宋体" w:hAnsi="Consolas" w:hint="eastAsia"/>
+        </w:rPr>
+        <w:t>官鬼临青龙日生旺相，又在乾宫，乾为官，官鬼青龙也为官，本人官运不错，只是空亡化空亡，虚职，没有实权。（验，某银行总行秘书）</w:t>
+      </w:r>
+    </w:p>
+    <w:p>
+      <w:pPr>
+        <w:rPr>
+          <w:rFonts w:ascii="Consolas" w:eastAsia="华文宋体" w:hAnsi="Consolas" w:hint="eastAsia"/>
+        </w:rPr>
+      </w:pPr>
+      <w:r>
+        <w:rPr>
+          <w:rFonts w:ascii="Consolas" w:eastAsia="华文宋体" w:hAnsi="Consolas" w:hint="eastAsia"/>
+        </w:rPr>
+        <w:t>妻财休囚，命爻是妻财墓库，墓库为结束，又生兄弟，你想离婚，不想挽留她了。（验，后来离婚了。）</w:t>
+      </w:r>
     </w:p>
     <w:sectPr>
       <w:pgSz w:w="11906" w:h="16838"/>

--- a/王虎应QQ空间卦例/201910.docx
+++ b/王虎应QQ空间卦例/201910.docx
@@ -6532,88 +6532,325 @@
         </w:rPr>
         <w:t>2012</w:t>
       </w:r>
+      <w:r>
+        <w:rPr>
+          <w:rFonts w:ascii="Consolas" w:eastAsia="华文宋体" w:hAnsi="Consolas"/>
+        </w:rPr>
+        <w:t>年或者</w:t>
+      </w:r>
+      <w:r>
+        <w:rPr>
+          <w:rFonts w:ascii="Consolas" w:eastAsia="华文宋体" w:hAnsi="Consolas"/>
+        </w:rPr>
+        <w:t>2013</w:t>
+      </w:r>
+      <w:r>
+        <w:rPr>
+          <w:rFonts w:ascii="Consolas" w:eastAsia="华文宋体" w:hAnsi="Consolas"/>
+        </w:rPr>
+        <w:t>年离婚。（验，一个</w:t>
+      </w:r>
+      <w:r>
+        <w:rPr>
+          <w:rFonts w:ascii="Consolas" w:eastAsia="华文宋体" w:hAnsi="Consolas"/>
+        </w:rPr>
+        <w:t>2012</w:t>
+      </w:r>
+      <w:r>
+        <w:rPr>
+          <w:rFonts w:ascii="Consolas" w:eastAsia="华文宋体" w:hAnsi="Consolas"/>
+        </w:rPr>
+        <w:t>年，一个</w:t>
+      </w:r>
+      <w:r>
+        <w:rPr>
+          <w:rFonts w:ascii="Consolas" w:eastAsia="华文宋体" w:hAnsi="Consolas"/>
+        </w:rPr>
+        <w:t>2013</w:t>
+      </w:r>
+      <w:r>
+        <w:rPr>
+          <w:rFonts w:ascii="Consolas" w:eastAsia="华文宋体" w:hAnsi="Consolas"/>
+        </w:rPr>
+        <w:t>年离婚。）</w:t>
+      </w:r>
+    </w:p>
+    <w:p>
+      <w:pPr>
+        <w:rPr>
+          <w:rFonts w:ascii="Consolas" w:eastAsia="华文宋体" w:hAnsi="Consolas"/>
+        </w:rPr>
+      </w:pPr>
+      <w:r>
+        <w:rPr>
+          <w:rFonts w:ascii="Consolas" w:eastAsia="华文宋体" w:hAnsi="Consolas" w:hint="eastAsia"/>
+        </w:rPr>
+        <w:t>二爻为灶，为厨房，青龙主饮食，临火就是与火有关系，空亡化空亡，两个人饮食习惯不同，吃不到一块。（验）</w:t>
+      </w:r>
+    </w:p>
+    <w:p>
+      <w:pPr>
+        <w:rPr>
+          <w:rFonts w:ascii="Consolas" w:eastAsia="华文宋体" w:hAnsi="Consolas"/>
+        </w:rPr>
+      </w:pPr>
+      <w:r>
+        <w:rPr>
+          <w:rFonts w:ascii="Consolas" w:eastAsia="华文宋体" w:hAnsi="Consolas" w:hint="eastAsia"/>
+        </w:rPr>
+        <w:t>官鬼临青龙日生旺相，又在乾宫，乾为官，官鬼青龙也为官，本人官运不错，只是空亡化空亡，虚职，没有实权。（验，某银行总行秘书）</w:t>
+      </w:r>
+    </w:p>
+    <w:p>
+      <w:pPr>
+        <w:rPr>
+          <w:rFonts w:ascii="Consolas" w:eastAsia="华文宋体" w:hAnsi="Consolas"/>
+        </w:rPr>
+      </w:pPr>
+      <w:r>
+        <w:rPr>
+          <w:rFonts w:ascii="Consolas" w:eastAsia="华文宋体" w:hAnsi="Consolas" w:hint="eastAsia"/>
+        </w:rPr>
+        <w:t>妻财休囚，命爻是妻财墓库，墓库为结束，又生兄弟，你想离婚，不想挽留她了。（验，后来离婚了。）</w:t>
+      </w:r>
+    </w:p>
+    <w:p>
+      <w:pPr>
+        <w:rPr>
+          <w:rFonts w:ascii="Consolas" w:eastAsia="华文宋体" w:hAnsi="Consolas"/>
+        </w:rPr>
+      </w:pPr>
+    </w:p>
+    <w:p>
+      <w:pPr>
+        <w:rPr>
+          <w:rFonts w:ascii="Consolas" w:eastAsia="华文宋体" w:hAnsi="Consolas"/>
+        </w:rPr>
+      </w:pPr>
+    </w:p>
+    <w:p>
+      <w:pPr>
+        <w:rPr>
+          <w:rFonts w:ascii="Consolas" w:eastAsia="华文宋体" w:hAnsi="Consolas"/>
+        </w:rPr>
+      </w:pPr>
+      <w:r>
+        <w:rPr>
+          <w:rFonts w:ascii="Consolas" w:eastAsia="华文宋体" w:hAnsi="Consolas" w:hint="eastAsia"/>
+        </w:rPr>
+        <w:t>2</w:t>
+      </w:r>
+      <w:r>
+        <w:rPr>
+          <w:rFonts w:ascii="Consolas" w:eastAsia="华文宋体" w:hAnsi="Consolas"/>
+        </w:rPr>
+        <w:t>5.</w:t>
+      </w:r>
+      <w:r>
+        <w:rPr>
+          <w:rFonts w:ascii="Consolas" w:eastAsia="华文宋体" w:hAnsi="Consolas" w:hint="eastAsia"/>
+        </w:rPr>
+        <w:t>小狗回不来了</w:t>
+      </w:r>
+    </w:p>
+    <w:p>
+      <w:pPr>
+        <w:rPr>
+          <w:rFonts w:ascii="Consolas" w:eastAsia="华文宋体" w:hAnsi="Consolas"/>
+        </w:rPr>
+      </w:pPr>
+      <w:r>
+        <w:rPr>
+          <w:rFonts w:ascii="Consolas" w:eastAsia="华文宋体" w:hAnsi="Consolas" w:hint="eastAsia"/>
+        </w:rPr>
+        <w:t>这是</w:t>
+      </w:r>
+      <w:r>
+        <w:rPr>
+          <w:rFonts w:ascii="Consolas" w:eastAsia="华文宋体" w:hAnsi="Consolas"/>
+        </w:rPr>
+        <w:t>2017</w:t>
+      </w:r>
+      <w:r>
+        <w:rPr>
+          <w:rFonts w:ascii="Consolas" w:eastAsia="华文宋体" w:hAnsi="Consolas"/>
+        </w:rPr>
+        <w:t xml:space="preserve">年的例子。我家养了十多年的小狗，突然外出没有回家，测小狗能不能回来？于丑月辛丑日　</w:t>
+      </w:r>
+      <w:r>
+        <w:rPr>
+          <w:rFonts w:ascii="Consolas" w:eastAsia="华文宋体" w:hAnsi="Consolas"/>
+        </w:rPr>
+        <w:t>(</w:t>
+      </w:r>
+      <w:r>
+        <w:rPr>
+          <w:rFonts w:ascii="Consolas" w:eastAsia="华文宋体" w:hAnsi="Consolas"/>
+        </w:rPr>
+        <w:t>旬空：辰巳</w:t>
+      </w:r>
+      <w:r>
+        <w:rPr>
+          <w:rFonts w:ascii="Consolas" w:eastAsia="华文宋体" w:hAnsi="Consolas"/>
+        </w:rPr>
+        <w:t>)</w:t>
+      </w:r>
+      <w:r>
+        <w:rPr>
+          <w:rFonts w:ascii="Consolas" w:eastAsia="华文宋体" w:hAnsi="Consolas"/>
+        </w:rPr>
+        <w:t>，得雷火丰之山火贲。</w:t>
+      </w:r>
+    </w:p>
+    <w:p>
+      <w:pPr>
+        <w:rPr>
+          <w:rFonts w:ascii="Consolas" w:eastAsia="华文宋体" w:hAnsi="Consolas"/>
+        </w:rPr>
+      </w:pPr>
+      <w:r>
+        <w:rPr>
+          <w:rFonts w:ascii="Consolas" w:eastAsia="华文宋体" w:hAnsi="Consolas"/>
+        </w:rPr>
+        <w:t xml:space="preserve"> </w:t>
+      </w:r>
+    </w:p>
+    <w:p>
+      <w:pPr>
+        <w:rPr>
+          <w:rFonts w:ascii="Consolas" w:eastAsia="华文宋体" w:hAnsi="Consolas"/>
+        </w:rPr>
+      </w:pPr>
+      <w:r>
+        <w:rPr>
+          <w:rFonts w:ascii="Consolas" w:eastAsia="华文宋体" w:hAnsi="Consolas" w:hint="eastAsia"/>
+        </w:rPr>
+        <w:t>螣蛇　官鬼戌土×　　　　子孙寅木</w:t>
+      </w:r>
+    </w:p>
+    <w:p>
+      <w:pPr>
+        <w:rPr>
+          <w:rFonts w:ascii="Consolas" w:eastAsia="华文宋体" w:hAnsi="Consolas"/>
+        </w:rPr>
+      </w:pPr>
+      <w:r>
+        <w:rPr>
+          <w:rFonts w:ascii="Consolas" w:eastAsia="华文宋体" w:hAnsi="Consolas" w:hint="eastAsia"/>
+        </w:rPr>
+        <w:t>勾陈　父母申金″世</w:t>
+      </w:r>
+    </w:p>
+    <w:p>
+      <w:pPr>
+        <w:rPr>
+          <w:rFonts w:ascii="Consolas" w:eastAsia="华文宋体" w:hAnsi="Consolas"/>
+        </w:rPr>
+      </w:pPr>
+      <w:r>
+        <w:rPr>
+          <w:rFonts w:ascii="Consolas" w:eastAsia="华文宋体" w:hAnsi="Consolas" w:hint="eastAsia"/>
+        </w:rPr>
+        <w:t>朱雀　妻财午火○　　　　官鬼戌土</w:t>
+      </w:r>
+    </w:p>
+    <w:p>
+      <w:pPr>
+        <w:rPr>
+          <w:rFonts w:ascii="Consolas" w:eastAsia="华文宋体" w:hAnsi="Consolas"/>
+        </w:rPr>
+      </w:pPr>
+      <w:r>
+        <w:rPr>
+          <w:rFonts w:ascii="Consolas" w:eastAsia="华文宋体" w:hAnsi="Consolas" w:hint="eastAsia"/>
+        </w:rPr>
+        <w:t xml:space="preserve">青龙　兄弟亥水′　</w:t>
+      </w:r>
+    </w:p>
+    <w:p>
+      <w:pPr>
+        <w:rPr>
+          <w:rFonts w:ascii="Consolas" w:eastAsia="华文宋体" w:hAnsi="Consolas"/>
+        </w:rPr>
+      </w:pPr>
+      <w:r>
+        <w:rPr>
+          <w:rFonts w:ascii="Consolas" w:eastAsia="华文宋体" w:hAnsi="Consolas" w:hint="eastAsia"/>
+        </w:rPr>
+        <w:t>玄武　官鬼丑土″应</w:t>
+      </w:r>
+    </w:p>
+    <w:p>
+      <w:pPr>
+        <w:rPr>
+          <w:rFonts w:ascii="Consolas" w:eastAsia="华文宋体" w:hAnsi="Consolas"/>
+        </w:rPr>
+      </w:pPr>
+      <w:r>
+        <w:rPr>
+          <w:rFonts w:ascii="Consolas" w:eastAsia="华文宋体" w:hAnsi="Consolas" w:hint="eastAsia"/>
+        </w:rPr>
+        <w:t xml:space="preserve">白虎　子孙卯木′　</w:t>
+      </w:r>
+    </w:p>
+    <w:p>
+      <w:pPr>
+        <w:rPr>
+          <w:rFonts w:ascii="Consolas" w:eastAsia="华文宋体" w:hAnsi="Consolas"/>
+        </w:rPr>
+      </w:pPr>
+      <w:r>
+        <w:rPr>
+          <w:rFonts w:ascii="Consolas" w:eastAsia="华文宋体" w:hAnsi="Consolas"/>
+        </w:rPr>
+        <w:t xml:space="preserve"> </w:t>
+      </w:r>
+    </w:p>
+    <w:p>
+      <w:pPr>
+        <w:rPr>
+          <w:rFonts w:ascii="Consolas" w:eastAsia="华文宋体" w:hAnsi="Consolas"/>
+        </w:rPr>
+      </w:pPr>
+      <w:r>
+        <w:rPr>
+          <w:rFonts w:ascii="Consolas" w:eastAsia="华文宋体" w:hAnsi="Consolas" w:hint="eastAsia"/>
+        </w:rPr>
+        <w:t>以子孙为用神。子孙卯木临白虎，日月不帮扶为休囚。六爻官鬼发动把子孙卯木合到天爻，又官鬼化子孙不利。四爻午火化官鬼，是子孙死地，死地三合局，一片死气，小狗凶多吉少。</w:t>
+      </w:r>
+    </w:p>
+    <w:p>
+      <w:pPr>
+        <w:rPr>
+          <w:rFonts w:ascii="Consolas" w:eastAsia="华文宋体" w:hAnsi="Consolas"/>
+        </w:rPr>
+      </w:pPr>
+      <w:r>
+        <w:rPr>
+          <w:rFonts w:ascii="Consolas" w:eastAsia="华文宋体" w:hAnsi="Consolas" w:hint="eastAsia"/>
+        </w:rPr>
+        <w:t>然而日月没有克子孙，小狗不是外出被人杀死，</w:t>
+      </w:r>
       <w:bookmarkStart w:id="0" w:name="_GoBack"/>
       <w:bookmarkEnd w:id="0"/>
       <w:r>
         <w:rPr>
-          <w:rFonts w:ascii="Consolas" w:eastAsia="华文宋体" w:hAnsi="Consolas"/>
-        </w:rPr>
-        <w:t>年或者</w:t>
-      </w:r>
-      <w:r>
-        <w:rPr>
-          <w:rFonts w:ascii="Consolas" w:eastAsia="华文宋体" w:hAnsi="Consolas"/>
-        </w:rPr>
-        <w:t>2013</w:t>
-      </w:r>
-      <w:r>
-        <w:rPr>
-          <w:rFonts w:ascii="Consolas" w:eastAsia="华文宋体" w:hAnsi="Consolas"/>
-        </w:rPr>
-        <w:t>年离婚。（验，一个</w:t>
-      </w:r>
-      <w:r>
-        <w:rPr>
-          <w:rFonts w:ascii="Consolas" w:eastAsia="华文宋体" w:hAnsi="Consolas"/>
-        </w:rPr>
-        <w:t>2012</w:t>
-      </w:r>
-      <w:r>
-        <w:rPr>
-          <w:rFonts w:ascii="Consolas" w:eastAsia="华文宋体" w:hAnsi="Consolas"/>
-        </w:rPr>
-        <w:t>年，一个</w:t>
-      </w:r>
-      <w:r>
-        <w:rPr>
-          <w:rFonts w:ascii="Consolas" w:eastAsia="华文宋体" w:hAnsi="Consolas"/>
-        </w:rPr>
-        <w:t>2013</w:t>
-      </w:r>
-      <w:r>
-        <w:rPr>
-          <w:rFonts w:ascii="Consolas" w:eastAsia="华文宋体" w:hAnsi="Consolas"/>
-        </w:rPr>
-        <w:t>年离婚。）</w:t>
-      </w:r>
-    </w:p>
-    <w:p>
-      <w:pPr>
-        <w:rPr>
-          <w:rFonts w:ascii="Consolas" w:eastAsia="华文宋体" w:hAnsi="Consolas"/>
-        </w:rPr>
-      </w:pPr>
-      <w:r>
-        <w:rPr>
-          <w:rFonts w:ascii="Consolas" w:eastAsia="华文宋体" w:hAnsi="Consolas" w:hint="eastAsia"/>
-        </w:rPr>
-        <w:t>二爻为灶，为厨房，青龙主饮食，临火就是与火有关系，空亡化空亡，两个人饮食习惯不同，吃不到一块。（验）</w:t>
-      </w:r>
-    </w:p>
-    <w:p>
-      <w:pPr>
-        <w:rPr>
-          <w:rFonts w:ascii="Consolas" w:eastAsia="华文宋体" w:hAnsi="Consolas"/>
-        </w:rPr>
-      </w:pPr>
-      <w:r>
-        <w:rPr>
-          <w:rFonts w:ascii="Consolas" w:eastAsia="华文宋体" w:hAnsi="Consolas" w:hint="eastAsia"/>
-        </w:rPr>
-        <w:t>官鬼临青龙日生旺相，又在乾宫，乾为官，官鬼青龙也为官，本人官运不错，只是空亡化空亡，虚职，没有实权。（验，某银行总行秘书）</w:t>
-      </w:r>
-    </w:p>
-    <w:p>
-      <w:pPr>
-        <w:rPr>
-          <w:rFonts w:ascii="Consolas" w:eastAsia="华文宋体" w:hAnsi="Consolas" w:hint="eastAsia"/>
-        </w:rPr>
-      </w:pPr>
-      <w:r>
-        <w:rPr>
-          <w:rFonts w:ascii="Consolas" w:eastAsia="华文宋体" w:hAnsi="Consolas" w:hint="eastAsia"/>
-        </w:rPr>
-        <w:t>妻财休囚，命爻是妻财墓库，墓库为结束，又生兄弟，你想离婚，不想挽留她了。（验，后来离婚了。）</w:t>
+          <w:rFonts w:ascii="Consolas" w:eastAsia="华文宋体" w:hAnsi="Consolas" w:hint="eastAsia"/>
+        </w:rPr>
+        <w:t>应该是老死在外面了，因为小狗非常聪明，能听懂家里人的话，而且平常外出回家就会叫门，养多年的好狗，到临终的时候，一般不想让主人看见悲伤，都外出死外面。</w:t>
+      </w:r>
+    </w:p>
+    <w:p>
+      <w:pPr>
+        <w:rPr>
+          <w:rFonts w:ascii="Consolas" w:eastAsia="华文宋体" w:hAnsi="Consolas" w:hint="eastAsia"/>
+        </w:rPr>
+      </w:pPr>
+      <w:r>
+        <w:rPr>
+          <w:rFonts w:ascii="Consolas" w:eastAsia="华文宋体" w:hAnsi="Consolas" w:hint="eastAsia"/>
+        </w:rPr>
+        <w:t>后再也没有见到小狗。</w:t>
       </w:r>
     </w:p>
     <w:sectPr>

--- a/王虎应QQ空间卦例/201910.docx
+++ b/王虎应QQ空间卦例/201910.docx
@@ -6831,27 +6831,1663 @@
         </w:rPr>
         <w:t>然而日月没有克子孙，小狗不是外出被人杀死，</w:t>
       </w:r>
+      <w:r>
+        <w:rPr>
+          <w:rFonts w:ascii="Consolas" w:eastAsia="华文宋体" w:hAnsi="Consolas" w:hint="eastAsia"/>
+        </w:rPr>
+        <w:t>应该是老死在外面了，因为小狗非常聪明，能听懂家里人的话，而且平常外出回家就会叫门，养多年的好狗，到临终的时候，一般不想让主人看见悲伤，都外出死外面。</w:t>
+      </w:r>
+    </w:p>
+    <w:p>
+      <w:pPr>
+        <w:rPr>
+          <w:rFonts w:ascii="Consolas" w:eastAsia="华文宋体" w:hAnsi="Consolas"/>
+        </w:rPr>
+      </w:pPr>
+      <w:r>
+        <w:rPr>
+          <w:rFonts w:ascii="Consolas" w:eastAsia="华文宋体" w:hAnsi="Consolas" w:hint="eastAsia"/>
+        </w:rPr>
+        <w:t>后再也没有见到小狗。</w:t>
+      </w:r>
+    </w:p>
+    <w:p>
+      <w:pPr>
+        <w:rPr>
+          <w:rFonts w:ascii="Consolas" w:eastAsia="华文宋体" w:hAnsi="Consolas"/>
+        </w:rPr>
+      </w:pPr>
+    </w:p>
+    <w:p>
+      <w:pPr>
+        <w:rPr>
+          <w:rFonts w:ascii="Consolas" w:eastAsia="华文宋体" w:hAnsi="Consolas"/>
+        </w:rPr>
+      </w:pPr>
+    </w:p>
+    <w:p>
+      <w:pPr>
+        <w:rPr>
+          <w:rFonts w:ascii="Consolas" w:eastAsia="华文宋体" w:hAnsi="Consolas"/>
+        </w:rPr>
+      </w:pPr>
+      <w:r>
+        <w:rPr>
+          <w:rFonts w:ascii="Consolas" w:eastAsia="华文宋体" w:hAnsi="Consolas" w:hint="eastAsia"/>
+        </w:rPr>
+        <w:t>2</w:t>
+      </w:r>
+      <w:r>
+        <w:rPr>
+          <w:rFonts w:ascii="Consolas" w:eastAsia="华文宋体" w:hAnsi="Consolas"/>
+        </w:rPr>
+        <w:t>6.</w:t>
+      </w:r>
+      <w:r>
+        <w:rPr>
+          <w:rFonts w:ascii="Consolas" w:eastAsia="华文宋体" w:hAnsi="Consolas" w:hint="eastAsia"/>
+        </w:rPr>
+        <w:t>注意腰出问题</w:t>
+      </w:r>
+    </w:p>
+    <w:p>
+      <w:pPr>
+        <w:rPr>
+          <w:rFonts w:ascii="Consolas" w:eastAsia="华文宋体" w:hAnsi="Consolas"/>
+        </w:rPr>
+      </w:pPr>
+      <w:r>
+        <w:rPr>
+          <w:rFonts w:ascii="Consolas" w:eastAsia="华文宋体" w:hAnsi="Consolas" w:hint="eastAsia"/>
+        </w:rPr>
+        <w:t>这是</w:t>
+      </w:r>
+      <w:r>
+        <w:rPr>
+          <w:rFonts w:ascii="Consolas" w:eastAsia="华文宋体" w:hAnsi="Consolas"/>
+        </w:rPr>
+        <w:t>2016</w:t>
+      </w:r>
+      <w:r>
+        <w:rPr>
+          <w:rFonts w:ascii="Consolas" w:eastAsia="华文宋体" w:hAnsi="Consolas"/>
+        </w:rPr>
+        <w:t>年的例子。某男测</w:t>
+      </w:r>
+      <w:r>
+        <w:rPr>
+          <w:rFonts w:ascii="Consolas" w:eastAsia="华文宋体" w:hAnsi="Consolas"/>
+        </w:rPr>
+        <w:t>2017</w:t>
+      </w:r>
+      <w:r>
+        <w:rPr>
+          <w:rFonts w:ascii="Consolas" w:eastAsia="华文宋体" w:hAnsi="Consolas"/>
+        </w:rPr>
+        <w:t xml:space="preserve">年运气，于庚子月庚子日　</w:t>
+      </w:r>
+      <w:r>
+        <w:rPr>
+          <w:rFonts w:ascii="Consolas" w:eastAsia="华文宋体" w:hAnsi="Consolas"/>
+        </w:rPr>
+        <w:t>(</w:t>
+      </w:r>
+      <w:r>
+        <w:rPr>
+          <w:rFonts w:ascii="Consolas" w:eastAsia="华文宋体" w:hAnsi="Consolas"/>
+        </w:rPr>
+        <w:t>旬空：辰巳</w:t>
+      </w:r>
+      <w:r>
+        <w:rPr>
+          <w:rFonts w:ascii="Consolas" w:eastAsia="华文宋体" w:hAnsi="Consolas"/>
+        </w:rPr>
+        <w:t>)</w:t>
+      </w:r>
+      <w:r>
+        <w:rPr>
+          <w:rFonts w:ascii="Consolas" w:eastAsia="华文宋体" w:hAnsi="Consolas"/>
+        </w:rPr>
+        <w:t>，得泽火革之天火同人。</w:t>
+      </w:r>
+    </w:p>
+    <w:p>
+      <w:pPr>
+        <w:rPr>
+          <w:rFonts w:ascii="Consolas" w:eastAsia="华文宋体" w:hAnsi="Consolas"/>
+        </w:rPr>
+      </w:pPr>
+      <w:r>
+        <w:rPr>
+          <w:rFonts w:ascii="Consolas" w:eastAsia="华文宋体" w:hAnsi="Consolas"/>
+        </w:rPr>
+        <w:t xml:space="preserve"> </w:t>
+      </w:r>
+    </w:p>
+    <w:p>
+      <w:pPr>
+        <w:rPr>
+          <w:rFonts w:ascii="Consolas" w:eastAsia="华文宋体" w:hAnsi="Consolas"/>
+        </w:rPr>
+      </w:pPr>
+      <w:r>
+        <w:rPr>
+          <w:rFonts w:ascii="Consolas" w:eastAsia="华文宋体" w:hAnsi="Consolas" w:hint="eastAsia"/>
+        </w:rPr>
+        <w:t>螣蛇　　官鬼未土×　　　　官鬼戌土</w:t>
+      </w:r>
+    </w:p>
+    <w:p>
+      <w:pPr>
+        <w:rPr>
+          <w:rFonts w:ascii="Consolas" w:eastAsia="华文宋体" w:hAnsi="Consolas"/>
+        </w:rPr>
+      </w:pPr>
+      <w:r>
+        <w:rPr>
+          <w:rFonts w:ascii="Consolas" w:eastAsia="华文宋体" w:hAnsi="Consolas" w:hint="eastAsia"/>
+        </w:rPr>
+        <w:t xml:space="preserve">勾陈　　父母酉金′　</w:t>
+      </w:r>
+    </w:p>
+    <w:p>
+      <w:pPr>
+        <w:rPr>
+          <w:rFonts w:ascii="Consolas" w:eastAsia="华文宋体" w:hAnsi="Consolas"/>
+        </w:rPr>
+      </w:pPr>
+      <w:r>
+        <w:rPr>
+          <w:rFonts w:ascii="Consolas" w:eastAsia="华文宋体" w:hAnsi="Consolas" w:hint="eastAsia"/>
+        </w:rPr>
+        <w:t>朱雀　　兄弟亥水′世</w:t>
+      </w:r>
+    </w:p>
+    <w:p>
+      <w:pPr>
+        <w:rPr>
+          <w:rFonts w:ascii="Consolas" w:eastAsia="华文宋体" w:hAnsi="Consolas"/>
+        </w:rPr>
+      </w:pPr>
+      <w:r>
+        <w:rPr>
+          <w:rFonts w:ascii="Consolas" w:eastAsia="华文宋体" w:hAnsi="Consolas" w:hint="eastAsia"/>
+        </w:rPr>
+        <w:t xml:space="preserve">青龙　　兄弟亥水′　</w:t>
+      </w:r>
+    </w:p>
+    <w:p>
+      <w:pPr>
+        <w:rPr>
+          <w:rFonts w:ascii="Consolas" w:eastAsia="华文宋体" w:hAnsi="Consolas"/>
+        </w:rPr>
+      </w:pPr>
+      <w:r>
+        <w:rPr>
+          <w:rFonts w:ascii="Consolas" w:eastAsia="华文宋体" w:hAnsi="Consolas" w:hint="eastAsia"/>
+        </w:rPr>
+        <w:t xml:space="preserve">玄武　　官鬼丑土″　</w:t>
+      </w:r>
+    </w:p>
+    <w:p>
+      <w:pPr>
+        <w:rPr>
+          <w:rFonts w:ascii="Consolas" w:eastAsia="华文宋体" w:hAnsi="Consolas"/>
+        </w:rPr>
+      </w:pPr>
+      <w:r>
+        <w:rPr>
+          <w:rFonts w:ascii="Consolas" w:eastAsia="华文宋体" w:hAnsi="Consolas" w:hint="eastAsia"/>
+        </w:rPr>
+        <w:t>白虎　　子孙卯木′应</w:t>
+      </w:r>
+    </w:p>
+    <w:p>
+      <w:pPr>
+        <w:rPr>
+          <w:rFonts w:ascii="Consolas" w:eastAsia="华文宋体" w:hAnsi="Consolas"/>
+        </w:rPr>
+      </w:pPr>
+      <w:r>
+        <w:rPr>
+          <w:rFonts w:ascii="Consolas" w:eastAsia="华文宋体" w:hAnsi="Consolas"/>
+        </w:rPr>
+        <w:t xml:space="preserve"> </w:t>
+      </w:r>
+    </w:p>
+    <w:p>
+      <w:pPr>
+        <w:rPr>
+          <w:rFonts w:ascii="Consolas" w:eastAsia="华文宋体" w:hAnsi="Consolas"/>
+        </w:rPr>
+      </w:pPr>
+      <w:r>
+        <w:rPr>
+          <w:rFonts w:ascii="Consolas" w:eastAsia="华文宋体" w:hAnsi="Consolas" w:hint="eastAsia"/>
+        </w:rPr>
+        <w:t>没有特定的用神，以世爻吉凶为首要，其次看财运等。</w:t>
+      </w:r>
+    </w:p>
+    <w:p>
+      <w:pPr>
+        <w:rPr>
+          <w:rFonts w:ascii="Consolas" w:eastAsia="华文宋体" w:hAnsi="Consolas"/>
+        </w:rPr>
+      </w:pPr>
+      <w:r>
+        <w:rPr>
+          <w:rFonts w:ascii="Consolas" w:eastAsia="华文宋体" w:hAnsi="Consolas" w:hint="eastAsia"/>
+        </w:rPr>
+        <w:t>世爻日月帮扶为旺相，本主一年平安无事，但不宜官鬼独发，化进神克世爻。世爻为水主腰</w:t>
+      </w:r>
+      <w:r>
+        <w:rPr>
+          <w:rFonts w:ascii="Consolas" w:eastAsia="华文宋体" w:hAnsi="Consolas" w:hint="eastAsia"/>
+        </w:rPr>
+        <w:lastRenderedPageBreak/>
+        <w:t>肾，坎宫卦也为腰肾。结果一年内两次闪腰不能动被送医院。</w:t>
+      </w:r>
+    </w:p>
+    <w:p>
+      <w:pPr>
+        <w:rPr>
+          <w:rFonts w:ascii="Consolas" w:eastAsia="华文宋体" w:hAnsi="Consolas"/>
+        </w:rPr>
+      </w:pPr>
+      <w:r>
+        <w:rPr>
+          <w:rFonts w:ascii="Consolas" w:eastAsia="华文宋体" w:hAnsi="Consolas" w:hint="eastAsia"/>
+        </w:rPr>
+        <w:t>独发冲二爻官鬼丑土也来克世爻，二爻为肠，土为胃，肠胃出问题。（因服用腰疼的药，副作用引起十二指肠溃疡。吐血被送医院。时间发生主未月。应独发。）</w:t>
+      </w:r>
+    </w:p>
+    <w:p>
+      <w:pPr>
+        <w:rPr>
+          <w:rFonts w:ascii="Consolas" w:eastAsia="华文宋体" w:hAnsi="Consolas"/>
+        </w:rPr>
+      </w:pPr>
+      <w:r>
+        <w:rPr>
+          <w:rFonts w:ascii="Consolas" w:eastAsia="华文宋体" w:hAnsi="Consolas" w:hint="eastAsia"/>
+        </w:rPr>
+        <w:t>什么地方显得吃药副作用引起吐血？大家思考！</w:t>
+      </w:r>
+    </w:p>
+    <w:p>
+      <w:pPr>
+        <w:rPr>
+          <w:rFonts w:ascii="Consolas" w:eastAsia="华文宋体" w:hAnsi="Consolas"/>
+        </w:rPr>
+      </w:pPr>
+    </w:p>
+    <w:p>
+      <w:pPr>
+        <w:rPr>
+          <w:rFonts w:ascii="Consolas" w:eastAsia="华文宋体" w:hAnsi="Consolas"/>
+        </w:rPr>
+      </w:pPr>
+    </w:p>
+    <w:p>
+      <w:pPr>
+        <w:rPr>
+          <w:rFonts w:ascii="Consolas" w:eastAsia="华文宋体" w:hAnsi="Consolas"/>
+        </w:rPr>
+      </w:pPr>
+      <w:r>
+        <w:rPr>
+          <w:rFonts w:ascii="Consolas" w:eastAsia="华文宋体" w:hAnsi="Consolas" w:hint="eastAsia"/>
+        </w:rPr>
+        <w:t>2</w:t>
+      </w:r>
+      <w:r>
+        <w:rPr>
+          <w:rFonts w:ascii="Consolas" w:eastAsia="华文宋体" w:hAnsi="Consolas"/>
+        </w:rPr>
+        <w:t>7.</w:t>
+      </w:r>
+      <w:r>
+        <w:rPr>
+          <w:rFonts w:ascii="Consolas" w:eastAsia="华文宋体" w:hAnsi="Consolas" w:hint="eastAsia"/>
+        </w:rPr>
+        <w:t>念经的效果</w:t>
+      </w:r>
+    </w:p>
+    <w:p>
+      <w:pPr>
+        <w:rPr>
+          <w:rFonts w:ascii="Consolas" w:eastAsia="华文宋体" w:hAnsi="Consolas"/>
+        </w:rPr>
+      </w:pPr>
+      <w:r>
+        <w:rPr>
+          <w:rFonts w:ascii="Consolas" w:eastAsia="华文宋体" w:hAnsi="Consolas" w:hint="eastAsia"/>
+        </w:rPr>
+        <w:t>这是</w:t>
+      </w:r>
+      <w:r>
+        <w:rPr>
+          <w:rFonts w:ascii="Consolas" w:eastAsia="华文宋体" w:hAnsi="Consolas"/>
+        </w:rPr>
+        <w:t>2015</w:t>
+      </w:r>
+      <w:r>
+        <w:rPr>
+          <w:rFonts w:ascii="Consolas" w:eastAsia="华文宋体" w:hAnsi="Consolas"/>
+        </w:rPr>
+        <w:t xml:space="preserve">年的例子。某男测自己每天在家念延命十句观音经有什么效果？于戊子月乙酉日　</w:t>
+      </w:r>
+      <w:r>
+        <w:rPr>
+          <w:rFonts w:ascii="Consolas" w:eastAsia="华文宋体" w:hAnsi="Consolas"/>
+        </w:rPr>
+        <w:t>(</w:t>
+      </w:r>
+      <w:r>
+        <w:rPr>
+          <w:rFonts w:ascii="Consolas" w:eastAsia="华文宋体" w:hAnsi="Consolas"/>
+        </w:rPr>
+        <w:t>旬空：午未</w:t>
+      </w:r>
+      <w:r>
+        <w:rPr>
+          <w:rFonts w:ascii="Consolas" w:eastAsia="华文宋体" w:hAnsi="Consolas"/>
+        </w:rPr>
+        <w:t>)</w:t>
+      </w:r>
+      <w:r>
+        <w:rPr>
+          <w:rFonts w:ascii="Consolas" w:eastAsia="华文宋体" w:hAnsi="Consolas"/>
+        </w:rPr>
+        <w:t>，得地泽临之兑为泽。</w:t>
+      </w:r>
+    </w:p>
+    <w:p>
+      <w:pPr>
+        <w:rPr>
+          <w:rFonts w:ascii="Consolas" w:eastAsia="华文宋体" w:hAnsi="Consolas"/>
+        </w:rPr>
+      </w:pPr>
+      <w:r>
+        <w:rPr>
+          <w:rFonts w:ascii="Consolas" w:eastAsia="华文宋体" w:hAnsi="Consolas"/>
+        </w:rPr>
+        <w:t xml:space="preserve"> </w:t>
+      </w:r>
+    </w:p>
+    <w:p>
+      <w:pPr>
+        <w:rPr>
+          <w:rFonts w:ascii="Consolas" w:eastAsia="华文宋体" w:hAnsi="Consolas"/>
+        </w:rPr>
+      </w:pPr>
+      <w:r>
+        <w:rPr>
+          <w:rFonts w:ascii="Consolas" w:eastAsia="华文宋体" w:hAnsi="Consolas" w:hint="eastAsia"/>
+        </w:rPr>
+        <w:t xml:space="preserve">玄武　子孙酉金″　</w:t>
+      </w:r>
+    </w:p>
+    <w:p>
+      <w:pPr>
+        <w:rPr>
+          <w:rFonts w:ascii="Consolas" w:eastAsia="华文宋体" w:hAnsi="Consolas"/>
+        </w:rPr>
+      </w:pPr>
+      <w:r>
+        <w:rPr>
+          <w:rFonts w:ascii="Consolas" w:eastAsia="华文宋体" w:hAnsi="Consolas" w:hint="eastAsia"/>
+        </w:rPr>
+        <w:t>白虎　妻财亥水×应　　　子孙酉金</w:t>
+      </w:r>
+    </w:p>
+    <w:p>
+      <w:pPr>
+        <w:rPr>
+          <w:rFonts w:ascii="Consolas" w:eastAsia="华文宋体" w:hAnsi="Consolas"/>
+        </w:rPr>
+      </w:pPr>
+      <w:r>
+        <w:rPr>
+          <w:rFonts w:ascii="Consolas" w:eastAsia="华文宋体" w:hAnsi="Consolas" w:hint="eastAsia"/>
+        </w:rPr>
+        <w:t>螣蛇　兄弟丑土×　　　　妻财亥水</w:t>
+      </w:r>
+    </w:p>
+    <w:p>
+      <w:pPr>
+        <w:rPr>
+          <w:rFonts w:ascii="Consolas" w:eastAsia="华文宋体" w:hAnsi="Consolas"/>
+        </w:rPr>
+      </w:pPr>
+      <w:r>
+        <w:rPr>
+          <w:rFonts w:ascii="Consolas" w:eastAsia="华文宋体" w:hAnsi="Consolas" w:hint="eastAsia"/>
+        </w:rPr>
+        <w:t xml:space="preserve">勾陈　兄弟丑土″　</w:t>
+      </w:r>
+    </w:p>
+    <w:p>
+      <w:pPr>
+        <w:rPr>
+          <w:rFonts w:ascii="Consolas" w:eastAsia="华文宋体" w:hAnsi="Consolas"/>
+        </w:rPr>
+      </w:pPr>
+      <w:r>
+        <w:rPr>
+          <w:rFonts w:ascii="Consolas" w:eastAsia="华文宋体" w:hAnsi="Consolas" w:hint="eastAsia"/>
+        </w:rPr>
+        <w:t>朱雀　官鬼卯木′世</w:t>
+      </w:r>
+    </w:p>
+    <w:p>
+      <w:pPr>
+        <w:rPr>
+          <w:rFonts w:ascii="Consolas" w:eastAsia="华文宋体" w:hAnsi="Consolas"/>
+        </w:rPr>
+      </w:pPr>
+      <w:r>
+        <w:rPr>
+          <w:rFonts w:ascii="Consolas" w:eastAsia="华文宋体" w:hAnsi="Consolas" w:hint="eastAsia"/>
+        </w:rPr>
+        <w:t xml:space="preserve">青龙　父母巳火′　</w:t>
+      </w:r>
+    </w:p>
+    <w:p>
+      <w:pPr>
+        <w:rPr>
+          <w:rFonts w:ascii="Consolas" w:eastAsia="华文宋体" w:hAnsi="Consolas"/>
+        </w:rPr>
+      </w:pPr>
+      <w:r>
+        <w:rPr>
+          <w:rFonts w:ascii="Consolas" w:eastAsia="华文宋体" w:hAnsi="Consolas"/>
+        </w:rPr>
+        <w:t xml:space="preserve"> </w:t>
+      </w:r>
+    </w:p>
+    <w:p>
+      <w:pPr>
+        <w:rPr>
+          <w:rFonts w:ascii="Consolas" w:eastAsia="华文宋体" w:hAnsi="Consolas"/>
+        </w:rPr>
+      </w:pPr>
+      <w:r>
+        <w:rPr>
+          <w:rFonts w:ascii="Consolas" w:eastAsia="华文宋体" w:hAnsi="Consolas" w:hint="eastAsia"/>
+        </w:rPr>
+        <w:t>没有特定的用神。看卦的组合变化。</w:t>
+      </w:r>
+    </w:p>
+    <w:p>
+      <w:pPr>
+        <w:rPr>
+          <w:rFonts w:ascii="Consolas" w:eastAsia="华文宋体" w:hAnsi="Consolas"/>
+        </w:rPr>
+      </w:pPr>
+      <w:r>
+        <w:rPr>
+          <w:rFonts w:ascii="Consolas" w:eastAsia="华文宋体" w:hAnsi="Consolas" w:hint="eastAsia"/>
+        </w:rPr>
+        <w:t>父母为经书，临青龙是好经书，朱雀为语言，世爻在二爻临朱雀暗动生父母，二爻为宅，主每天在家里默念经书。（验）</w:t>
+      </w:r>
+    </w:p>
+    <w:p>
+      <w:pPr>
+        <w:rPr>
+          <w:rFonts w:ascii="Consolas" w:eastAsia="华文宋体" w:hAnsi="Consolas"/>
+        </w:rPr>
+      </w:pPr>
+      <w:r>
+        <w:rPr>
+          <w:rFonts w:ascii="Consolas" w:eastAsia="华文宋体" w:hAnsi="Consolas" w:hint="eastAsia"/>
+        </w:rPr>
+        <w:t>世爻月生日克，元神亥水来生，被丑土阻隔了，身体不好也不坏，大毛病没有，也没有感觉到十分健康。（验）</w:t>
+      </w:r>
+    </w:p>
+    <w:p>
+      <w:pPr>
+        <w:rPr>
+          <w:rFonts w:ascii="Consolas" w:eastAsia="华文宋体" w:hAnsi="Consolas"/>
+        </w:rPr>
+      </w:pPr>
+      <w:r>
+        <w:rPr>
+          <w:rFonts w:ascii="Consolas" w:eastAsia="华文宋体" w:hAnsi="Consolas" w:hint="eastAsia"/>
+        </w:rPr>
+        <w:t>世爻被酉金冲暗动生青龙父母，酉金是酒字的一半，朱雀为口，青龙为酒，又元神临水妻财生世爻，水为液体，妻财为饮食，你本人喜欢喝酒。（验）</w:t>
+      </w:r>
+    </w:p>
+    <w:p>
+      <w:pPr>
+        <w:rPr>
+          <w:rFonts w:ascii="Consolas" w:eastAsia="华文宋体" w:hAnsi="Consolas"/>
+        </w:rPr>
+      </w:pPr>
+      <w:r>
+        <w:rPr>
+          <w:rFonts w:ascii="Consolas" w:eastAsia="华文宋体" w:hAnsi="Consolas" w:hint="eastAsia"/>
+        </w:rPr>
+        <w:t>妻财旺相生世爻，但兄弟发动克妻财化妻财，财来财去，有钱就花。千金散去还复来。（验）</w:t>
+      </w:r>
+    </w:p>
+    <w:p>
+      <w:pPr>
+        <w:rPr>
+          <w:rFonts w:ascii="Consolas" w:eastAsia="华文宋体" w:hAnsi="Consolas"/>
+        </w:rPr>
+      </w:pPr>
+      <w:r>
+        <w:rPr>
+          <w:rFonts w:ascii="Consolas" w:eastAsia="华文宋体" w:hAnsi="Consolas"/>
+        </w:rPr>
+        <w:t>2018</w:t>
+      </w:r>
+      <w:r>
+        <w:rPr>
+          <w:rFonts w:ascii="Consolas" w:eastAsia="华文宋体" w:hAnsi="Consolas"/>
+        </w:rPr>
+        <w:t>年</w:t>
+      </w:r>
+      <w:r>
+        <w:rPr>
+          <w:rFonts w:ascii="Consolas" w:eastAsia="华文宋体" w:hAnsi="Consolas"/>
+        </w:rPr>
+        <w:t>1</w:t>
+      </w:r>
+      <w:r>
+        <w:rPr>
+          <w:rFonts w:ascii="Consolas" w:eastAsia="华文宋体" w:hAnsi="Consolas"/>
+        </w:rPr>
+        <w:t>月反馈：念了一年没有什么变化，但还是坚持。慢慢心静了，不乱花钱了，喝酒少了。</w:t>
+      </w:r>
+    </w:p>
+    <w:p>
+      <w:pPr>
+        <w:rPr>
+          <w:rFonts w:ascii="Consolas" w:eastAsia="华文宋体" w:hAnsi="Consolas"/>
+        </w:rPr>
+      </w:pPr>
+    </w:p>
+    <w:p>
+      <w:pPr>
+        <w:rPr>
+          <w:rFonts w:ascii="Consolas" w:eastAsia="华文宋体" w:hAnsi="Consolas"/>
+        </w:rPr>
+      </w:pPr>
+    </w:p>
+    <w:p>
+      <w:pPr>
+        <w:rPr>
+          <w:rFonts w:ascii="Consolas" w:eastAsia="华文宋体" w:hAnsi="Consolas"/>
+        </w:rPr>
+      </w:pPr>
+      <w:r>
+        <w:rPr>
+          <w:rFonts w:ascii="Consolas" w:eastAsia="华文宋体" w:hAnsi="Consolas" w:hint="eastAsia"/>
+        </w:rPr>
+        <w:t>2</w:t>
+      </w:r>
+      <w:r>
+        <w:rPr>
+          <w:rFonts w:ascii="Consolas" w:eastAsia="华文宋体" w:hAnsi="Consolas"/>
+        </w:rPr>
+        <w:t>8.</w:t>
+      </w:r>
+      <w:r>
+        <w:rPr>
+          <w:rFonts w:ascii="Consolas" w:eastAsia="华文宋体" w:hAnsi="Consolas" w:hint="eastAsia"/>
+        </w:rPr>
+        <w:t>输液好吗</w:t>
+      </w:r>
+    </w:p>
+    <w:p>
+      <w:pPr>
+        <w:rPr>
+          <w:rFonts w:ascii="Consolas" w:eastAsia="华文宋体" w:hAnsi="Consolas"/>
+        </w:rPr>
+      </w:pPr>
+      <w:r>
+        <w:rPr>
+          <w:rFonts w:ascii="Consolas" w:eastAsia="华文宋体" w:hAnsi="Consolas" w:hint="eastAsia"/>
+        </w:rPr>
+        <w:t>这是</w:t>
+      </w:r>
+      <w:r>
+        <w:rPr>
+          <w:rFonts w:ascii="Consolas" w:eastAsia="华文宋体" w:hAnsi="Consolas"/>
+        </w:rPr>
+        <w:t>2017</w:t>
+      </w:r>
+      <w:r>
+        <w:rPr>
+          <w:rFonts w:ascii="Consolas" w:eastAsia="华文宋体" w:hAnsi="Consolas"/>
+        </w:rPr>
+        <w:t xml:space="preserve">年的例子。某人测父亲住院，每天输葡萄糖好吗？于丑月甲辰日　</w:t>
+      </w:r>
+      <w:r>
+        <w:rPr>
+          <w:rFonts w:ascii="Consolas" w:eastAsia="华文宋体" w:hAnsi="Consolas"/>
+        </w:rPr>
+        <w:t>(</w:t>
+      </w:r>
+      <w:r>
+        <w:rPr>
+          <w:rFonts w:ascii="Consolas" w:eastAsia="华文宋体" w:hAnsi="Consolas"/>
+        </w:rPr>
+        <w:t>旬空：寅卯</w:t>
+      </w:r>
+      <w:r>
+        <w:rPr>
+          <w:rFonts w:ascii="Consolas" w:eastAsia="华文宋体" w:hAnsi="Consolas"/>
+        </w:rPr>
+        <w:t>)</w:t>
+      </w:r>
+      <w:r>
+        <w:rPr>
+          <w:rFonts w:ascii="Consolas" w:eastAsia="华文宋体" w:hAnsi="Consolas"/>
+        </w:rPr>
+        <w:t>，得雷火丰之火山旅。</w:t>
+      </w:r>
+    </w:p>
+    <w:p>
+      <w:pPr>
+        <w:rPr>
+          <w:rFonts w:ascii="Consolas" w:eastAsia="华文宋体" w:hAnsi="Consolas"/>
+        </w:rPr>
+      </w:pPr>
+      <w:r>
+        <w:rPr>
+          <w:rFonts w:ascii="Consolas" w:eastAsia="华文宋体" w:hAnsi="Consolas"/>
+        </w:rPr>
+        <w:t xml:space="preserve"> </w:t>
+      </w:r>
+    </w:p>
+    <w:p>
+      <w:pPr>
+        <w:rPr>
+          <w:rFonts w:ascii="Consolas" w:eastAsia="华文宋体" w:hAnsi="Consolas"/>
+        </w:rPr>
+      </w:pPr>
+      <w:r>
+        <w:rPr>
+          <w:rFonts w:ascii="Consolas" w:eastAsia="华文宋体" w:hAnsi="Consolas" w:hint="eastAsia"/>
+        </w:rPr>
+        <w:t>玄武　官鬼戌土×　　　　妻财巳火</w:t>
+      </w:r>
+    </w:p>
+    <w:p>
+      <w:pPr>
+        <w:rPr>
+          <w:rFonts w:ascii="Consolas" w:eastAsia="华文宋体" w:hAnsi="Consolas"/>
+        </w:rPr>
+      </w:pPr>
+      <w:r>
+        <w:rPr>
+          <w:rFonts w:ascii="Consolas" w:eastAsia="华文宋体" w:hAnsi="Consolas" w:hint="eastAsia"/>
+        </w:rPr>
+        <w:t>白虎　父母申金″世</w:t>
+      </w:r>
+    </w:p>
+    <w:p>
+      <w:pPr>
+        <w:rPr>
+          <w:rFonts w:ascii="Consolas" w:eastAsia="华文宋体" w:hAnsi="Consolas"/>
+        </w:rPr>
+      </w:pPr>
+      <w:r>
+        <w:rPr>
+          <w:rFonts w:ascii="Consolas" w:eastAsia="华文宋体" w:hAnsi="Consolas" w:hint="eastAsia"/>
+        </w:rPr>
+        <w:t xml:space="preserve">螣蛇　妻财午火′　</w:t>
+      </w:r>
+    </w:p>
+    <w:p>
+      <w:pPr>
+        <w:rPr>
+          <w:rFonts w:ascii="Consolas" w:eastAsia="华文宋体" w:hAnsi="Consolas"/>
+        </w:rPr>
+      </w:pPr>
+      <w:r>
+        <w:rPr>
+          <w:rFonts w:ascii="Consolas" w:eastAsia="华文宋体" w:hAnsi="Consolas" w:hint="eastAsia"/>
+        </w:rPr>
+        <w:t xml:space="preserve">勾陈　兄弟亥水′　</w:t>
+      </w:r>
+    </w:p>
+    <w:p>
+      <w:pPr>
+        <w:rPr>
+          <w:rFonts w:ascii="Consolas" w:eastAsia="华文宋体" w:hAnsi="Consolas"/>
+        </w:rPr>
+      </w:pPr>
+      <w:r>
+        <w:rPr>
+          <w:rFonts w:ascii="Consolas" w:eastAsia="华文宋体" w:hAnsi="Consolas" w:hint="eastAsia"/>
+        </w:rPr>
+        <w:t>朱雀　官鬼丑土″应</w:t>
+      </w:r>
+    </w:p>
+    <w:p>
+      <w:pPr>
+        <w:rPr>
+          <w:rFonts w:ascii="Consolas" w:eastAsia="华文宋体" w:hAnsi="Consolas"/>
+        </w:rPr>
+      </w:pPr>
+      <w:r>
+        <w:rPr>
+          <w:rFonts w:ascii="Consolas" w:eastAsia="华文宋体" w:hAnsi="Consolas" w:hint="eastAsia"/>
+        </w:rPr>
+        <w:t>青龙　子孙卯木○　　　　官鬼辰土</w:t>
+      </w:r>
+    </w:p>
+    <w:p>
+      <w:pPr>
+        <w:rPr>
+          <w:rFonts w:ascii="Consolas" w:eastAsia="华文宋体" w:hAnsi="Consolas"/>
+        </w:rPr>
+      </w:pPr>
+      <w:r>
+        <w:rPr>
+          <w:rFonts w:ascii="Consolas" w:eastAsia="华文宋体" w:hAnsi="Consolas"/>
+        </w:rPr>
+        <w:t xml:space="preserve"> </w:t>
+      </w:r>
+    </w:p>
+    <w:p>
+      <w:pPr>
+        <w:rPr>
+          <w:rFonts w:ascii="Consolas" w:eastAsia="华文宋体" w:hAnsi="Consolas"/>
+        </w:rPr>
+      </w:pPr>
+      <w:r>
+        <w:rPr>
+          <w:rFonts w:ascii="Consolas" w:eastAsia="华文宋体" w:hAnsi="Consolas" w:hint="eastAsia"/>
+        </w:rPr>
+        <w:t>以父母为用神。父母持世在五爻，五爻为尊位，持世主心里装着父亲，说明父亲在自己心里有很重的分量。</w:t>
+      </w:r>
+    </w:p>
+    <w:p>
+      <w:pPr>
+        <w:rPr>
+          <w:rFonts w:ascii="Consolas" w:eastAsia="华文宋体" w:hAnsi="Consolas"/>
+        </w:rPr>
+      </w:pPr>
+      <w:r>
+        <w:rPr>
+          <w:rFonts w:ascii="Consolas" w:eastAsia="华文宋体" w:hAnsi="Consolas" w:hint="eastAsia"/>
+        </w:rPr>
+        <w:t>父母临白虎，白虎为病，就是父亲病了，而世爻也是自己，白虎为着急，自己因为父亲而着急。五爻为路，白虎为路，因为父亲而奔波，忙来忙去照顾父亲。</w:t>
+      </w:r>
+    </w:p>
+    <w:p>
+      <w:pPr>
+        <w:rPr>
+          <w:rFonts w:ascii="Consolas" w:eastAsia="华文宋体" w:hAnsi="Consolas"/>
+        </w:rPr>
+      </w:pPr>
+      <w:r>
+        <w:rPr>
+          <w:rFonts w:ascii="Consolas" w:eastAsia="华文宋体" w:hAnsi="Consolas" w:hint="eastAsia"/>
+        </w:rPr>
+        <w:lastRenderedPageBreak/>
+        <w:t>父母入墓在月建，入墓为停留，修养，说明父亲住院了。（已经住院好几天。）</w:t>
+      </w:r>
+    </w:p>
+    <w:p>
+      <w:pPr>
+        <w:rPr>
+          <w:rFonts w:ascii="Consolas" w:eastAsia="华文宋体" w:hAnsi="Consolas"/>
+        </w:rPr>
+      </w:pPr>
+      <w:r>
+        <w:rPr>
+          <w:rFonts w:ascii="Consolas" w:eastAsia="华文宋体" w:hAnsi="Consolas" w:hint="eastAsia"/>
+        </w:rPr>
+        <w:t>古人云：神兆机于动。官鬼戌土发动来生父母本为吉，但日月已经生了，戌土再发动生，多此一举，玄武为水，坎宫为液体，主液体寒凉，不见得对身体有多少好处。元神叠叠生用神反而不好，主身体虚弱，供血不足。</w:t>
+      </w:r>
+    </w:p>
+    <w:p>
+      <w:pPr>
+        <w:rPr>
+          <w:rFonts w:ascii="Consolas" w:eastAsia="华文宋体" w:hAnsi="Consolas"/>
+        </w:rPr>
+      </w:pPr>
+      <w:r>
+        <w:rPr>
+          <w:rFonts w:ascii="Consolas" w:eastAsia="华文宋体" w:hAnsi="Consolas" w:hint="eastAsia"/>
+        </w:rPr>
+        <w:t>从象上看初爻子孙卯木为医药，元神过旺被卯木合住，输液有一定的作用，但卯木空亡，化官鬼，药不对症，有副作用。</w:t>
+      </w:r>
+    </w:p>
+    <w:p>
+      <w:pPr>
+        <w:rPr>
+          <w:rFonts w:ascii="Consolas" w:eastAsia="华文宋体" w:hAnsi="Consolas"/>
+        </w:rPr>
+      </w:pPr>
+      <w:r>
+        <w:rPr>
+          <w:rFonts w:ascii="Consolas" w:eastAsia="华文宋体" w:hAnsi="Consolas" w:hint="eastAsia"/>
+        </w:rPr>
+        <w:t>六爻为头，玄武为晕，元神合绊住，一定头晕。（验）</w:t>
+      </w:r>
+    </w:p>
+    <w:p>
+      <w:pPr>
+        <w:rPr>
+          <w:rFonts w:ascii="Consolas" w:eastAsia="华文宋体" w:hAnsi="Consolas"/>
+        </w:rPr>
+      </w:pPr>
+      <w:r>
+        <w:rPr>
+          <w:rFonts w:ascii="Consolas" w:eastAsia="华文宋体" w:hAnsi="Consolas" w:hint="eastAsia"/>
+        </w:rPr>
+        <w:t>其父亲为</w:t>
+      </w:r>
+      <w:r>
+        <w:rPr>
+          <w:rFonts w:ascii="Consolas" w:eastAsia="华文宋体" w:hAnsi="Consolas"/>
+        </w:rPr>
+        <w:t>1944</w:t>
+      </w:r>
+      <w:r>
+        <w:rPr>
+          <w:rFonts w:ascii="Consolas" w:eastAsia="华文宋体" w:hAnsi="Consolas"/>
+        </w:rPr>
+        <w:t>女属猴，命爻与用神一致，是实病，不是虚病。初爻合住元神不能生父母，初爻为脚，走路没有劲。（验）</w:t>
+      </w:r>
+    </w:p>
+    <w:p>
+      <w:pPr>
+        <w:rPr>
+          <w:rFonts w:ascii="Consolas" w:eastAsia="华文宋体" w:hAnsi="Consolas"/>
+        </w:rPr>
+      </w:pPr>
+      <w:r>
+        <w:rPr>
+          <w:rFonts w:ascii="Consolas" w:eastAsia="华文宋体" w:hAnsi="Consolas" w:hint="eastAsia"/>
+        </w:rPr>
+        <w:t>总之输液多了不好。（没有后续反馈）</w:t>
+      </w:r>
+    </w:p>
+    <w:p>
+      <w:pPr>
+        <w:rPr>
+          <w:rFonts w:ascii="Consolas" w:eastAsia="华文宋体" w:hAnsi="Consolas"/>
+        </w:rPr>
+      </w:pPr>
+    </w:p>
+    <w:p>
+      <w:pPr>
+        <w:rPr>
+          <w:rFonts w:ascii="Consolas" w:eastAsia="华文宋体" w:hAnsi="Consolas"/>
+        </w:rPr>
+      </w:pPr>
+    </w:p>
+    <w:p>
+      <w:pPr>
+        <w:rPr>
+          <w:rFonts w:ascii="Consolas" w:eastAsia="华文宋体" w:hAnsi="Consolas"/>
+        </w:rPr>
+      </w:pPr>
+      <w:r>
+        <w:rPr>
+          <w:rFonts w:ascii="Consolas" w:eastAsia="华文宋体" w:hAnsi="Consolas" w:hint="eastAsia"/>
+        </w:rPr>
+        <w:t>2</w:t>
+      </w:r>
+      <w:r>
+        <w:rPr>
+          <w:rFonts w:ascii="Consolas" w:eastAsia="华文宋体" w:hAnsi="Consolas"/>
+        </w:rPr>
+        <w:t>9.</w:t>
+      </w:r>
+      <w:r>
+        <w:rPr>
+          <w:rFonts w:ascii="Consolas" w:eastAsia="华文宋体" w:hAnsi="Consolas" w:hint="eastAsia"/>
+        </w:rPr>
+        <w:t>相亲不成功</w:t>
+      </w:r>
+    </w:p>
+    <w:p>
+      <w:pPr>
+        <w:rPr>
+          <w:rFonts w:ascii="Consolas" w:eastAsia="华文宋体" w:hAnsi="Consolas"/>
+        </w:rPr>
+      </w:pPr>
+      <w:r>
+        <w:rPr>
+          <w:rFonts w:ascii="Consolas" w:eastAsia="华文宋体" w:hAnsi="Consolas" w:hint="eastAsia"/>
+        </w:rPr>
+        <w:t>这是</w:t>
+      </w:r>
+      <w:r>
+        <w:rPr>
+          <w:rFonts w:ascii="Consolas" w:eastAsia="华文宋体" w:hAnsi="Consolas"/>
+        </w:rPr>
+        <w:t>2017</w:t>
+      </w:r>
+      <w:r>
+        <w:rPr>
+          <w:rFonts w:ascii="Consolas" w:eastAsia="华文宋体" w:hAnsi="Consolas"/>
+        </w:rPr>
+        <w:t xml:space="preserve">年的例子。我六爻学生用手机软件起卦问我，从外地来的一个女孩与自己相亲能成吗？于丑月甲辰日　</w:t>
+      </w:r>
+      <w:r>
+        <w:rPr>
+          <w:rFonts w:ascii="Consolas" w:eastAsia="华文宋体" w:hAnsi="Consolas"/>
+        </w:rPr>
+        <w:t>(</w:t>
+      </w:r>
+      <w:r>
+        <w:rPr>
+          <w:rFonts w:ascii="Consolas" w:eastAsia="华文宋体" w:hAnsi="Consolas"/>
+        </w:rPr>
+        <w:t>旬空：寅卯</w:t>
+      </w:r>
+      <w:r>
+        <w:rPr>
+          <w:rFonts w:ascii="Consolas" w:eastAsia="华文宋体" w:hAnsi="Consolas"/>
+        </w:rPr>
+        <w:t>)</w:t>
+      </w:r>
+      <w:r>
+        <w:rPr>
+          <w:rFonts w:ascii="Consolas" w:eastAsia="华文宋体" w:hAnsi="Consolas"/>
+        </w:rPr>
+        <w:t>，得巽为风之风山渐。</w:t>
+      </w:r>
+    </w:p>
+    <w:p>
+      <w:pPr>
+        <w:rPr>
+          <w:rFonts w:ascii="Consolas" w:eastAsia="华文宋体" w:hAnsi="Consolas"/>
+        </w:rPr>
+      </w:pPr>
+      <w:r>
+        <w:rPr>
+          <w:rFonts w:ascii="Consolas" w:eastAsia="华文宋体" w:hAnsi="Consolas"/>
+        </w:rPr>
+        <w:t xml:space="preserve"> </w:t>
+      </w:r>
+    </w:p>
+    <w:p>
+      <w:pPr>
+        <w:rPr>
+          <w:rFonts w:ascii="Consolas" w:eastAsia="华文宋体" w:hAnsi="Consolas"/>
+        </w:rPr>
+      </w:pPr>
+      <w:r>
+        <w:rPr>
+          <w:rFonts w:ascii="Consolas" w:eastAsia="华文宋体" w:hAnsi="Consolas" w:hint="eastAsia"/>
+        </w:rPr>
+        <w:t>玄武　兄弟卯木′世</w:t>
+      </w:r>
+    </w:p>
+    <w:p>
+      <w:pPr>
+        <w:rPr>
+          <w:rFonts w:ascii="Consolas" w:eastAsia="华文宋体" w:hAnsi="Consolas"/>
+        </w:rPr>
+      </w:pPr>
+      <w:r>
+        <w:rPr>
+          <w:rFonts w:ascii="Consolas" w:eastAsia="华文宋体" w:hAnsi="Consolas" w:hint="eastAsia"/>
+        </w:rPr>
+        <w:t xml:space="preserve">白虎　子孙巳火′　</w:t>
+      </w:r>
+    </w:p>
+    <w:p>
+      <w:pPr>
+        <w:rPr>
+          <w:rFonts w:ascii="Consolas" w:eastAsia="华文宋体" w:hAnsi="Consolas"/>
+        </w:rPr>
+      </w:pPr>
+      <w:r>
+        <w:rPr>
+          <w:rFonts w:ascii="Consolas" w:eastAsia="华文宋体" w:hAnsi="Consolas" w:hint="eastAsia"/>
+        </w:rPr>
+        <w:t xml:space="preserve">螣蛇　妻财未土″　</w:t>
+      </w:r>
+    </w:p>
+    <w:p>
+      <w:pPr>
+        <w:rPr>
+          <w:rFonts w:ascii="Consolas" w:eastAsia="华文宋体" w:hAnsi="Consolas"/>
+        </w:rPr>
+      </w:pPr>
+      <w:r>
+        <w:rPr>
+          <w:rFonts w:ascii="Consolas" w:eastAsia="华文宋体" w:hAnsi="Consolas" w:hint="eastAsia"/>
+        </w:rPr>
+        <w:t>勾陈　官鬼酉金′应</w:t>
+      </w:r>
+    </w:p>
+    <w:p>
+      <w:pPr>
+        <w:rPr>
+          <w:rFonts w:ascii="Consolas" w:eastAsia="华文宋体" w:hAnsi="Consolas"/>
+        </w:rPr>
+      </w:pPr>
+      <w:r>
+        <w:rPr>
+          <w:rFonts w:ascii="Consolas" w:eastAsia="华文宋体" w:hAnsi="Consolas" w:hint="eastAsia"/>
+        </w:rPr>
+        <w:t>朱雀　父母亥水○　　　　子孙午火</w:t>
+      </w:r>
+    </w:p>
+    <w:p>
+      <w:pPr>
+        <w:rPr>
+          <w:rFonts w:ascii="Consolas" w:eastAsia="华文宋体" w:hAnsi="Consolas"/>
+        </w:rPr>
+      </w:pPr>
+      <w:r>
+        <w:rPr>
+          <w:rFonts w:ascii="Consolas" w:eastAsia="华文宋体" w:hAnsi="Consolas" w:hint="eastAsia"/>
+        </w:rPr>
+        <w:t xml:space="preserve">青龙　妻财丑土″　</w:t>
+      </w:r>
+    </w:p>
+    <w:p>
+      <w:pPr>
+        <w:rPr>
+          <w:rFonts w:ascii="Consolas" w:eastAsia="华文宋体" w:hAnsi="Consolas"/>
+        </w:rPr>
+      </w:pPr>
+      <w:r>
+        <w:rPr>
+          <w:rFonts w:ascii="Consolas" w:eastAsia="华文宋体" w:hAnsi="Consolas"/>
+        </w:rPr>
+        <w:t xml:space="preserve"> </w:t>
+      </w:r>
+    </w:p>
+    <w:p>
+      <w:pPr>
+        <w:rPr>
+          <w:rFonts w:ascii="Consolas" w:eastAsia="华文宋体" w:hAnsi="Consolas"/>
+        </w:rPr>
+      </w:pPr>
+      <w:r>
+        <w:rPr>
+          <w:rFonts w:ascii="Consolas" w:eastAsia="华文宋体" w:hAnsi="Consolas" w:hint="eastAsia"/>
+        </w:rPr>
+        <w:t>以妻财为用神。妻财两现，以月破之爻妻财未土为用神。父母亥水独发冲子孙巳火暗动生妻财，父母朱雀为媒人，引起子孙生妻财，是有人撮合，介绍。</w:t>
+      </w:r>
+    </w:p>
+    <w:p>
+      <w:pPr>
+        <w:rPr>
+          <w:rFonts w:ascii="Consolas" w:eastAsia="华文宋体" w:hAnsi="Consolas"/>
+        </w:rPr>
+      </w:pPr>
+      <w:r>
+        <w:rPr>
+          <w:rFonts w:ascii="Consolas" w:eastAsia="华文宋体" w:hAnsi="Consolas" w:hint="eastAsia"/>
+        </w:rPr>
+        <w:t>但世爻空亡，自己犹豫不决，不完全合心意，六冲卦，又是忌神持世，恐怕不成。</w:t>
+      </w:r>
+    </w:p>
+    <w:p>
+      <w:pPr>
+        <w:rPr>
+          <w:rFonts w:ascii="Consolas" w:eastAsia="华文宋体" w:hAnsi="Consolas"/>
+        </w:rPr>
+      </w:pPr>
+      <w:r>
+        <w:rPr>
+          <w:rFonts w:ascii="Consolas" w:eastAsia="华文宋体" w:hAnsi="Consolas" w:hint="eastAsia"/>
+        </w:rPr>
+        <w:t>果然没有成了。</w:t>
+      </w:r>
+    </w:p>
+    <w:p>
+      <w:pPr>
+        <w:rPr>
+          <w:rFonts w:ascii="Consolas" w:eastAsia="华文宋体" w:hAnsi="Consolas"/>
+        </w:rPr>
+      </w:pPr>
+    </w:p>
+    <w:p>
+      <w:pPr>
+        <w:rPr>
+          <w:rFonts w:ascii="Consolas" w:eastAsia="华文宋体" w:hAnsi="Consolas"/>
+        </w:rPr>
+      </w:pPr>
+    </w:p>
+    <w:p>
+      <w:pPr>
+        <w:rPr>
+          <w:rFonts w:ascii="Consolas" w:eastAsia="华文宋体" w:hAnsi="Consolas"/>
+        </w:rPr>
+      </w:pPr>
+      <w:r>
+        <w:rPr>
+          <w:rFonts w:ascii="Consolas" w:eastAsia="华文宋体" w:hAnsi="Consolas"/>
+        </w:rPr>
+        <w:t>30.</w:t>
+      </w:r>
+      <w:r>
+        <w:rPr>
+          <w:rFonts w:ascii="Consolas" w:eastAsia="华文宋体" w:hAnsi="Consolas" w:hint="eastAsia"/>
+        </w:rPr>
+        <w:t>官运好吗</w:t>
+      </w:r>
+    </w:p>
+    <w:p>
+      <w:pPr>
+        <w:rPr>
+          <w:rFonts w:ascii="Consolas" w:eastAsia="华文宋体" w:hAnsi="Consolas"/>
+        </w:rPr>
+      </w:pPr>
+      <w:r>
+        <w:rPr>
+          <w:rFonts w:ascii="Consolas" w:eastAsia="华文宋体" w:hAnsi="Consolas" w:hint="eastAsia"/>
+        </w:rPr>
+        <w:t>这是</w:t>
+      </w:r>
+      <w:r>
+        <w:rPr>
+          <w:rFonts w:ascii="Consolas" w:eastAsia="华文宋体" w:hAnsi="Consolas"/>
+        </w:rPr>
+        <w:t>2017</w:t>
+      </w:r>
+      <w:r>
+        <w:rPr>
+          <w:rFonts w:ascii="Consolas" w:eastAsia="华文宋体" w:hAnsi="Consolas"/>
+        </w:rPr>
+        <w:t xml:space="preserve">年的例子。某男测自己官运如何？于丑月丙午日　</w:t>
+      </w:r>
+      <w:r>
+        <w:rPr>
+          <w:rFonts w:ascii="Consolas" w:eastAsia="华文宋体" w:hAnsi="Consolas"/>
+        </w:rPr>
+        <w:t>(</w:t>
+      </w:r>
+      <w:r>
+        <w:rPr>
+          <w:rFonts w:ascii="Consolas" w:eastAsia="华文宋体" w:hAnsi="Consolas"/>
+        </w:rPr>
+        <w:t>旬空：寅卯</w:t>
+      </w:r>
+      <w:r>
+        <w:rPr>
+          <w:rFonts w:ascii="Consolas" w:eastAsia="华文宋体" w:hAnsi="Consolas"/>
+        </w:rPr>
+        <w:t>)</w:t>
+      </w:r>
+      <w:r>
+        <w:rPr>
+          <w:rFonts w:ascii="Consolas" w:eastAsia="华文宋体" w:hAnsi="Consolas"/>
+        </w:rPr>
+        <w:t>，得火风鼎之雷山小过。</w:t>
+      </w:r>
+    </w:p>
+    <w:p>
+      <w:pPr>
+        <w:rPr>
+          <w:rFonts w:ascii="Consolas" w:eastAsia="华文宋体" w:hAnsi="Consolas"/>
+        </w:rPr>
+      </w:pPr>
+      <w:r>
+        <w:rPr>
+          <w:rFonts w:ascii="Consolas" w:eastAsia="华文宋体" w:hAnsi="Consolas"/>
+        </w:rPr>
+        <w:t xml:space="preserve"> </w:t>
+      </w:r>
+    </w:p>
+    <w:p>
+      <w:pPr>
+        <w:rPr>
+          <w:rFonts w:ascii="Consolas" w:eastAsia="华文宋体" w:hAnsi="Consolas"/>
+        </w:rPr>
+      </w:pPr>
+      <w:r>
+        <w:rPr>
+          <w:rFonts w:ascii="Consolas" w:eastAsia="华文宋体" w:hAnsi="Consolas" w:hint="eastAsia"/>
+        </w:rPr>
+        <w:t>青龙　　兄弟巳火○　　　　子孙戌土</w:t>
+      </w:r>
+    </w:p>
+    <w:p>
+      <w:pPr>
+        <w:rPr>
+          <w:rFonts w:ascii="Consolas" w:eastAsia="华文宋体" w:hAnsi="Consolas"/>
+        </w:rPr>
+      </w:pPr>
+      <w:r>
+        <w:rPr>
+          <w:rFonts w:ascii="Consolas" w:eastAsia="华文宋体" w:hAnsi="Consolas" w:hint="eastAsia"/>
+        </w:rPr>
+        <w:t>玄武　　子孙未土″应</w:t>
+      </w:r>
+    </w:p>
+    <w:p>
+      <w:pPr>
+        <w:rPr>
+          <w:rFonts w:ascii="Consolas" w:eastAsia="华文宋体" w:hAnsi="Consolas"/>
+        </w:rPr>
+      </w:pPr>
+      <w:r>
+        <w:rPr>
+          <w:rFonts w:ascii="Consolas" w:eastAsia="华文宋体" w:hAnsi="Consolas" w:hint="eastAsia"/>
+        </w:rPr>
+        <w:t xml:space="preserve">白虎　　妻财酉金′　</w:t>
+      </w:r>
+    </w:p>
+    <w:p>
+      <w:pPr>
+        <w:rPr>
+          <w:rFonts w:ascii="Consolas" w:eastAsia="华文宋体" w:hAnsi="Consolas"/>
+        </w:rPr>
+      </w:pPr>
+      <w:r>
+        <w:rPr>
+          <w:rFonts w:ascii="Consolas" w:eastAsia="华文宋体" w:hAnsi="Consolas" w:hint="eastAsia"/>
+        </w:rPr>
+        <w:t xml:space="preserve">螣蛇　　妻财酉金′　</w:t>
+      </w:r>
+    </w:p>
+    <w:p>
+      <w:pPr>
+        <w:rPr>
+          <w:rFonts w:ascii="Consolas" w:eastAsia="华文宋体" w:hAnsi="Consolas"/>
+        </w:rPr>
+      </w:pPr>
+      <w:r>
+        <w:rPr>
+          <w:rFonts w:ascii="Consolas" w:eastAsia="华文宋体" w:hAnsi="Consolas" w:hint="eastAsia"/>
+        </w:rPr>
+        <w:t>勾陈　　官鬼亥水○世　　　兄弟午火</w:t>
+      </w:r>
+    </w:p>
+    <w:p>
+      <w:pPr>
+        <w:rPr>
+          <w:rFonts w:ascii="Consolas" w:eastAsia="华文宋体" w:hAnsi="Consolas"/>
+        </w:rPr>
+      </w:pPr>
+      <w:r>
+        <w:rPr>
+          <w:rFonts w:ascii="Consolas" w:eastAsia="华文宋体" w:hAnsi="Consolas" w:hint="eastAsia"/>
+        </w:rPr>
+        <w:t xml:space="preserve">朱雀　　子孙丑土″　</w:t>
+      </w:r>
+    </w:p>
+    <w:p>
+      <w:pPr>
+        <w:rPr>
+          <w:rFonts w:ascii="Consolas" w:eastAsia="华文宋体" w:hAnsi="Consolas"/>
+        </w:rPr>
+      </w:pPr>
+      <w:r>
+        <w:rPr>
+          <w:rFonts w:ascii="Consolas" w:eastAsia="华文宋体" w:hAnsi="Consolas"/>
+        </w:rPr>
+        <w:t xml:space="preserve"> </w:t>
+      </w:r>
+    </w:p>
+    <w:p>
+      <w:pPr>
+        <w:rPr>
+          <w:rFonts w:ascii="Consolas" w:eastAsia="华文宋体" w:hAnsi="Consolas"/>
+        </w:rPr>
+      </w:pPr>
+      <w:r>
+        <w:rPr>
+          <w:rFonts w:ascii="Consolas" w:eastAsia="华文宋体" w:hAnsi="Consolas" w:hint="eastAsia"/>
+        </w:rPr>
+        <w:t>以官鬼为用神。官鬼亥水持世，但月克日不帮扶为休囚。官鬼临勾陈休囚，主管理方面比较软弱，现在化日转为旺相，变爻为午火，日为当下，现在开始发火强硬起来。（验）</w:t>
+      </w:r>
+    </w:p>
+    <w:p>
+      <w:pPr>
+        <w:rPr>
+          <w:rFonts w:ascii="Consolas" w:eastAsia="华文宋体" w:hAnsi="Consolas"/>
+        </w:rPr>
+      </w:pPr>
+      <w:r>
+        <w:rPr>
+          <w:rFonts w:ascii="Consolas" w:eastAsia="华文宋体" w:hAnsi="Consolas" w:hint="eastAsia"/>
+        </w:rPr>
+        <w:t>六爻兄弟巳火发动冲世爻，有人反对，有不同意见，但化墓库，在六爻退位，也是背地里反对，不敢公开。（验）</w:t>
+      </w:r>
+    </w:p>
+    <w:p>
+      <w:pPr>
+        <w:rPr>
+          <w:rFonts w:ascii="Consolas" w:eastAsia="华文宋体" w:hAnsi="Consolas"/>
+        </w:rPr>
+      </w:pPr>
+      <w:r>
+        <w:rPr>
+          <w:rFonts w:ascii="Consolas" w:eastAsia="华文宋体" w:hAnsi="Consolas" w:hint="eastAsia"/>
+        </w:rPr>
+        <w:lastRenderedPageBreak/>
+        <w:t>巳火发动生子孙，克元神而冲官鬼，巳火没有起了好作用。</w:t>
+      </w:r>
+      <w:r>
+        <w:rPr>
+          <w:rFonts w:ascii="Consolas" w:eastAsia="华文宋体" w:hAnsi="Consolas"/>
+        </w:rPr>
+        <w:t>2013</w:t>
+      </w:r>
+      <w:r>
+        <w:rPr>
+          <w:rFonts w:ascii="Consolas" w:eastAsia="华文宋体" w:hAnsi="Consolas"/>
+        </w:rPr>
+        <w:t>年癸巳年不利。（验）</w:t>
+      </w:r>
+    </w:p>
+    <w:p>
+      <w:pPr>
+        <w:rPr>
+          <w:rFonts w:ascii="Consolas" w:eastAsia="华文宋体" w:hAnsi="Consolas"/>
+        </w:rPr>
+      </w:pPr>
+      <w:r>
+        <w:rPr>
+          <w:rFonts w:ascii="Consolas" w:eastAsia="华文宋体" w:hAnsi="Consolas" w:hint="eastAsia"/>
+        </w:rPr>
+        <w:t>乙未年忌神临月破，也冲月建丑土，减弱了克官鬼的力量，开始有所好转。（验）</w:t>
+      </w:r>
+    </w:p>
+    <w:p>
+      <w:pPr>
+        <w:rPr>
+          <w:rFonts w:ascii="Consolas" w:eastAsia="华文宋体" w:hAnsi="Consolas"/>
+        </w:rPr>
+      </w:pPr>
+      <w:r>
+        <w:rPr>
+          <w:rFonts w:ascii="Consolas" w:eastAsia="华文宋体" w:hAnsi="Consolas" w:hint="eastAsia"/>
+        </w:rPr>
+        <w:t>丙申、丁酉，生世爻官鬼，又官鬼发动化出日辰，目前旺相好了，现在是丁酉年，自然</w:t>
+      </w:r>
+      <w:r>
+        <w:rPr>
+          <w:rFonts w:ascii="Consolas" w:eastAsia="华文宋体" w:hAnsi="Consolas"/>
+        </w:rPr>
+        <w:t>2016</w:t>
+      </w:r>
+      <w:r>
+        <w:rPr>
+          <w:rFonts w:ascii="Consolas" w:eastAsia="华文宋体" w:hAnsi="Consolas"/>
+        </w:rPr>
+        <w:t>年与</w:t>
+      </w:r>
+      <w:r>
+        <w:rPr>
+          <w:rFonts w:ascii="Consolas" w:eastAsia="华文宋体" w:hAnsi="Consolas"/>
+        </w:rPr>
+        <w:t>2017</w:t>
+      </w:r>
+      <w:r>
+        <w:rPr>
+          <w:rFonts w:ascii="Consolas" w:eastAsia="华文宋体" w:hAnsi="Consolas"/>
+        </w:rPr>
+        <w:t>年官运好了。（验，从书记兼总经理。）</w:t>
+      </w:r>
+    </w:p>
+    <w:p>
+      <w:pPr>
+        <w:rPr>
+          <w:rFonts w:ascii="Consolas" w:eastAsia="华文宋体" w:hAnsi="Consolas"/>
+        </w:rPr>
+      </w:pPr>
+      <w:r>
+        <w:rPr>
+          <w:rFonts w:ascii="Consolas" w:eastAsia="华文宋体" w:hAnsi="Consolas" w:hint="eastAsia"/>
+        </w:rPr>
+        <w:t>官鬼持世化兄弟，来财后去财之象。月建冲破子孙未土，月建生妻财的力量减弱了，日克妻财，企业现在运营不好。（验）</w:t>
+      </w:r>
+    </w:p>
+    <w:p>
+      <w:pPr>
+        <w:rPr>
+          <w:rFonts w:ascii="Consolas" w:eastAsia="华文宋体" w:hAnsi="Consolas"/>
+        </w:rPr>
+      </w:pPr>
+      <w:r>
+        <w:rPr>
+          <w:rFonts w:ascii="Consolas" w:eastAsia="华文宋体" w:hAnsi="Consolas" w:hint="eastAsia"/>
+        </w:rPr>
+        <w:t>世爻化日，合子孙未土解破，自己在努力改变目前自己紧张的局面。（验）</w:t>
+      </w:r>
+    </w:p>
+    <w:p>
+      <w:pPr>
+        <w:rPr>
+          <w:rFonts w:ascii="Consolas" w:eastAsia="华文宋体" w:hAnsi="Consolas"/>
+        </w:rPr>
+      </w:pPr>
+      <w:r>
+        <w:rPr>
+          <w:rFonts w:ascii="Consolas" w:eastAsia="华文宋体" w:hAnsi="Consolas" w:hint="eastAsia"/>
+        </w:rPr>
+        <w:t>明年戊戌兄弟巳火入墓，冲世爻的力量减弱，生妻财，本人的压力和反对面会消停，公司将得到发展。后年己亥，世爻亥水化兄弟，又冲出兄弟巳火，虽然有些反复，但世爻所值，卦的整体组合不错，可以继续向前发展。（目前没有进一步的反馈。）</w:t>
+      </w:r>
+    </w:p>
+    <w:p>
+      <w:pPr>
+        <w:rPr>
+          <w:rFonts w:ascii="Consolas" w:eastAsia="华文宋体" w:hAnsi="Consolas"/>
+        </w:rPr>
+      </w:pPr>
+    </w:p>
+    <w:p>
+      <w:pPr>
+        <w:rPr>
+          <w:rFonts w:ascii="Consolas" w:eastAsia="华文宋体" w:hAnsi="Consolas"/>
+        </w:rPr>
+      </w:pPr>
+    </w:p>
+    <w:p>
+      <w:pPr>
+        <w:rPr>
+          <w:rFonts w:ascii="Consolas" w:eastAsia="华文宋体" w:hAnsi="Consolas"/>
+        </w:rPr>
+      </w:pPr>
+      <w:r>
+        <w:rPr>
+          <w:rFonts w:ascii="Consolas" w:eastAsia="华文宋体" w:hAnsi="Consolas" w:hint="eastAsia"/>
+        </w:rPr>
+        <w:t>3</w:t>
+      </w:r>
+      <w:r>
+        <w:rPr>
+          <w:rFonts w:ascii="Consolas" w:eastAsia="华文宋体" w:hAnsi="Consolas"/>
+        </w:rPr>
+        <w:t>1.</w:t>
+      </w:r>
+      <w:r>
+        <w:rPr>
+          <w:rFonts w:ascii="Consolas" w:eastAsia="华文宋体" w:hAnsi="Consolas" w:hint="eastAsia"/>
+        </w:rPr>
+        <w:t>此次相亲能成吗</w:t>
+      </w:r>
+    </w:p>
+    <w:p>
+      <w:pPr>
+        <w:rPr>
+          <w:rFonts w:ascii="Consolas" w:eastAsia="华文宋体" w:hAnsi="Consolas"/>
+        </w:rPr>
+      </w:pPr>
+      <w:r>
+        <w:rPr>
+          <w:rFonts w:ascii="Consolas" w:eastAsia="华文宋体" w:hAnsi="Consolas" w:hint="eastAsia"/>
+        </w:rPr>
+        <w:t>这是</w:t>
+      </w:r>
+      <w:r>
+        <w:rPr>
+          <w:rFonts w:ascii="Consolas" w:eastAsia="华文宋体" w:hAnsi="Consolas"/>
+        </w:rPr>
+        <w:t>2017</w:t>
+      </w:r>
+      <w:r>
+        <w:rPr>
+          <w:rFonts w:ascii="Consolas" w:eastAsia="华文宋体" w:hAnsi="Consolas"/>
+        </w:rPr>
+        <w:t xml:space="preserve">年的例子。我的六爻学生用手机软件起卦测自己与某女相亲能成吗？于丑月壬寅日　</w:t>
+      </w:r>
+      <w:r>
+        <w:rPr>
+          <w:rFonts w:ascii="Consolas" w:eastAsia="华文宋体" w:hAnsi="Consolas"/>
+        </w:rPr>
+        <w:t>(</w:t>
+      </w:r>
+      <w:r>
+        <w:rPr>
+          <w:rFonts w:ascii="Consolas" w:eastAsia="华文宋体" w:hAnsi="Consolas"/>
+        </w:rPr>
+        <w:t>旬空：辰巳</w:t>
+      </w:r>
+      <w:r>
+        <w:rPr>
+          <w:rFonts w:ascii="Consolas" w:eastAsia="华文宋体" w:hAnsi="Consolas"/>
+        </w:rPr>
+        <w:t>)</w:t>
+      </w:r>
+      <w:r>
+        <w:rPr>
+          <w:rFonts w:ascii="Consolas" w:eastAsia="华文宋体" w:hAnsi="Consolas"/>
+        </w:rPr>
+        <w:t>，得雷泽归妹之雷天大壮。</w:t>
+      </w:r>
+    </w:p>
+    <w:p>
+      <w:pPr>
+        <w:rPr>
+          <w:rFonts w:ascii="Consolas" w:eastAsia="华文宋体" w:hAnsi="Consolas"/>
+        </w:rPr>
+      </w:pPr>
+      <w:r>
+        <w:rPr>
+          <w:rFonts w:ascii="Consolas" w:eastAsia="华文宋体" w:hAnsi="Consolas"/>
+        </w:rPr>
+        <w:t xml:space="preserve"> </w:t>
+      </w:r>
+    </w:p>
+    <w:p>
+      <w:pPr>
+        <w:rPr>
+          <w:rFonts w:ascii="Consolas" w:eastAsia="华文宋体" w:hAnsi="Consolas"/>
+        </w:rPr>
+      </w:pPr>
+      <w:r>
+        <w:rPr>
+          <w:rFonts w:ascii="Consolas" w:eastAsia="华文宋体" w:hAnsi="Consolas" w:hint="eastAsia"/>
+        </w:rPr>
+        <w:t>白虎　　父母戌土″应</w:t>
+      </w:r>
+    </w:p>
+    <w:p>
+      <w:pPr>
+        <w:rPr>
+          <w:rFonts w:ascii="Consolas" w:eastAsia="华文宋体" w:hAnsi="Consolas"/>
+        </w:rPr>
+      </w:pPr>
+      <w:r>
+        <w:rPr>
+          <w:rFonts w:ascii="Consolas" w:eastAsia="华文宋体" w:hAnsi="Consolas" w:hint="eastAsia"/>
+        </w:rPr>
+        <w:t xml:space="preserve">螣蛇　　兄弟申金″　</w:t>
+      </w:r>
+    </w:p>
+    <w:p>
+      <w:pPr>
+        <w:rPr>
+          <w:rFonts w:ascii="Consolas" w:eastAsia="华文宋体" w:hAnsi="Consolas"/>
+        </w:rPr>
+      </w:pPr>
+      <w:r>
+        <w:rPr>
+          <w:rFonts w:ascii="Consolas" w:eastAsia="华文宋体" w:hAnsi="Consolas" w:hint="eastAsia"/>
+        </w:rPr>
+        <w:t xml:space="preserve">勾陈　　官鬼午火′　</w:t>
+      </w:r>
+    </w:p>
+    <w:p>
+      <w:pPr>
+        <w:rPr>
+          <w:rFonts w:ascii="Consolas" w:eastAsia="华文宋体" w:hAnsi="Consolas"/>
+        </w:rPr>
+      </w:pPr>
+      <w:r>
+        <w:rPr>
+          <w:rFonts w:ascii="Consolas" w:eastAsia="华文宋体" w:hAnsi="Consolas" w:hint="eastAsia"/>
+        </w:rPr>
+        <w:t>朱雀　　父母丑土×世　　　父母辰土</w:t>
+      </w:r>
+    </w:p>
+    <w:p>
+      <w:pPr>
+        <w:rPr>
+          <w:rFonts w:ascii="Consolas" w:eastAsia="华文宋体" w:hAnsi="Consolas"/>
+        </w:rPr>
+      </w:pPr>
+      <w:r>
+        <w:rPr>
+          <w:rFonts w:ascii="Consolas" w:eastAsia="华文宋体" w:hAnsi="Consolas" w:hint="eastAsia"/>
+        </w:rPr>
+        <w:t xml:space="preserve">青龙　　妻财卯木′　</w:t>
+      </w:r>
+    </w:p>
+    <w:p>
+      <w:pPr>
+        <w:rPr>
+          <w:rFonts w:ascii="Consolas" w:eastAsia="华文宋体" w:hAnsi="Consolas"/>
+        </w:rPr>
+      </w:pPr>
+      <w:r>
+        <w:rPr>
+          <w:rFonts w:ascii="Consolas" w:eastAsia="华文宋体" w:hAnsi="Consolas" w:hint="eastAsia"/>
+        </w:rPr>
+        <w:t xml:space="preserve">玄武　　官鬼巳火′　</w:t>
+      </w:r>
+    </w:p>
+    <w:p>
+      <w:pPr>
+        <w:rPr>
+          <w:rFonts w:ascii="Consolas" w:eastAsia="华文宋体" w:hAnsi="Consolas"/>
+        </w:rPr>
+      </w:pPr>
+      <w:r>
+        <w:rPr>
+          <w:rFonts w:ascii="Consolas" w:eastAsia="华文宋体" w:hAnsi="Consolas"/>
+        </w:rPr>
+        <w:t xml:space="preserve"> </w:t>
+      </w:r>
+    </w:p>
+    <w:p>
+      <w:pPr>
+        <w:rPr>
+          <w:rFonts w:ascii="Consolas" w:eastAsia="华文宋体" w:hAnsi="Consolas"/>
+        </w:rPr>
+      </w:pPr>
+      <w:r>
+        <w:rPr>
+          <w:rFonts w:ascii="Consolas" w:eastAsia="华文宋体" w:hAnsi="Consolas" w:hint="eastAsia"/>
+        </w:rPr>
+        <w:t>以妻财为用神。妻财卯木月不克，日帮扶，初看旺相，但是日冲兄弟申金暗动，说明日辰没有起了好作用，帮扶妻财力量减弱。又仇神丑土持世发动化进神，克元神，此相亲不成。</w:t>
+      </w:r>
+    </w:p>
+    <w:p>
+      <w:pPr>
+        <w:rPr>
+          <w:rFonts w:ascii="Consolas" w:eastAsia="华文宋体" w:hAnsi="Consolas" w:hint="eastAsia"/>
+        </w:rPr>
+      </w:pPr>
+      <w:r>
+        <w:rPr>
+          <w:rFonts w:ascii="Consolas" w:eastAsia="华文宋体" w:hAnsi="Consolas" w:hint="eastAsia"/>
+        </w:rPr>
+        <w:t>果然应验，没有成。</w:t>
+      </w:r>
       <w:bookmarkStart w:id="0" w:name="_GoBack"/>
       <w:bookmarkEnd w:id="0"/>
-      <w:r>
-        <w:rPr>
-          <w:rFonts w:ascii="Consolas" w:eastAsia="华文宋体" w:hAnsi="Consolas" w:hint="eastAsia"/>
-        </w:rPr>
-        <w:t>应该是老死在外面了，因为小狗非常聪明，能听懂家里人的话，而且平常外出回家就会叫门，养多年的好狗，到临终的时候，一般不想让主人看见悲伤，都外出死外面。</w:t>
-      </w:r>
-    </w:p>
-    <w:p>
-      <w:pPr>
-        <w:rPr>
-          <w:rFonts w:ascii="Consolas" w:eastAsia="华文宋体" w:hAnsi="Consolas" w:hint="eastAsia"/>
-        </w:rPr>
-      </w:pPr>
-      <w:r>
-        <w:rPr>
-          <w:rFonts w:ascii="Consolas" w:eastAsia="华文宋体" w:hAnsi="Consolas" w:hint="eastAsia"/>
-        </w:rPr>
-        <w:t>后再也没有见到小狗。</w:t>
-      </w:r>
     </w:p>
     <w:sectPr>
       <w:pgSz w:w="11906" w:h="16838"/>
